--- a/Data/Project_Proposal_SIPRI_Forecasting_Annotated.docx
+++ b/Data/Project_Proposal_SIPRI_Forecasting_Annotated.docx
@@ -32,9 +32,13 @@
     <w:p>
       <w:pPr>
         <w:pStyle w:val="Heading2"/>
+        <w:numPr>
+          <w:ilvl w:val="0"/>
+          <w:numId w:val="17"/>
+        </w:numPr>
       </w:pPr>
       <w:r>
-        <w:t>1. Project Overview and Problem Definition</w:t>
+        <w:t>Project Overview and Problem Definition</w:t>
       </w:r>
     </w:p>
     <w:p>
@@ -120,31 +124,10 @@
     <w:p>
       <w:pPr>
         <w:pStyle w:val="Heading2"/>
+        <w:ind w:firstLine="360"/>
       </w:pPr>
       <w:r>
-        <w:t>2. Algorithms and Techniques to Investigate</w:t>
-      </w:r>
-    </w:p>
-    <w:p>
-      <w:pPr>
-        <w:spacing w:line="240" w:lineRule="auto"/>
-        <w:ind w:left="360"/>
-        <w:contextualSpacing/>
-        <w:rPr>
-          <w:rFonts w:asciiTheme="majorHAnsi" w:hAnsiTheme="majorHAnsi" w:cstheme="majorHAnsi"/>
-          <w:color w:val="000000" w:themeColor="text1"/>
-          <w:sz w:val="24"/>
-          <w:szCs w:val="24"/>
-        </w:rPr>
-      </w:pPr>
-      <w:r>
-        <w:rPr>
-          <w:rFonts w:asciiTheme="majorHAnsi" w:hAnsiTheme="majorHAnsi" w:cstheme="majorHAnsi"/>
-          <w:color w:val="000000" w:themeColor="text1"/>
-          <w:sz w:val="24"/>
-          <w:szCs w:val="24"/>
-        </w:rPr>
-        <w:t>In alignment with topics in *Artificial Intelligence: A Modern Approach* by Russell and Norvig, we will focus on:</w:t>
+        <w:t>Algorithms and Techniques to Investigate</w:t>
       </w:r>
     </w:p>
     <w:p>
@@ -189,10 +172,6 @@
     <w:p>
       <w:pPr>
         <w:pStyle w:val="NoSpacing"/>
-        <w:numPr>
-          <w:ilvl w:val="0"/>
-          <w:numId w:val="0"/>
-        </w:numPr>
         <w:ind w:left="720"/>
         <w:rPr>
           <w:rFonts w:asciiTheme="majorHAnsi" w:hAnsiTheme="majorHAnsi" w:cstheme="majorHAnsi"/>
@@ -253,10 +232,6 @@
     <w:p>
       <w:pPr>
         <w:pStyle w:val="NoSpacing"/>
-        <w:numPr>
-          <w:ilvl w:val="0"/>
-          <w:numId w:val="0"/>
-        </w:numPr>
         <w:ind w:left="720"/>
         <w:rPr>
           <w:rFonts w:asciiTheme="majorHAnsi" w:hAnsiTheme="majorHAnsi" w:cstheme="majorHAnsi"/>
@@ -299,10 +274,6 @@
     <w:p>
       <w:pPr>
         <w:pStyle w:val="NoSpacing"/>
-        <w:numPr>
-          <w:ilvl w:val="0"/>
-          <w:numId w:val="0"/>
-        </w:numPr>
         <w:ind w:left="720"/>
         <w:rPr>
           <w:rFonts w:asciiTheme="majorHAnsi" w:hAnsiTheme="majorHAnsi" w:cstheme="majorHAnsi"/>
@@ -363,10 +334,6 @@
     <w:p>
       <w:pPr>
         <w:pStyle w:val="NoSpacing"/>
-        <w:numPr>
-          <w:ilvl w:val="0"/>
-          <w:numId w:val="0"/>
-        </w:numPr>
         <w:ind w:left="720"/>
         <w:rPr>
           <w:rFonts w:asciiTheme="majorHAnsi" w:hAnsiTheme="majorHAnsi" w:cstheme="majorHAnsi"/>
@@ -388,9 +355,13 @@
     <w:p>
       <w:pPr>
         <w:pStyle w:val="Heading2"/>
+        <w:numPr>
+          <w:ilvl w:val="0"/>
+          <w:numId w:val="17"/>
+        </w:numPr>
       </w:pPr>
       <w:r>
-        <w:t>3. Related Course Topics</w:t>
+        <w:t>Related Course Topics</w:t>
       </w:r>
     </w:p>
     <w:p>
@@ -638,25 +609,24 @@
           <w:sz w:val="24"/>
           <w:szCs w:val="24"/>
         </w:rPr>
-        <w:lastRenderedPageBreak/>
         <w:t>Helps in identifying key predictors of military expenditure.</w:t>
       </w:r>
     </w:p>
     <w:p>
       <w:pPr>
         <w:pStyle w:val="Heading2"/>
+        <w:numPr>
+          <w:ilvl w:val="0"/>
+          <w:numId w:val="17"/>
+        </w:numPr>
       </w:pPr>
       <w:r>
-        <w:t>4. Expected System Behavior</w:t>
+        <w:t>Expected System Behavior</w:t>
       </w:r>
     </w:p>
     <w:p>
       <w:pPr>
         <w:pStyle w:val="NoSpacing"/>
-        <w:numPr>
-          <w:ilvl w:val="0"/>
-          <w:numId w:val="0"/>
-        </w:numPr>
         <w:ind w:left="360"/>
         <w:rPr>
           <w:rFonts w:asciiTheme="majorHAnsi" w:hAnsiTheme="majorHAnsi" w:cstheme="majorHAnsi"/>
@@ -693,6 +663,7 @@
           <w:sz w:val="24"/>
           <w:szCs w:val="24"/>
         </w:rPr>
+        <w:lastRenderedPageBreak/>
         <w:t>Accurately predict future military expenditure for individual countries over the next 5-10 years.</w:t>
       </w:r>
     </w:p>
@@ -825,9 +796,13 @@
     <w:p>
       <w:pPr>
         <w:pStyle w:val="Heading2"/>
+        <w:numPr>
+          <w:ilvl w:val="0"/>
+          <w:numId w:val="17"/>
+        </w:numPr>
       </w:pPr>
       <w:r>
-        <w:t>5. Key Issues and Challenges</w:t>
+        <w:t>Key Issues and Challenges</w:t>
       </w:r>
     </w:p>
     <w:p>
@@ -865,28 +840,23 @@
       <w:r>
         <w:rPr>
           <w:rFonts w:asciiTheme="majorHAnsi" w:hAnsiTheme="majorHAnsi" w:cstheme="majorHAnsi"/>
+          <w:b/>
+          <w:bCs/>
           <w:color w:val="000000" w:themeColor="text1"/>
           <w:sz w:val="24"/>
           <w:szCs w:val="24"/>
         </w:rPr>
-        <w:t xml:space="preserve">Data Variability: </w:t>
+        <w:t>Data Variability</w:t>
       </w:r>
-    </w:p>
-    <w:p>
-      <w:pPr>
-        <w:pStyle w:val="NoSpacing"/>
-        <w:numPr>
-          <w:ilvl w:val="0"/>
-          <w:numId w:val="0"/>
-        </w:numPr>
-        <w:ind w:left="720"/>
+      <w:r>
         <w:rPr>
           <w:rFonts w:asciiTheme="majorHAnsi" w:hAnsiTheme="majorHAnsi" w:cstheme="majorHAnsi"/>
           <w:color w:val="000000" w:themeColor="text1"/>
           <w:sz w:val="24"/>
           <w:szCs w:val="24"/>
         </w:rPr>
-      </w:pPr>
+        <w:t xml:space="preserve"> - </w:t>
+      </w:r>
       <w:r>
         <w:rPr>
           <w:rFonts w:asciiTheme="majorHAnsi" w:hAnsiTheme="majorHAnsi" w:cstheme="majorHAnsi"/>
@@ -911,28 +881,23 @@
       <w:r>
         <w:rPr>
           <w:rFonts w:asciiTheme="majorHAnsi" w:hAnsiTheme="majorHAnsi" w:cstheme="majorHAnsi"/>
+          <w:b/>
+          <w:bCs/>
           <w:color w:val="000000" w:themeColor="text1"/>
           <w:sz w:val="24"/>
           <w:szCs w:val="24"/>
         </w:rPr>
-        <w:t xml:space="preserve">Feature Selection: </w:t>
+        <w:t>Feature Selection</w:t>
       </w:r>
-    </w:p>
-    <w:p>
-      <w:pPr>
-        <w:pStyle w:val="NoSpacing"/>
-        <w:numPr>
-          <w:ilvl w:val="0"/>
-          <w:numId w:val="0"/>
-        </w:numPr>
-        <w:ind w:left="720"/>
+      <w:r>
         <w:rPr>
           <w:rFonts w:asciiTheme="majorHAnsi" w:hAnsiTheme="majorHAnsi" w:cstheme="majorHAnsi"/>
           <w:color w:val="000000" w:themeColor="text1"/>
           <w:sz w:val="24"/>
           <w:szCs w:val="24"/>
         </w:rPr>
-      </w:pPr>
+        <w:t xml:space="preserve"> - </w:t>
+      </w:r>
       <w:r>
         <w:rPr>
           <w:rFonts w:asciiTheme="majorHAnsi" w:hAnsiTheme="majorHAnsi" w:cstheme="majorHAnsi"/>
@@ -957,28 +922,23 @@
       <w:r>
         <w:rPr>
           <w:rFonts w:asciiTheme="majorHAnsi" w:hAnsiTheme="majorHAnsi" w:cstheme="majorHAnsi"/>
+          <w:b/>
+          <w:bCs/>
           <w:color w:val="000000" w:themeColor="text1"/>
           <w:sz w:val="24"/>
           <w:szCs w:val="24"/>
         </w:rPr>
-        <w:t xml:space="preserve">Model Complexity and Interpretability: </w:t>
+        <w:t>Model Complexity and Interpretability</w:t>
       </w:r>
-    </w:p>
-    <w:p>
-      <w:pPr>
-        <w:pStyle w:val="NoSpacing"/>
-        <w:numPr>
-          <w:ilvl w:val="0"/>
-          <w:numId w:val="0"/>
-        </w:numPr>
-        <w:ind w:left="720"/>
+      <w:r>
         <w:rPr>
           <w:rFonts w:asciiTheme="majorHAnsi" w:hAnsiTheme="majorHAnsi" w:cstheme="majorHAnsi"/>
           <w:color w:val="000000" w:themeColor="text1"/>
           <w:sz w:val="24"/>
           <w:szCs w:val="24"/>
         </w:rPr>
-      </w:pPr>
+        <w:t xml:space="preserve"> - </w:t>
+      </w:r>
       <w:r>
         <w:rPr>
           <w:rFonts w:asciiTheme="majorHAnsi" w:hAnsiTheme="majorHAnsi" w:cstheme="majorHAnsi"/>
@@ -992,9 +952,13 @@
     <w:p>
       <w:pPr>
         <w:pStyle w:val="Heading2"/>
+        <w:numPr>
+          <w:ilvl w:val="0"/>
+          <w:numId w:val="17"/>
+        </w:numPr>
       </w:pPr>
       <w:r>
-        <w:t>6. Resources and References</w:t>
+        <w:t>Resources and References</w:t>
       </w:r>
     </w:p>
     <w:p>
@@ -1030,53 +994,95 @@
       <w:pPr>
         <w:pStyle w:val="NoSpacing"/>
         <w:ind w:left="720"/>
+        <w:rPr>
+          <w:rFonts w:asciiTheme="majorHAnsi" w:hAnsiTheme="majorHAnsi" w:cstheme="majorHAnsi"/>
+          <w:sz w:val="24"/>
+          <w:szCs w:val="24"/>
+        </w:rPr>
       </w:pPr>
       <w:r>
+        <w:rPr>
+          <w:rFonts w:asciiTheme="majorHAnsi" w:hAnsiTheme="majorHAnsi" w:cstheme="majorHAnsi"/>
+          <w:sz w:val="24"/>
+          <w:szCs w:val="24"/>
+        </w:rPr>
         <w:t>SIPRI Military Expenditure Database</w:t>
       </w:r>
     </w:p>
     <w:p>
       <w:pPr>
         <w:pStyle w:val="NoSpacing"/>
-        <w:numPr>
-          <w:ilvl w:val="0"/>
-          <w:numId w:val="0"/>
-        </w:numPr>
         <w:ind w:left="720"/>
+        <w:rPr>
+          <w:rFonts w:asciiTheme="majorHAnsi" w:hAnsiTheme="majorHAnsi" w:cstheme="majorHAnsi"/>
+          <w:sz w:val="24"/>
+          <w:szCs w:val="24"/>
+        </w:rPr>
       </w:pPr>
       <w:r>
+        <w:rPr>
+          <w:rFonts w:asciiTheme="majorHAnsi" w:hAnsiTheme="majorHAnsi" w:cstheme="majorHAnsi"/>
+          <w:sz w:val="24"/>
+          <w:szCs w:val="24"/>
+        </w:rPr>
         <w:t>Contains military expenditure data by country from 1949.</w:t>
       </w:r>
     </w:p>
     <w:p>
       <w:pPr>
         <w:pStyle w:val="NoSpacing"/>
-        <w:numPr>
-          <w:ilvl w:val="0"/>
-          <w:numId w:val="0"/>
-        </w:numPr>
         <w:ind w:left="720"/>
+        <w:rPr>
+          <w:rFonts w:asciiTheme="majorHAnsi" w:hAnsiTheme="majorHAnsi" w:cstheme="majorHAnsi"/>
+          <w:sz w:val="24"/>
+          <w:szCs w:val="24"/>
+        </w:rPr>
       </w:pPr>
       <w:hyperlink r:id="rId6" w:history="1">
         <w:r>
           <w:rPr>
             <w:rStyle w:val="Hyperlink"/>
-            <w:rFonts w:ascii="Calibri" w:hAnsi="Calibri" w:cs="Calibri"/>
+            <w:rFonts w:asciiTheme="majorHAnsi" w:hAnsiTheme="majorHAnsi" w:cstheme="majorHAnsi"/>
+            <w:sz w:val="24"/>
+            <w:szCs w:val="24"/>
           </w:rPr>
           <w:t>https://www.sipri.org/sites/default/files/SIPRI-Milex-data-1948-2023.xlsx</w:t>
         </w:r>
       </w:hyperlink>
       <w:r>
+        <w:rPr>
+          <w:rFonts w:asciiTheme="majorHAnsi" w:hAnsiTheme="majorHAnsi" w:cstheme="majorHAnsi"/>
+          <w:sz w:val="24"/>
+          <w:szCs w:val="24"/>
+        </w:rPr>
         <w:t xml:space="preserve"> </w:t>
       </w:r>
     </w:p>
     <w:p>
       <w:pPr>
-        <w:pStyle w:val="NoSpacing"/>
-        <w:ind w:left="720"/>
+        <w:pStyle w:val="Heading3"/>
+        <w:ind w:left="360"/>
+      </w:pPr>
+    </w:p>
+    <w:p>
+      <w:pPr>
+        <w:pStyle w:val="Heading3"/>
+        <w:ind w:left="360"/>
       </w:pPr>
       <w:r>
-        <w:t>SIPRI Arms Transfers Database</w:t>
+        <w:t xml:space="preserve">Other </w:t>
+      </w:r>
+      <w:r>
+        <w:t xml:space="preserve">Possible </w:t>
+      </w:r>
+      <w:r>
+        <w:t>Data</w:t>
+      </w:r>
+      <w:r>
+        <w:t>sets</w:t>
+      </w:r>
+      <w:r>
+        <w:t>:</w:t>
       </w:r>
     </w:p>
     <w:p>
@@ -1084,96 +1090,60 @@
         <w:pStyle w:val="NoSpacing"/>
         <w:numPr>
           <w:ilvl w:val="0"/>
-          <w:numId w:val="0"/>
+          <w:numId w:val="18"/>
         </w:numPr>
-        <w:ind w:left="720"/>
+        <w:rPr>
+          <w:rFonts w:asciiTheme="majorHAnsi" w:hAnsiTheme="majorHAnsi" w:cstheme="majorHAnsi"/>
+          <w:b/>
+          <w:bCs/>
+        </w:rPr>
       </w:pPr>
       <w:r>
-        <w:t>Tracks international transfers of major conventional weapons.</w:t>
+        <w:rPr>
+          <w:rFonts w:asciiTheme="majorHAnsi" w:hAnsiTheme="majorHAnsi" w:cstheme="majorHAnsi"/>
+          <w:b/>
+          <w:bCs/>
+        </w:rPr>
+        <w:t>World Bank Indicators</w:t>
       </w:r>
     </w:p>
     <w:p>
       <w:pPr>
         <w:pStyle w:val="NoSpacing"/>
-        <w:numPr>
-          <w:ilvl w:val="0"/>
-          <w:numId w:val="0"/>
-        </w:numPr>
+        <w:ind w:left="720"/>
+        <w:rPr>
+          <w:rFonts w:asciiTheme="majorHAnsi" w:hAnsiTheme="majorHAnsi" w:cstheme="majorHAnsi"/>
+          <w:sz w:val="24"/>
+          <w:szCs w:val="24"/>
+        </w:rPr>
+      </w:pPr>
+      <w:r>
+        <w:rPr>
+          <w:rFonts w:asciiTheme="majorHAnsi" w:hAnsiTheme="majorHAnsi" w:cstheme="majorHAnsi"/>
+          <w:sz w:val="24"/>
+          <w:szCs w:val="24"/>
+        </w:rPr>
+        <w:t>World Bank indicators for GDP and political stability</w:t>
+      </w:r>
+    </w:p>
+    <w:p>
+      <w:pPr>
+        <w:pStyle w:val="NoSpacing"/>
         <w:ind w:left="720"/>
         <w:rPr>
           <w:rStyle w:val="Hyperlink"/>
-          <w:rFonts w:ascii="Calibri" w:hAnsi="Calibri" w:cs="Calibri"/>
+          <w:rFonts w:asciiTheme="majorHAnsi" w:hAnsiTheme="majorHAnsi" w:cstheme="majorHAnsi"/>
+          <w:sz w:val="24"/>
+          <w:szCs w:val="24"/>
         </w:rPr>
       </w:pPr>
       <w:hyperlink r:id="rId7" w:history="1">
         <w:r>
           <w:rPr>
             <w:rStyle w:val="Hyperlink"/>
-            <w:rFonts w:ascii="Calibri" w:hAnsi="Calibri" w:cs="Calibri"/>
-          </w:rPr>
-          <w:t>https://armstransfers.sipri.org</w:t>
-        </w:r>
-      </w:hyperlink>
-    </w:p>
-    <w:p>
-      <w:pPr>
-        <w:pStyle w:val="Heading3"/>
-        <w:ind w:left="360"/>
-      </w:pPr>
-    </w:p>
-    <w:p>
-      <w:pPr>
-        <w:pStyle w:val="Heading3"/>
-        <w:ind w:left="360"/>
-      </w:pPr>
-      <w:r>
-        <w:t xml:space="preserve">Other </w:t>
-      </w:r>
-      <w:r>
-        <w:t>Databases:</w:t>
-      </w:r>
-    </w:p>
-    <w:p>
-      <w:pPr>
-        <w:pStyle w:val="NoSpacing"/>
-        <w:ind w:left="720"/>
-      </w:pPr>
-      <w:r>
-        <w:t>World Bank Indicators</w:t>
-      </w:r>
-    </w:p>
-    <w:p>
-      <w:pPr>
-        <w:pStyle w:val="NoSpacing"/>
-        <w:numPr>
-          <w:ilvl w:val="0"/>
-          <w:numId w:val="0"/>
-        </w:numPr>
-        <w:ind w:left="720"/>
-      </w:pPr>
-      <w:r>
-        <w:t>World Bank indicators for GDP and political stability</w:t>
-      </w:r>
-    </w:p>
-    <w:p>
-      <w:pPr>
-        <w:pStyle w:val="NoSpacing"/>
-        <w:numPr>
-          <w:ilvl w:val="0"/>
-          <w:numId w:val="0"/>
-        </w:numPr>
-        <w:ind w:left="720"/>
-        <w:rPr>
-          <w:rStyle w:val="Hyperlink"/>
-          <w:color w:val="auto"/>
-          <w:u w:val="none"/>
-        </w:rPr>
-      </w:pPr>
-      <w:hyperlink r:id="rId8" w:history="1">
-        <w:r>
-          <w:rPr>
-            <w:rStyle w:val="Hyperlink"/>
-            <w:rFonts w:ascii="Calibri" w:hAnsi="Calibri" w:cs="Calibri"/>
+            <w:rFonts w:asciiTheme="majorHAnsi" w:hAnsiTheme="majorHAnsi" w:cstheme="majorHAnsi"/>
+            <w:sz w:val="24"/>
+            <w:szCs w:val="24"/>
           </w:rPr>
           <w:t>https://datacatalog.worldbank.org/search/dataset/0037712/World-Development-Indicators</w:t>
         </w:r>
@@ -1182,19 +1152,112 @@
     <w:p>
       <w:pPr>
         <w:pStyle w:val="NoSpacing"/>
+        <w:ind w:left="720" w:hanging="360"/>
+        <w:rPr>
+          <w:rStyle w:val="Hyperlink"/>
+          <w:rFonts w:asciiTheme="majorHAnsi" w:hAnsiTheme="majorHAnsi" w:cstheme="majorHAnsi"/>
+          <w:color w:val="auto"/>
+          <w:sz w:val="24"/>
+          <w:szCs w:val="24"/>
+          <w:u w:val="none"/>
+        </w:rPr>
+      </w:pPr>
+    </w:p>
+    <w:p>
+      <w:pPr>
+        <w:pStyle w:val="NoSpacing"/>
         <w:numPr>
           <w:ilvl w:val="0"/>
-          <w:numId w:val="0"/>
+          <w:numId w:val="11"/>
         </w:numPr>
-      </w:pPr>
+        <w:ind w:left="720"/>
+        <w:rPr>
+          <w:rFonts w:asciiTheme="majorHAnsi" w:hAnsiTheme="majorHAnsi" w:cstheme="majorHAnsi"/>
+          <w:b/>
+          <w:bCs/>
+          <w:sz w:val="24"/>
+          <w:szCs w:val="24"/>
+        </w:rPr>
+      </w:pPr>
+      <w:r>
+        <w:rPr>
+          <w:rFonts w:asciiTheme="majorHAnsi" w:hAnsiTheme="majorHAnsi" w:cstheme="majorHAnsi"/>
+          <w:b/>
+          <w:bCs/>
+          <w:sz w:val="24"/>
+          <w:szCs w:val="24"/>
+        </w:rPr>
+        <w:t>ACLED Conflict Index</w:t>
+      </w:r>
     </w:p>
     <w:p>
       <w:pPr>
+        <w:pStyle w:val="NoSpacing"/>
+        <w:ind w:left="720"/>
+        <w:rPr>
+          <w:rFonts w:asciiTheme="majorHAnsi" w:hAnsiTheme="majorHAnsi" w:cstheme="majorHAnsi"/>
+          <w:sz w:val="24"/>
+          <w:szCs w:val="24"/>
+        </w:rPr>
+      </w:pPr>
+      <w:r>
+        <w:rPr>
+          <w:rFonts w:asciiTheme="majorHAnsi" w:hAnsiTheme="majorHAnsi" w:cstheme="majorHAnsi"/>
+          <w:sz w:val="24"/>
+          <w:szCs w:val="24"/>
+        </w:rPr>
+        <w:t>Ranking violent conflict levels across the world</w:t>
+      </w:r>
+      <w:r>
+        <w:rPr>
+          <w:rFonts w:asciiTheme="majorHAnsi" w:hAnsiTheme="majorHAnsi" w:cstheme="majorHAnsi"/>
+          <w:sz w:val="24"/>
+          <w:szCs w:val="24"/>
+        </w:rPr>
+        <w:t>, 2024</w:t>
+      </w:r>
+    </w:p>
+    <w:p>
+      <w:pPr>
+        <w:pStyle w:val="Heading3"/>
+        <w:ind w:left="720"/>
+        <w:rPr>
+          <w:rFonts w:eastAsiaTheme="minorEastAsia"/>
+          <w:b w:val="0"/>
+          <w:bCs w:val="0"/>
+          <w:color w:val="auto"/>
+        </w:rPr>
+      </w:pPr>
+      <w:hyperlink r:id="rId8" w:history="1">
+        <w:r>
+          <w:rPr>
+            <w:rStyle w:val="Hyperlink"/>
+            <w:rFonts w:eastAsiaTheme="minorEastAsia"/>
+            <w:b w:val="0"/>
+            <w:bCs w:val="0"/>
+          </w:rPr>
+          <w:t>https://acleddata.com/conflict-index/</w:t>
+        </w:r>
+      </w:hyperlink>
+    </w:p>
+    <w:p>
+      <w:pPr>
         <w:pStyle w:val="Heading3"/>
         <w:ind w:left="360"/>
+        <w:rPr>
+          <w:rFonts w:eastAsiaTheme="minorEastAsia"/>
+          <w:b w:val="0"/>
+          <w:bCs w:val="0"/>
+          <w:color w:val="auto"/>
+        </w:rPr>
+      </w:pPr>
+    </w:p>
+    <w:p>
+      <w:pPr>
+        <w:pStyle w:val="Heading3"/>
+        <w:ind w:left="360"/>
       </w:pPr>
       <w:r>
-        <w:lastRenderedPageBreak/>
         <w:t>Time Series Forecasting Research:</w:t>
       </w:r>
     </w:p>
@@ -1216,27 +1279,7 @@
           <w:sz w:val="24"/>
           <w:szCs w:val="24"/>
         </w:rPr>
-        <w:t xml:space="preserve">Hyndman, R.J., &amp; Athanasopoulos, G. (2018). Forecasting: Principles and Practice. </w:t>
-      </w:r>
-      <w:proofErr w:type="spellStart"/>
-      <w:r>
-        <w:rPr>
-          <w:rFonts w:asciiTheme="majorHAnsi" w:hAnsiTheme="majorHAnsi" w:cstheme="majorHAnsi"/>
-          <w:color w:val="000000" w:themeColor="text1"/>
-          <w:sz w:val="24"/>
-          <w:szCs w:val="24"/>
-        </w:rPr>
-        <w:t>OTexts</w:t>
-      </w:r>
-      <w:proofErr w:type="spellEnd"/>
-      <w:r>
-        <w:rPr>
-          <w:rFonts w:asciiTheme="majorHAnsi" w:hAnsiTheme="majorHAnsi" w:cstheme="majorHAnsi"/>
-          <w:color w:val="000000" w:themeColor="text1"/>
-          <w:sz w:val="24"/>
-          <w:szCs w:val="24"/>
-        </w:rPr>
-        <w:t>.</w:t>
+        <w:t>Hyndman, R.J., &amp; Athanasopoulos, G. (2018). Forecasting: Principles and Practice. OTexts.</w:t>
       </w:r>
     </w:p>
     <w:p>
@@ -1257,6 +1300,7 @@
           <w:sz w:val="24"/>
           <w:szCs w:val="24"/>
         </w:rPr>
+        <w:lastRenderedPageBreak/>
         <w:t>Hochreiter, S., &amp; Schmidhuber, J. (1997). Long Short-Term Memory. Neural Computation.</w:t>
       </w:r>
     </w:p>
@@ -1295,6 +1339,4453 @@
         </w:rPr>
         <w:t>Kaufman, L., &amp; Rousseeuw, P.J. (2009). Finding Groups in Data: An Introduction to Cluster Analysis. Wiley.</w:t>
       </w:r>
+    </w:p>
+    <w:p>
+      <w:pPr>
+        <w:pStyle w:val="NoSpacing"/>
+        <w:ind w:left="360" w:hanging="360"/>
+        <w:rPr>
+          <w:rFonts w:asciiTheme="majorHAnsi" w:hAnsiTheme="majorHAnsi" w:cstheme="majorHAnsi"/>
+          <w:color w:val="000000" w:themeColor="text1"/>
+          <w:sz w:val="24"/>
+          <w:szCs w:val="24"/>
+        </w:rPr>
+      </w:pPr>
+    </w:p>
+    <w:p>
+      <w:pPr>
+        <w:pStyle w:val="Heading1"/>
+        <w:numPr>
+          <w:ilvl w:val="0"/>
+          <w:numId w:val="17"/>
+        </w:numPr>
+      </w:pPr>
+      <w:r>
+        <w:t>Team Contributions</w:t>
+      </w:r>
+    </w:p>
+    <w:p>
+      <w:pPr>
+        <w:rPr>
+          <w:rFonts w:asciiTheme="majorHAnsi" w:hAnsiTheme="majorHAnsi" w:cstheme="majorHAnsi"/>
+          <w:sz w:val="24"/>
+          <w:szCs w:val="24"/>
+        </w:rPr>
+      </w:pPr>
+      <w:r>
+        <w:rPr>
+          <w:rFonts w:asciiTheme="majorHAnsi" w:hAnsiTheme="majorHAnsi" w:cstheme="majorHAnsi"/>
+          <w:sz w:val="24"/>
+          <w:szCs w:val="24"/>
+        </w:rPr>
+        <w:t>Project Assignments are in flux at this early stage but research and starting goals have been assigned</w:t>
+      </w:r>
+      <w:r>
+        <w:rPr>
+          <w:rFonts w:asciiTheme="majorHAnsi" w:hAnsiTheme="majorHAnsi" w:cstheme="majorHAnsi"/>
+          <w:sz w:val="24"/>
+          <w:szCs w:val="24"/>
+        </w:rPr>
+        <w:t xml:space="preserve"> per below for the initial phase.</w:t>
+      </w:r>
+    </w:p>
+    <w:tbl>
+      <w:tblPr>
+        <w:tblW w:w="9238" w:type="dxa"/>
+        <w:tblCellMar>
+          <w:left w:w="0" w:type="dxa"/>
+          <w:right w:w="0" w:type="dxa"/>
+        </w:tblCellMar>
+        <w:tblLook w:val="04A0" w:firstRow="1" w:lastRow="0" w:firstColumn="1" w:lastColumn="0" w:noHBand="0" w:noVBand="1"/>
+      </w:tblPr>
+      <w:tblGrid>
+        <w:gridCol w:w="1935"/>
+        <w:gridCol w:w="5698"/>
+        <w:gridCol w:w="682"/>
+        <w:gridCol w:w="923"/>
+      </w:tblGrid>
+      <w:tr>
+        <w:trPr>
+          <w:trHeight w:val="285"/>
+        </w:trPr>
+        <w:tc>
+          <w:tcPr>
+            <w:tcW w:w="1935" w:type="dxa"/>
+            <w:tcBorders>
+              <w:top w:val="single" w:sz="6" w:space="0" w:color="CCCCCC"/>
+              <w:left w:val="single" w:sz="6" w:space="0" w:color="CCCCCC"/>
+              <w:bottom w:val="single" w:sz="6" w:space="0" w:color="CCCCCC"/>
+              <w:right w:val="single" w:sz="6" w:space="0" w:color="CCCCCC"/>
+            </w:tcBorders>
+            <w:tcMar>
+              <w:top w:w="0" w:type="dxa"/>
+              <w:left w:w="45" w:type="dxa"/>
+              <w:bottom w:w="0" w:type="dxa"/>
+              <w:right w:w="45" w:type="dxa"/>
+            </w:tcMar>
+            <w:vAlign w:val="bottom"/>
+            <w:hideMark/>
+          </w:tcPr>
+          <w:p>
+            <w:pPr>
+              <w:pStyle w:val="NoSpacing"/>
+              <w:rPr>
+                <w:rFonts w:asciiTheme="majorHAnsi" w:hAnsiTheme="majorHAnsi" w:cstheme="majorHAnsi"/>
+                <w:sz w:val="24"/>
+                <w:szCs w:val="24"/>
+              </w:rPr>
+            </w:pPr>
+            <w:r>
+              <w:rPr>
+                <w:rFonts w:asciiTheme="majorHAnsi" w:hAnsiTheme="majorHAnsi" w:cstheme="majorHAnsi"/>
+                <w:sz w:val="24"/>
+                <w:szCs w:val="24"/>
+              </w:rPr>
+              <w:t>Task</w:t>
+            </w:r>
+          </w:p>
+        </w:tc>
+        <w:tc>
+          <w:tcPr>
+            <w:tcW w:w="5698" w:type="dxa"/>
+            <w:tcBorders>
+              <w:top w:val="single" w:sz="6" w:space="0" w:color="CCCCCC"/>
+              <w:left w:val="single" w:sz="6" w:space="0" w:color="CCCCCC"/>
+              <w:bottom w:val="single" w:sz="6" w:space="0" w:color="CCCCCC"/>
+              <w:right w:val="single" w:sz="6" w:space="0" w:color="CCCCCC"/>
+            </w:tcBorders>
+            <w:tcMar>
+              <w:top w:w="0" w:type="dxa"/>
+              <w:left w:w="45" w:type="dxa"/>
+              <w:bottom w:w="0" w:type="dxa"/>
+              <w:right w:w="45" w:type="dxa"/>
+            </w:tcMar>
+            <w:vAlign w:val="bottom"/>
+            <w:hideMark/>
+          </w:tcPr>
+          <w:p>
+            <w:pPr>
+              <w:pStyle w:val="NoSpacing"/>
+              <w:rPr>
+                <w:rFonts w:asciiTheme="majorHAnsi" w:hAnsiTheme="majorHAnsi" w:cstheme="majorHAnsi"/>
+                <w:sz w:val="24"/>
+                <w:szCs w:val="24"/>
+              </w:rPr>
+            </w:pPr>
+            <w:r>
+              <w:rPr>
+                <w:rFonts w:asciiTheme="majorHAnsi" w:hAnsiTheme="majorHAnsi" w:cstheme="majorHAnsi"/>
+                <w:sz w:val="24"/>
+                <w:szCs w:val="24"/>
+              </w:rPr>
+              <w:t>Description</w:t>
+            </w:r>
+          </w:p>
+        </w:tc>
+        <w:tc>
+          <w:tcPr>
+            <w:tcW w:w="0" w:type="auto"/>
+            <w:tcBorders>
+              <w:top w:val="single" w:sz="6" w:space="0" w:color="CCCCCC"/>
+              <w:left w:val="single" w:sz="6" w:space="0" w:color="CCCCCC"/>
+              <w:bottom w:val="single" w:sz="6" w:space="0" w:color="CCCCCC"/>
+              <w:right w:val="single" w:sz="6" w:space="0" w:color="CCCCCC"/>
+            </w:tcBorders>
+            <w:tcMar>
+              <w:top w:w="0" w:type="dxa"/>
+              <w:left w:w="45" w:type="dxa"/>
+              <w:bottom w:w="0" w:type="dxa"/>
+              <w:right w:w="45" w:type="dxa"/>
+            </w:tcMar>
+            <w:vAlign w:val="bottom"/>
+            <w:hideMark/>
+          </w:tcPr>
+          <w:p>
+            <w:pPr>
+              <w:pStyle w:val="NoSpacing"/>
+              <w:rPr>
+                <w:rFonts w:asciiTheme="majorHAnsi" w:hAnsiTheme="majorHAnsi" w:cstheme="majorHAnsi"/>
+                <w:sz w:val="24"/>
+                <w:szCs w:val="24"/>
+              </w:rPr>
+            </w:pPr>
+            <w:r>
+              <w:rPr>
+                <w:rFonts w:asciiTheme="majorHAnsi" w:hAnsiTheme="majorHAnsi" w:cstheme="majorHAnsi"/>
+                <w:sz w:val="24"/>
+                <w:szCs w:val="24"/>
+              </w:rPr>
+              <w:t>Week</w:t>
+            </w:r>
+          </w:p>
+        </w:tc>
+        <w:tc>
+          <w:tcPr>
+            <w:tcW w:w="0" w:type="auto"/>
+            <w:tcBorders>
+              <w:top w:val="single" w:sz="6" w:space="0" w:color="CCCCCC"/>
+              <w:left w:val="single" w:sz="6" w:space="0" w:color="CCCCCC"/>
+              <w:bottom w:val="single" w:sz="6" w:space="0" w:color="CCCCCC"/>
+              <w:right w:val="single" w:sz="6" w:space="0" w:color="CCCCCC"/>
+            </w:tcBorders>
+            <w:vAlign w:val="bottom"/>
+            <w:hideMark/>
+          </w:tcPr>
+          <w:p>
+            <w:pPr>
+              <w:pStyle w:val="NoSpacing"/>
+              <w:rPr>
+                <w:rFonts w:asciiTheme="majorHAnsi" w:hAnsiTheme="majorHAnsi" w:cstheme="majorHAnsi"/>
+                <w:sz w:val="24"/>
+                <w:szCs w:val="24"/>
+              </w:rPr>
+            </w:pPr>
+            <w:r>
+              <w:rPr>
+                <w:rFonts w:asciiTheme="majorHAnsi" w:hAnsiTheme="majorHAnsi" w:cstheme="majorHAnsi"/>
+                <w:sz w:val="24"/>
+                <w:szCs w:val="24"/>
+              </w:rPr>
+              <w:t>Assigned</w:t>
+            </w:r>
+          </w:p>
+        </w:tc>
+      </w:tr>
+      <w:tr>
+        <w:trPr>
+          <w:trHeight w:val="285"/>
+        </w:trPr>
+        <w:tc>
+          <w:tcPr>
+            <w:tcW w:w="1935" w:type="dxa"/>
+            <w:tcBorders>
+              <w:top w:val="single" w:sz="6" w:space="0" w:color="CCCCCC"/>
+              <w:left w:val="single" w:sz="6" w:space="0" w:color="CCCCCC"/>
+              <w:bottom w:val="single" w:sz="6" w:space="0" w:color="CCCCCC"/>
+              <w:right w:val="single" w:sz="6" w:space="0" w:color="CCCCCC"/>
+            </w:tcBorders>
+            <w:tcMar>
+              <w:top w:w="0" w:type="dxa"/>
+              <w:left w:w="45" w:type="dxa"/>
+              <w:bottom w:w="0" w:type="dxa"/>
+              <w:right w:w="45" w:type="dxa"/>
+            </w:tcMar>
+            <w:vAlign w:val="bottom"/>
+          </w:tcPr>
+          <w:p>
+            <w:pPr>
+              <w:pStyle w:val="NoSpacing"/>
+              <w:rPr>
+                <w:rFonts w:asciiTheme="majorHAnsi" w:hAnsiTheme="majorHAnsi" w:cstheme="majorHAnsi"/>
+                <w:sz w:val="20"/>
+                <w:szCs w:val="20"/>
+              </w:rPr>
+            </w:pPr>
+            <w:r>
+              <w:rPr>
+                <w:rFonts w:asciiTheme="majorHAnsi" w:hAnsiTheme="majorHAnsi" w:cstheme="majorHAnsi"/>
+                <w:sz w:val="20"/>
+                <w:szCs w:val="20"/>
+              </w:rPr>
+              <w:t>Communication</w:t>
+            </w:r>
+          </w:p>
+        </w:tc>
+        <w:tc>
+          <w:tcPr>
+            <w:tcW w:w="5698" w:type="dxa"/>
+            <w:tcBorders>
+              <w:top w:val="single" w:sz="6" w:space="0" w:color="CCCCCC"/>
+              <w:left w:val="single" w:sz="6" w:space="0" w:color="CCCCCC"/>
+              <w:bottom w:val="single" w:sz="6" w:space="0" w:color="CCCCCC"/>
+              <w:right w:val="single" w:sz="6" w:space="0" w:color="CCCCCC"/>
+            </w:tcBorders>
+            <w:tcMar>
+              <w:top w:w="0" w:type="dxa"/>
+              <w:left w:w="45" w:type="dxa"/>
+              <w:bottom w:w="0" w:type="dxa"/>
+              <w:right w:w="45" w:type="dxa"/>
+            </w:tcMar>
+            <w:vAlign w:val="bottom"/>
+          </w:tcPr>
+          <w:p>
+            <w:pPr>
+              <w:pStyle w:val="NoSpacing"/>
+              <w:rPr>
+                <w:rFonts w:asciiTheme="majorHAnsi" w:hAnsiTheme="majorHAnsi" w:cstheme="majorHAnsi"/>
+                <w:sz w:val="20"/>
+                <w:szCs w:val="20"/>
+              </w:rPr>
+            </w:pPr>
+            <w:r>
+              <w:rPr>
+                <w:rFonts w:asciiTheme="majorHAnsi" w:hAnsiTheme="majorHAnsi" w:cstheme="majorHAnsi"/>
+                <w:sz w:val="20"/>
+                <w:szCs w:val="20"/>
+              </w:rPr>
+              <w:t>Slack Channel Created</w:t>
+            </w:r>
+          </w:p>
+        </w:tc>
+        <w:tc>
+          <w:tcPr>
+            <w:tcW w:w="0" w:type="auto"/>
+            <w:tcBorders>
+              <w:top w:val="single" w:sz="6" w:space="0" w:color="CCCCCC"/>
+              <w:left w:val="single" w:sz="6" w:space="0" w:color="CCCCCC"/>
+              <w:bottom w:val="single" w:sz="6" w:space="0" w:color="CCCCCC"/>
+              <w:right w:val="single" w:sz="6" w:space="0" w:color="CCCCCC"/>
+            </w:tcBorders>
+            <w:tcMar>
+              <w:top w:w="0" w:type="dxa"/>
+              <w:left w:w="45" w:type="dxa"/>
+              <w:bottom w:w="0" w:type="dxa"/>
+              <w:right w:w="45" w:type="dxa"/>
+            </w:tcMar>
+            <w:vAlign w:val="bottom"/>
+          </w:tcPr>
+          <w:p>
+            <w:pPr>
+              <w:pStyle w:val="NoSpacing"/>
+              <w:rPr>
+                <w:rFonts w:asciiTheme="majorHAnsi" w:hAnsiTheme="majorHAnsi" w:cstheme="majorHAnsi"/>
+                <w:sz w:val="20"/>
+                <w:szCs w:val="20"/>
+              </w:rPr>
+            </w:pPr>
+            <w:r>
+              <w:rPr>
+                <w:rFonts w:asciiTheme="majorHAnsi" w:hAnsiTheme="majorHAnsi" w:cstheme="majorHAnsi"/>
+                <w:sz w:val="20"/>
+                <w:szCs w:val="20"/>
+              </w:rPr>
+              <w:t>2</w:t>
+            </w:r>
+          </w:p>
+        </w:tc>
+        <w:tc>
+          <w:tcPr>
+            <w:tcW w:w="0" w:type="auto"/>
+            <w:tcBorders>
+              <w:top w:val="single" w:sz="6" w:space="0" w:color="CCCCCC"/>
+              <w:left w:val="single" w:sz="6" w:space="0" w:color="CCCCCC"/>
+              <w:bottom w:val="single" w:sz="6" w:space="0" w:color="CCCCCC"/>
+              <w:right w:val="single" w:sz="6" w:space="0" w:color="CCCCCC"/>
+            </w:tcBorders>
+            <w:tcMar>
+              <w:top w:w="0" w:type="dxa"/>
+              <w:left w:w="45" w:type="dxa"/>
+              <w:bottom w:w="0" w:type="dxa"/>
+              <w:right w:w="45" w:type="dxa"/>
+            </w:tcMar>
+            <w:vAlign w:val="bottom"/>
+          </w:tcPr>
+          <w:p>
+            <w:pPr>
+              <w:pStyle w:val="NoSpacing"/>
+              <w:rPr>
+                <w:rFonts w:asciiTheme="majorHAnsi" w:hAnsiTheme="majorHAnsi" w:cstheme="majorHAnsi"/>
+                <w:sz w:val="20"/>
+                <w:szCs w:val="20"/>
+              </w:rPr>
+            </w:pPr>
+            <w:r>
+              <w:rPr>
+                <w:rFonts w:asciiTheme="majorHAnsi" w:hAnsiTheme="majorHAnsi" w:cstheme="majorHAnsi"/>
+                <w:sz w:val="20"/>
+                <w:szCs w:val="20"/>
+              </w:rPr>
+              <w:t>Swapnil</w:t>
+            </w:r>
+          </w:p>
+        </w:tc>
+      </w:tr>
+      <w:tr>
+        <w:trPr>
+          <w:trHeight w:val="285"/>
+        </w:trPr>
+        <w:tc>
+          <w:tcPr>
+            <w:tcW w:w="1935" w:type="dxa"/>
+            <w:tcBorders>
+              <w:top w:val="single" w:sz="6" w:space="0" w:color="CCCCCC"/>
+              <w:left w:val="single" w:sz="6" w:space="0" w:color="CCCCCC"/>
+              <w:bottom w:val="single" w:sz="6" w:space="0" w:color="CCCCCC"/>
+              <w:right w:val="single" w:sz="6" w:space="0" w:color="CCCCCC"/>
+            </w:tcBorders>
+            <w:tcMar>
+              <w:top w:w="0" w:type="dxa"/>
+              <w:left w:w="45" w:type="dxa"/>
+              <w:bottom w:w="0" w:type="dxa"/>
+              <w:right w:w="45" w:type="dxa"/>
+            </w:tcMar>
+            <w:vAlign w:val="bottom"/>
+          </w:tcPr>
+          <w:p>
+            <w:pPr>
+              <w:pStyle w:val="NoSpacing"/>
+              <w:rPr>
+                <w:rFonts w:asciiTheme="majorHAnsi" w:hAnsiTheme="majorHAnsi" w:cstheme="majorHAnsi"/>
+                <w:sz w:val="20"/>
+                <w:szCs w:val="20"/>
+              </w:rPr>
+            </w:pPr>
+            <w:r>
+              <w:rPr>
+                <w:rFonts w:asciiTheme="majorHAnsi" w:hAnsiTheme="majorHAnsi" w:cstheme="majorHAnsi"/>
+                <w:sz w:val="20"/>
+                <w:szCs w:val="20"/>
+              </w:rPr>
+              <w:t>Zoom Meetings</w:t>
+            </w:r>
+          </w:p>
+        </w:tc>
+        <w:tc>
+          <w:tcPr>
+            <w:tcW w:w="5698" w:type="dxa"/>
+            <w:tcBorders>
+              <w:top w:val="single" w:sz="6" w:space="0" w:color="CCCCCC"/>
+              <w:left w:val="single" w:sz="6" w:space="0" w:color="CCCCCC"/>
+              <w:bottom w:val="single" w:sz="6" w:space="0" w:color="CCCCCC"/>
+              <w:right w:val="single" w:sz="6" w:space="0" w:color="CCCCCC"/>
+            </w:tcBorders>
+            <w:tcMar>
+              <w:top w:w="0" w:type="dxa"/>
+              <w:left w:w="45" w:type="dxa"/>
+              <w:bottom w:w="0" w:type="dxa"/>
+              <w:right w:w="45" w:type="dxa"/>
+            </w:tcMar>
+            <w:vAlign w:val="bottom"/>
+          </w:tcPr>
+          <w:p>
+            <w:pPr>
+              <w:pStyle w:val="NoSpacing"/>
+              <w:rPr>
+                <w:rFonts w:asciiTheme="majorHAnsi" w:hAnsiTheme="majorHAnsi" w:cstheme="majorHAnsi"/>
+                <w:sz w:val="20"/>
+                <w:szCs w:val="20"/>
+              </w:rPr>
+            </w:pPr>
+            <w:r>
+              <w:rPr>
+                <w:rFonts w:asciiTheme="majorHAnsi" w:hAnsiTheme="majorHAnsi" w:cstheme="majorHAnsi"/>
+                <w:sz w:val="20"/>
+                <w:szCs w:val="20"/>
+              </w:rPr>
+              <w:t>Zoom Meeting Invites (Weekly, Tues/Fri)</w:t>
+            </w:r>
+          </w:p>
+        </w:tc>
+        <w:tc>
+          <w:tcPr>
+            <w:tcW w:w="0" w:type="auto"/>
+            <w:tcBorders>
+              <w:top w:val="single" w:sz="6" w:space="0" w:color="CCCCCC"/>
+              <w:left w:val="single" w:sz="6" w:space="0" w:color="CCCCCC"/>
+              <w:bottom w:val="single" w:sz="6" w:space="0" w:color="CCCCCC"/>
+              <w:right w:val="single" w:sz="6" w:space="0" w:color="CCCCCC"/>
+            </w:tcBorders>
+            <w:tcMar>
+              <w:top w:w="0" w:type="dxa"/>
+              <w:left w:w="45" w:type="dxa"/>
+              <w:bottom w:w="0" w:type="dxa"/>
+              <w:right w:w="45" w:type="dxa"/>
+            </w:tcMar>
+            <w:vAlign w:val="bottom"/>
+          </w:tcPr>
+          <w:p>
+            <w:pPr>
+              <w:pStyle w:val="NoSpacing"/>
+              <w:rPr>
+                <w:rFonts w:asciiTheme="majorHAnsi" w:hAnsiTheme="majorHAnsi" w:cstheme="majorHAnsi"/>
+                <w:sz w:val="20"/>
+                <w:szCs w:val="20"/>
+              </w:rPr>
+            </w:pPr>
+            <w:r>
+              <w:rPr>
+                <w:rFonts w:asciiTheme="majorHAnsi" w:hAnsiTheme="majorHAnsi" w:cstheme="majorHAnsi"/>
+                <w:sz w:val="20"/>
+                <w:szCs w:val="20"/>
+              </w:rPr>
+              <w:t>2</w:t>
+            </w:r>
+          </w:p>
+        </w:tc>
+        <w:tc>
+          <w:tcPr>
+            <w:tcW w:w="0" w:type="auto"/>
+            <w:tcBorders>
+              <w:top w:val="single" w:sz="6" w:space="0" w:color="CCCCCC"/>
+              <w:left w:val="single" w:sz="6" w:space="0" w:color="CCCCCC"/>
+              <w:bottom w:val="single" w:sz="6" w:space="0" w:color="CCCCCC"/>
+              <w:right w:val="single" w:sz="6" w:space="0" w:color="CCCCCC"/>
+            </w:tcBorders>
+            <w:tcMar>
+              <w:top w:w="0" w:type="dxa"/>
+              <w:left w:w="45" w:type="dxa"/>
+              <w:bottom w:w="0" w:type="dxa"/>
+              <w:right w:w="45" w:type="dxa"/>
+            </w:tcMar>
+            <w:vAlign w:val="bottom"/>
+          </w:tcPr>
+          <w:p>
+            <w:pPr>
+              <w:pStyle w:val="NoSpacing"/>
+              <w:rPr>
+                <w:rFonts w:asciiTheme="majorHAnsi" w:hAnsiTheme="majorHAnsi" w:cstheme="majorHAnsi"/>
+                <w:sz w:val="20"/>
+                <w:szCs w:val="20"/>
+              </w:rPr>
+            </w:pPr>
+            <w:r>
+              <w:rPr>
+                <w:rFonts w:asciiTheme="majorHAnsi" w:hAnsiTheme="majorHAnsi" w:cstheme="majorHAnsi"/>
+                <w:sz w:val="20"/>
+                <w:szCs w:val="20"/>
+              </w:rPr>
+              <w:t>S</w:t>
+            </w:r>
+            <w:r>
+              <w:rPr>
+                <w:rFonts w:asciiTheme="majorHAnsi" w:hAnsiTheme="majorHAnsi" w:cstheme="majorHAnsi"/>
+                <w:sz w:val="20"/>
+                <w:szCs w:val="20"/>
+              </w:rPr>
+              <w:t>w</w:t>
+            </w:r>
+            <w:r>
+              <w:rPr>
+                <w:rFonts w:asciiTheme="majorHAnsi" w:hAnsiTheme="majorHAnsi" w:cstheme="majorHAnsi"/>
+                <w:sz w:val="20"/>
+                <w:szCs w:val="20"/>
+              </w:rPr>
+              <w:t>apnil</w:t>
+            </w:r>
+          </w:p>
+        </w:tc>
+      </w:tr>
+      <w:tr>
+        <w:trPr>
+          <w:trHeight w:val="285"/>
+        </w:trPr>
+        <w:tc>
+          <w:tcPr>
+            <w:tcW w:w="1935" w:type="dxa"/>
+            <w:tcBorders>
+              <w:top w:val="single" w:sz="6" w:space="0" w:color="CCCCCC"/>
+              <w:left w:val="single" w:sz="6" w:space="0" w:color="CCCCCC"/>
+              <w:bottom w:val="single" w:sz="6" w:space="0" w:color="CCCCCC"/>
+              <w:right w:val="single" w:sz="6" w:space="0" w:color="CCCCCC"/>
+            </w:tcBorders>
+            <w:tcMar>
+              <w:top w:w="0" w:type="dxa"/>
+              <w:left w:w="45" w:type="dxa"/>
+              <w:bottom w:w="0" w:type="dxa"/>
+              <w:right w:w="45" w:type="dxa"/>
+            </w:tcMar>
+            <w:vAlign w:val="bottom"/>
+            <w:hideMark/>
+          </w:tcPr>
+          <w:p>
+            <w:pPr>
+              <w:pStyle w:val="NoSpacing"/>
+              <w:rPr>
+                <w:rFonts w:asciiTheme="majorHAnsi" w:hAnsiTheme="majorHAnsi" w:cstheme="majorHAnsi"/>
+                <w:sz w:val="20"/>
+                <w:szCs w:val="20"/>
+              </w:rPr>
+            </w:pPr>
+            <w:r>
+              <w:rPr>
+                <w:rFonts w:asciiTheme="majorHAnsi" w:hAnsiTheme="majorHAnsi" w:cstheme="majorHAnsi"/>
+                <w:sz w:val="20"/>
+                <w:szCs w:val="20"/>
+              </w:rPr>
+              <w:t>Project Proposal</w:t>
+            </w:r>
+          </w:p>
+        </w:tc>
+        <w:tc>
+          <w:tcPr>
+            <w:tcW w:w="5698" w:type="dxa"/>
+            <w:tcBorders>
+              <w:top w:val="single" w:sz="6" w:space="0" w:color="CCCCCC"/>
+              <w:left w:val="single" w:sz="6" w:space="0" w:color="CCCCCC"/>
+              <w:bottom w:val="single" w:sz="6" w:space="0" w:color="CCCCCC"/>
+              <w:right w:val="single" w:sz="6" w:space="0" w:color="CCCCCC"/>
+            </w:tcBorders>
+            <w:tcMar>
+              <w:top w:w="0" w:type="dxa"/>
+              <w:left w:w="45" w:type="dxa"/>
+              <w:bottom w:w="0" w:type="dxa"/>
+              <w:right w:w="45" w:type="dxa"/>
+            </w:tcMar>
+            <w:vAlign w:val="bottom"/>
+            <w:hideMark/>
+          </w:tcPr>
+          <w:p>
+            <w:pPr>
+              <w:pStyle w:val="NoSpacing"/>
+              <w:rPr>
+                <w:rFonts w:asciiTheme="majorHAnsi" w:hAnsiTheme="majorHAnsi" w:cstheme="majorHAnsi"/>
+                <w:sz w:val="20"/>
+                <w:szCs w:val="20"/>
+              </w:rPr>
+            </w:pPr>
+          </w:p>
+        </w:tc>
+        <w:tc>
+          <w:tcPr>
+            <w:tcW w:w="0" w:type="auto"/>
+            <w:tcBorders>
+              <w:top w:val="single" w:sz="6" w:space="0" w:color="CCCCCC"/>
+              <w:left w:val="single" w:sz="6" w:space="0" w:color="CCCCCC"/>
+              <w:bottom w:val="single" w:sz="6" w:space="0" w:color="CCCCCC"/>
+              <w:right w:val="single" w:sz="6" w:space="0" w:color="CCCCCC"/>
+            </w:tcBorders>
+            <w:tcMar>
+              <w:top w:w="0" w:type="dxa"/>
+              <w:left w:w="45" w:type="dxa"/>
+              <w:bottom w:w="0" w:type="dxa"/>
+              <w:right w:w="45" w:type="dxa"/>
+            </w:tcMar>
+            <w:vAlign w:val="bottom"/>
+            <w:hideMark/>
+          </w:tcPr>
+          <w:p>
+            <w:pPr>
+              <w:pStyle w:val="NoSpacing"/>
+              <w:rPr>
+                <w:rFonts w:asciiTheme="majorHAnsi" w:hAnsiTheme="majorHAnsi" w:cstheme="majorHAnsi"/>
+                <w:sz w:val="20"/>
+                <w:szCs w:val="20"/>
+              </w:rPr>
+            </w:pPr>
+            <w:r>
+              <w:rPr>
+                <w:rFonts w:asciiTheme="majorHAnsi" w:hAnsiTheme="majorHAnsi" w:cstheme="majorHAnsi"/>
+                <w:sz w:val="20"/>
+                <w:szCs w:val="20"/>
+              </w:rPr>
+              <w:t>3</w:t>
+            </w:r>
+          </w:p>
+        </w:tc>
+        <w:tc>
+          <w:tcPr>
+            <w:tcW w:w="0" w:type="auto"/>
+            <w:tcBorders>
+              <w:top w:val="single" w:sz="6" w:space="0" w:color="CCCCCC"/>
+              <w:left w:val="single" w:sz="6" w:space="0" w:color="CCCCCC"/>
+              <w:bottom w:val="single" w:sz="6" w:space="0" w:color="CCCCCC"/>
+              <w:right w:val="single" w:sz="6" w:space="0" w:color="CCCCCC"/>
+            </w:tcBorders>
+            <w:tcMar>
+              <w:top w:w="0" w:type="dxa"/>
+              <w:left w:w="45" w:type="dxa"/>
+              <w:bottom w:w="0" w:type="dxa"/>
+              <w:right w:w="45" w:type="dxa"/>
+            </w:tcMar>
+            <w:vAlign w:val="bottom"/>
+            <w:hideMark/>
+          </w:tcPr>
+          <w:p>
+            <w:pPr>
+              <w:pStyle w:val="NoSpacing"/>
+              <w:rPr>
+                <w:rFonts w:asciiTheme="majorHAnsi" w:hAnsiTheme="majorHAnsi" w:cstheme="majorHAnsi"/>
+                <w:sz w:val="20"/>
+                <w:szCs w:val="20"/>
+              </w:rPr>
+            </w:pPr>
+            <w:r>
+              <w:rPr>
+                <w:rFonts w:asciiTheme="majorHAnsi" w:hAnsiTheme="majorHAnsi" w:cstheme="majorHAnsi"/>
+                <w:sz w:val="20"/>
+                <w:szCs w:val="20"/>
+              </w:rPr>
+              <w:t>Carrie</w:t>
+            </w:r>
+          </w:p>
+        </w:tc>
+      </w:tr>
+      <w:tr>
+        <w:trPr>
+          <w:trHeight w:val="285"/>
+        </w:trPr>
+        <w:tc>
+          <w:tcPr>
+            <w:tcW w:w="1935" w:type="dxa"/>
+            <w:tcBorders>
+              <w:top w:val="single" w:sz="6" w:space="0" w:color="CCCCCC"/>
+              <w:left w:val="single" w:sz="6" w:space="0" w:color="CCCCCC"/>
+              <w:bottom w:val="single" w:sz="6" w:space="0" w:color="CCCCCC"/>
+              <w:right w:val="single" w:sz="6" w:space="0" w:color="CCCCCC"/>
+            </w:tcBorders>
+            <w:tcMar>
+              <w:top w:w="0" w:type="dxa"/>
+              <w:left w:w="45" w:type="dxa"/>
+              <w:bottom w:w="0" w:type="dxa"/>
+              <w:right w:w="45" w:type="dxa"/>
+            </w:tcMar>
+            <w:vAlign w:val="bottom"/>
+            <w:hideMark/>
+          </w:tcPr>
+          <w:p>
+            <w:pPr>
+              <w:pStyle w:val="NoSpacing"/>
+              <w:rPr>
+                <w:rFonts w:asciiTheme="majorHAnsi" w:hAnsiTheme="majorHAnsi" w:cstheme="majorHAnsi"/>
+                <w:sz w:val="20"/>
+                <w:szCs w:val="20"/>
+              </w:rPr>
+            </w:pPr>
+            <w:r>
+              <w:rPr>
+                <w:rFonts w:asciiTheme="majorHAnsi" w:hAnsiTheme="majorHAnsi" w:cstheme="majorHAnsi"/>
+                <w:sz w:val="20"/>
+                <w:szCs w:val="20"/>
+              </w:rPr>
+              <w:t>Git Repo and Readme</w:t>
+            </w:r>
+          </w:p>
+        </w:tc>
+        <w:tc>
+          <w:tcPr>
+            <w:tcW w:w="5698" w:type="dxa"/>
+            <w:tcBorders>
+              <w:top w:val="single" w:sz="6" w:space="0" w:color="CCCCCC"/>
+              <w:left w:val="single" w:sz="6" w:space="0" w:color="CCCCCC"/>
+              <w:bottom w:val="single" w:sz="6" w:space="0" w:color="CCCCCC"/>
+              <w:right w:val="single" w:sz="6" w:space="0" w:color="CCCCCC"/>
+            </w:tcBorders>
+            <w:tcMar>
+              <w:top w:w="0" w:type="dxa"/>
+              <w:left w:w="45" w:type="dxa"/>
+              <w:bottom w:w="0" w:type="dxa"/>
+              <w:right w:w="45" w:type="dxa"/>
+            </w:tcMar>
+            <w:vAlign w:val="bottom"/>
+            <w:hideMark/>
+          </w:tcPr>
+          <w:p>
+            <w:pPr>
+              <w:pStyle w:val="NoSpacing"/>
+              <w:rPr>
+                <w:rFonts w:asciiTheme="majorHAnsi" w:hAnsiTheme="majorHAnsi" w:cstheme="majorHAnsi"/>
+                <w:sz w:val="20"/>
+                <w:szCs w:val="20"/>
+              </w:rPr>
+            </w:pPr>
+            <w:hyperlink r:id="rId9" w:tgtFrame="_blank" w:history="1">
+              <w:r>
+                <w:rPr>
+                  <w:rStyle w:val="Hyperlink"/>
+                  <w:rFonts w:asciiTheme="majorHAnsi" w:hAnsiTheme="majorHAnsi" w:cstheme="majorHAnsi"/>
+                  <w:sz w:val="20"/>
+                  <w:szCs w:val="20"/>
+                </w:rPr>
+                <w:t>https://github.com/swapnilprakashpatil/aai501_6proj</w:t>
+              </w:r>
+            </w:hyperlink>
+          </w:p>
+        </w:tc>
+        <w:tc>
+          <w:tcPr>
+            <w:tcW w:w="0" w:type="auto"/>
+            <w:tcBorders>
+              <w:top w:val="single" w:sz="6" w:space="0" w:color="CCCCCC"/>
+              <w:left w:val="single" w:sz="6" w:space="0" w:color="CCCCCC"/>
+              <w:bottom w:val="single" w:sz="6" w:space="0" w:color="CCCCCC"/>
+              <w:right w:val="single" w:sz="6" w:space="0" w:color="CCCCCC"/>
+            </w:tcBorders>
+            <w:tcMar>
+              <w:top w:w="0" w:type="dxa"/>
+              <w:left w:w="45" w:type="dxa"/>
+              <w:bottom w:w="0" w:type="dxa"/>
+              <w:right w:w="45" w:type="dxa"/>
+            </w:tcMar>
+            <w:vAlign w:val="bottom"/>
+            <w:hideMark/>
+          </w:tcPr>
+          <w:p>
+            <w:pPr>
+              <w:pStyle w:val="NoSpacing"/>
+              <w:rPr>
+                <w:rFonts w:asciiTheme="majorHAnsi" w:hAnsiTheme="majorHAnsi" w:cstheme="majorHAnsi"/>
+                <w:sz w:val="20"/>
+                <w:szCs w:val="20"/>
+              </w:rPr>
+            </w:pPr>
+            <w:r>
+              <w:rPr>
+                <w:rFonts w:asciiTheme="majorHAnsi" w:hAnsiTheme="majorHAnsi" w:cstheme="majorHAnsi"/>
+                <w:sz w:val="20"/>
+                <w:szCs w:val="20"/>
+              </w:rPr>
+              <w:t>3</w:t>
+            </w:r>
+          </w:p>
+        </w:tc>
+        <w:tc>
+          <w:tcPr>
+            <w:tcW w:w="0" w:type="auto"/>
+            <w:tcBorders>
+              <w:top w:val="single" w:sz="6" w:space="0" w:color="CCCCCC"/>
+              <w:left w:val="single" w:sz="6" w:space="0" w:color="CCCCCC"/>
+              <w:bottom w:val="single" w:sz="6" w:space="0" w:color="CCCCCC"/>
+              <w:right w:val="single" w:sz="6" w:space="0" w:color="CCCCCC"/>
+            </w:tcBorders>
+            <w:tcMar>
+              <w:top w:w="0" w:type="dxa"/>
+              <w:left w:w="45" w:type="dxa"/>
+              <w:bottom w:w="0" w:type="dxa"/>
+              <w:right w:w="45" w:type="dxa"/>
+            </w:tcMar>
+            <w:vAlign w:val="bottom"/>
+            <w:hideMark/>
+          </w:tcPr>
+          <w:p>
+            <w:pPr>
+              <w:pStyle w:val="NoSpacing"/>
+              <w:rPr>
+                <w:rFonts w:asciiTheme="majorHAnsi" w:hAnsiTheme="majorHAnsi" w:cstheme="majorHAnsi"/>
+                <w:sz w:val="20"/>
+                <w:szCs w:val="20"/>
+              </w:rPr>
+            </w:pPr>
+            <w:r>
+              <w:rPr>
+                <w:rFonts w:asciiTheme="majorHAnsi" w:hAnsiTheme="majorHAnsi" w:cstheme="majorHAnsi"/>
+                <w:sz w:val="20"/>
+                <w:szCs w:val="20"/>
+              </w:rPr>
+              <w:t>Swapnil</w:t>
+            </w:r>
+          </w:p>
+        </w:tc>
+      </w:tr>
+      <w:tr>
+        <w:trPr>
+          <w:trHeight w:val="285"/>
+        </w:trPr>
+        <w:tc>
+          <w:tcPr>
+            <w:tcW w:w="1935" w:type="dxa"/>
+            <w:tcBorders>
+              <w:top w:val="single" w:sz="6" w:space="0" w:color="CCCCCC"/>
+              <w:left w:val="single" w:sz="6" w:space="0" w:color="CCCCCC"/>
+              <w:bottom w:val="single" w:sz="6" w:space="0" w:color="CCCCCC"/>
+              <w:right w:val="single" w:sz="6" w:space="0" w:color="CCCCCC"/>
+            </w:tcBorders>
+            <w:tcMar>
+              <w:top w:w="0" w:type="dxa"/>
+              <w:left w:w="45" w:type="dxa"/>
+              <w:bottom w:w="0" w:type="dxa"/>
+              <w:right w:w="45" w:type="dxa"/>
+            </w:tcMar>
+            <w:vAlign w:val="bottom"/>
+            <w:hideMark/>
+          </w:tcPr>
+          <w:p>
+            <w:pPr>
+              <w:pStyle w:val="NoSpacing"/>
+              <w:rPr>
+                <w:rFonts w:asciiTheme="majorHAnsi" w:hAnsiTheme="majorHAnsi" w:cstheme="majorHAnsi"/>
+                <w:sz w:val="20"/>
+                <w:szCs w:val="20"/>
+              </w:rPr>
+            </w:pPr>
+            <w:r>
+              <w:rPr>
+                <w:rFonts w:asciiTheme="majorHAnsi" w:hAnsiTheme="majorHAnsi" w:cstheme="majorHAnsi"/>
+                <w:sz w:val="20"/>
+                <w:szCs w:val="20"/>
+              </w:rPr>
+              <w:t>Coding</w:t>
+            </w:r>
+          </w:p>
+        </w:tc>
+        <w:tc>
+          <w:tcPr>
+            <w:tcW w:w="5698" w:type="dxa"/>
+            <w:tcBorders>
+              <w:top w:val="single" w:sz="6" w:space="0" w:color="CCCCCC"/>
+              <w:left w:val="single" w:sz="6" w:space="0" w:color="CCCCCC"/>
+              <w:bottom w:val="single" w:sz="6" w:space="0" w:color="CCCCCC"/>
+              <w:right w:val="single" w:sz="6" w:space="0" w:color="CCCCCC"/>
+            </w:tcBorders>
+            <w:tcMar>
+              <w:top w:w="0" w:type="dxa"/>
+              <w:left w:w="45" w:type="dxa"/>
+              <w:bottom w:w="0" w:type="dxa"/>
+              <w:right w:w="45" w:type="dxa"/>
+            </w:tcMar>
+            <w:vAlign w:val="bottom"/>
+            <w:hideMark/>
+          </w:tcPr>
+          <w:p>
+            <w:pPr>
+              <w:pStyle w:val="NoSpacing"/>
+              <w:rPr>
+                <w:rFonts w:asciiTheme="majorHAnsi" w:hAnsiTheme="majorHAnsi" w:cstheme="majorHAnsi"/>
+                <w:sz w:val="20"/>
+                <w:szCs w:val="20"/>
+              </w:rPr>
+            </w:pPr>
+            <w:r>
+              <w:rPr>
+                <w:rFonts w:asciiTheme="majorHAnsi" w:hAnsiTheme="majorHAnsi" w:cstheme="majorHAnsi"/>
+                <w:sz w:val="20"/>
+                <w:szCs w:val="20"/>
+              </w:rPr>
+              <w:t>Data Analysis and Cleaning/Preprocessing</w:t>
+            </w:r>
+          </w:p>
+        </w:tc>
+        <w:tc>
+          <w:tcPr>
+            <w:tcW w:w="0" w:type="auto"/>
+            <w:tcBorders>
+              <w:top w:val="single" w:sz="6" w:space="0" w:color="CCCCCC"/>
+              <w:left w:val="single" w:sz="6" w:space="0" w:color="CCCCCC"/>
+              <w:bottom w:val="single" w:sz="6" w:space="0" w:color="CCCCCC"/>
+              <w:right w:val="single" w:sz="6" w:space="0" w:color="CCCCCC"/>
+            </w:tcBorders>
+            <w:tcMar>
+              <w:top w:w="0" w:type="dxa"/>
+              <w:left w:w="45" w:type="dxa"/>
+              <w:bottom w:w="0" w:type="dxa"/>
+              <w:right w:w="45" w:type="dxa"/>
+            </w:tcMar>
+            <w:vAlign w:val="bottom"/>
+            <w:hideMark/>
+          </w:tcPr>
+          <w:p>
+            <w:pPr>
+              <w:pStyle w:val="NoSpacing"/>
+              <w:rPr>
+                <w:rFonts w:asciiTheme="majorHAnsi" w:hAnsiTheme="majorHAnsi" w:cstheme="majorHAnsi"/>
+                <w:sz w:val="20"/>
+                <w:szCs w:val="20"/>
+              </w:rPr>
+            </w:pPr>
+            <w:r>
+              <w:rPr>
+                <w:rFonts w:asciiTheme="majorHAnsi" w:hAnsiTheme="majorHAnsi" w:cstheme="majorHAnsi"/>
+                <w:sz w:val="20"/>
+                <w:szCs w:val="20"/>
+              </w:rPr>
+              <w:t>3, 4, 5</w:t>
+            </w:r>
+          </w:p>
+        </w:tc>
+        <w:tc>
+          <w:tcPr>
+            <w:tcW w:w="0" w:type="auto"/>
+            <w:tcBorders>
+              <w:top w:val="single" w:sz="6" w:space="0" w:color="CCCCCC"/>
+              <w:left w:val="single" w:sz="6" w:space="0" w:color="CCCCCC"/>
+              <w:bottom w:val="single" w:sz="6" w:space="0" w:color="CCCCCC"/>
+              <w:right w:val="single" w:sz="6" w:space="0" w:color="CCCCCC"/>
+            </w:tcBorders>
+            <w:tcMar>
+              <w:top w:w="0" w:type="dxa"/>
+              <w:left w:w="45" w:type="dxa"/>
+              <w:bottom w:w="0" w:type="dxa"/>
+              <w:right w:w="45" w:type="dxa"/>
+            </w:tcMar>
+            <w:vAlign w:val="bottom"/>
+            <w:hideMark/>
+          </w:tcPr>
+          <w:p>
+            <w:pPr>
+              <w:pStyle w:val="NoSpacing"/>
+              <w:rPr>
+                <w:rFonts w:asciiTheme="majorHAnsi" w:hAnsiTheme="majorHAnsi" w:cstheme="majorHAnsi"/>
+                <w:sz w:val="20"/>
+                <w:szCs w:val="20"/>
+              </w:rPr>
+            </w:pPr>
+            <w:r>
+              <w:rPr>
+                <w:rFonts w:asciiTheme="majorHAnsi" w:hAnsiTheme="majorHAnsi" w:cstheme="majorHAnsi"/>
+                <w:sz w:val="20"/>
+                <w:szCs w:val="20"/>
+              </w:rPr>
+              <w:t>Carrie</w:t>
+            </w:r>
+          </w:p>
+        </w:tc>
+      </w:tr>
+      <w:tr>
+        <w:trPr>
+          <w:trHeight w:val="285"/>
+        </w:trPr>
+        <w:tc>
+          <w:tcPr>
+            <w:tcW w:w="1935" w:type="dxa"/>
+            <w:tcBorders>
+              <w:top w:val="single" w:sz="6" w:space="0" w:color="CCCCCC"/>
+              <w:left w:val="single" w:sz="6" w:space="0" w:color="CCCCCC"/>
+              <w:bottom w:val="single" w:sz="6" w:space="0" w:color="CCCCCC"/>
+              <w:right w:val="single" w:sz="6" w:space="0" w:color="CCCCCC"/>
+            </w:tcBorders>
+            <w:tcMar>
+              <w:top w:w="0" w:type="dxa"/>
+              <w:left w:w="45" w:type="dxa"/>
+              <w:bottom w:w="0" w:type="dxa"/>
+              <w:right w:w="45" w:type="dxa"/>
+            </w:tcMar>
+            <w:vAlign w:val="bottom"/>
+            <w:hideMark/>
+          </w:tcPr>
+          <w:p>
+            <w:pPr>
+              <w:pStyle w:val="NoSpacing"/>
+              <w:rPr>
+                <w:rFonts w:asciiTheme="majorHAnsi" w:hAnsiTheme="majorHAnsi" w:cstheme="majorHAnsi"/>
+                <w:sz w:val="20"/>
+                <w:szCs w:val="20"/>
+              </w:rPr>
+            </w:pPr>
+          </w:p>
+        </w:tc>
+        <w:tc>
+          <w:tcPr>
+            <w:tcW w:w="5698" w:type="dxa"/>
+            <w:tcBorders>
+              <w:top w:val="single" w:sz="6" w:space="0" w:color="CCCCCC"/>
+              <w:left w:val="single" w:sz="6" w:space="0" w:color="CCCCCC"/>
+              <w:bottom w:val="single" w:sz="6" w:space="0" w:color="CCCCCC"/>
+              <w:right w:val="single" w:sz="6" w:space="0" w:color="CCCCCC"/>
+            </w:tcBorders>
+            <w:tcMar>
+              <w:top w:w="0" w:type="dxa"/>
+              <w:left w:w="45" w:type="dxa"/>
+              <w:bottom w:w="0" w:type="dxa"/>
+              <w:right w:w="45" w:type="dxa"/>
+            </w:tcMar>
+            <w:vAlign w:val="bottom"/>
+            <w:hideMark/>
+          </w:tcPr>
+          <w:p>
+            <w:pPr>
+              <w:pStyle w:val="NoSpacing"/>
+              <w:rPr>
+                <w:rFonts w:asciiTheme="majorHAnsi" w:hAnsiTheme="majorHAnsi" w:cstheme="majorHAnsi"/>
+                <w:sz w:val="20"/>
+                <w:szCs w:val="20"/>
+              </w:rPr>
+            </w:pPr>
+            <w:r>
+              <w:rPr>
+                <w:rFonts w:asciiTheme="majorHAnsi" w:hAnsiTheme="majorHAnsi" w:cstheme="majorHAnsi"/>
+                <w:sz w:val="20"/>
+                <w:szCs w:val="20"/>
+              </w:rPr>
+              <w:t>Algorithm Selection</w:t>
+            </w:r>
+          </w:p>
+        </w:tc>
+        <w:tc>
+          <w:tcPr>
+            <w:tcW w:w="0" w:type="auto"/>
+            <w:tcBorders>
+              <w:top w:val="single" w:sz="6" w:space="0" w:color="CCCCCC"/>
+              <w:left w:val="single" w:sz="6" w:space="0" w:color="CCCCCC"/>
+              <w:bottom w:val="single" w:sz="6" w:space="0" w:color="CCCCCC"/>
+              <w:right w:val="single" w:sz="6" w:space="0" w:color="CCCCCC"/>
+            </w:tcBorders>
+            <w:tcMar>
+              <w:top w:w="0" w:type="dxa"/>
+              <w:left w:w="45" w:type="dxa"/>
+              <w:bottom w:w="0" w:type="dxa"/>
+              <w:right w:w="45" w:type="dxa"/>
+            </w:tcMar>
+            <w:vAlign w:val="bottom"/>
+            <w:hideMark/>
+          </w:tcPr>
+          <w:p>
+            <w:pPr>
+              <w:pStyle w:val="NoSpacing"/>
+              <w:rPr>
+                <w:rFonts w:asciiTheme="majorHAnsi" w:hAnsiTheme="majorHAnsi" w:cstheme="majorHAnsi"/>
+                <w:sz w:val="20"/>
+                <w:szCs w:val="20"/>
+              </w:rPr>
+            </w:pPr>
+          </w:p>
+        </w:tc>
+        <w:tc>
+          <w:tcPr>
+            <w:tcW w:w="0" w:type="auto"/>
+            <w:tcBorders>
+              <w:top w:val="single" w:sz="6" w:space="0" w:color="CCCCCC"/>
+              <w:left w:val="single" w:sz="6" w:space="0" w:color="CCCCCC"/>
+              <w:bottom w:val="single" w:sz="6" w:space="0" w:color="CCCCCC"/>
+              <w:right w:val="single" w:sz="6" w:space="0" w:color="CCCCCC"/>
+            </w:tcBorders>
+            <w:tcMar>
+              <w:top w:w="0" w:type="dxa"/>
+              <w:left w:w="45" w:type="dxa"/>
+              <w:bottom w:w="0" w:type="dxa"/>
+              <w:right w:w="45" w:type="dxa"/>
+            </w:tcMar>
+            <w:vAlign w:val="bottom"/>
+            <w:hideMark/>
+          </w:tcPr>
+          <w:p>
+            <w:pPr>
+              <w:pStyle w:val="NoSpacing"/>
+              <w:rPr>
+                <w:rFonts w:asciiTheme="majorHAnsi" w:hAnsiTheme="majorHAnsi" w:cstheme="majorHAnsi"/>
+                <w:sz w:val="20"/>
+                <w:szCs w:val="20"/>
+              </w:rPr>
+            </w:pPr>
+          </w:p>
+        </w:tc>
+      </w:tr>
+      <w:tr>
+        <w:trPr>
+          <w:trHeight w:val="285"/>
+        </w:trPr>
+        <w:tc>
+          <w:tcPr>
+            <w:tcW w:w="1935" w:type="dxa"/>
+            <w:tcBorders>
+              <w:top w:val="single" w:sz="6" w:space="0" w:color="CCCCCC"/>
+              <w:left w:val="single" w:sz="6" w:space="0" w:color="CCCCCC"/>
+              <w:bottom w:val="single" w:sz="6" w:space="0" w:color="CCCCCC"/>
+              <w:right w:val="single" w:sz="6" w:space="0" w:color="CCCCCC"/>
+            </w:tcBorders>
+            <w:tcMar>
+              <w:top w:w="0" w:type="dxa"/>
+              <w:left w:w="45" w:type="dxa"/>
+              <w:bottom w:w="0" w:type="dxa"/>
+              <w:right w:w="45" w:type="dxa"/>
+            </w:tcMar>
+            <w:vAlign w:val="bottom"/>
+            <w:hideMark/>
+          </w:tcPr>
+          <w:p>
+            <w:pPr>
+              <w:pStyle w:val="NoSpacing"/>
+              <w:rPr>
+                <w:rFonts w:asciiTheme="majorHAnsi" w:hAnsiTheme="majorHAnsi" w:cstheme="majorHAnsi"/>
+                <w:sz w:val="20"/>
+                <w:szCs w:val="20"/>
+              </w:rPr>
+            </w:pPr>
+          </w:p>
+        </w:tc>
+        <w:tc>
+          <w:tcPr>
+            <w:tcW w:w="5698" w:type="dxa"/>
+            <w:tcBorders>
+              <w:top w:val="single" w:sz="6" w:space="0" w:color="CCCCCC"/>
+              <w:left w:val="single" w:sz="6" w:space="0" w:color="CCCCCC"/>
+              <w:bottom w:val="single" w:sz="6" w:space="0" w:color="CCCCCC"/>
+              <w:right w:val="single" w:sz="6" w:space="0" w:color="CCCCCC"/>
+            </w:tcBorders>
+            <w:tcMar>
+              <w:top w:w="0" w:type="dxa"/>
+              <w:left w:w="45" w:type="dxa"/>
+              <w:bottom w:w="0" w:type="dxa"/>
+              <w:right w:w="45" w:type="dxa"/>
+            </w:tcMar>
+            <w:vAlign w:val="bottom"/>
+            <w:hideMark/>
+          </w:tcPr>
+          <w:p>
+            <w:pPr>
+              <w:pStyle w:val="NoSpacing"/>
+              <w:rPr>
+                <w:rFonts w:asciiTheme="majorHAnsi" w:hAnsiTheme="majorHAnsi" w:cstheme="majorHAnsi"/>
+                <w:sz w:val="20"/>
+                <w:szCs w:val="20"/>
+              </w:rPr>
+            </w:pPr>
+            <w:r>
+              <w:rPr>
+                <w:rFonts w:asciiTheme="majorHAnsi" w:hAnsiTheme="majorHAnsi" w:cstheme="majorHAnsi"/>
+                <w:sz w:val="20"/>
+                <w:szCs w:val="20"/>
+              </w:rPr>
+              <w:t xml:space="preserve">    </w:t>
+            </w:r>
+            <w:r>
+              <w:rPr>
+                <w:rFonts w:asciiTheme="majorHAnsi" w:hAnsiTheme="majorHAnsi" w:cstheme="majorHAnsi"/>
+                <w:sz w:val="20"/>
+                <w:szCs w:val="20"/>
+              </w:rPr>
+              <w:t>Algorithm Analysis</w:t>
+            </w:r>
+          </w:p>
+        </w:tc>
+        <w:tc>
+          <w:tcPr>
+            <w:tcW w:w="0" w:type="auto"/>
+            <w:tcBorders>
+              <w:top w:val="single" w:sz="6" w:space="0" w:color="CCCCCC"/>
+              <w:left w:val="single" w:sz="6" w:space="0" w:color="CCCCCC"/>
+              <w:bottom w:val="single" w:sz="6" w:space="0" w:color="CCCCCC"/>
+              <w:right w:val="single" w:sz="6" w:space="0" w:color="CCCCCC"/>
+            </w:tcBorders>
+            <w:tcMar>
+              <w:top w:w="0" w:type="dxa"/>
+              <w:left w:w="45" w:type="dxa"/>
+              <w:bottom w:w="0" w:type="dxa"/>
+              <w:right w:w="45" w:type="dxa"/>
+            </w:tcMar>
+            <w:vAlign w:val="bottom"/>
+            <w:hideMark/>
+          </w:tcPr>
+          <w:p>
+            <w:pPr>
+              <w:pStyle w:val="NoSpacing"/>
+              <w:rPr>
+                <w:rFonts w:asciiTheme="majorHAnsi" w:hAnsiTheme="majorHAnsi" w:cstheme="majorHAnsi"/>
+                <w:sz w:val="20"/>
+                <w:szCs w:val="20"/>
+              </w:rPr>
+            </w:pPr>
+          </w:p>
+        </w:tc>
+        <w:tc>
+          <w:tcPr>
+            <w:tcW w:w="0" w:type="auto"/>
+            <w:tcBorders>
+              <w:top w:val="single" w:sz="6" w:space="0" w:color="CCCCCC"/>
+              <w:left w:val="single" w:sz="6" w:space="0" w:color="CCCCCC"/>
+              <w:bottom w:val="single" w:sz="6" w:space="0" w:color="CCCCCC"/>
+              <w:right w:val="single" w:sz="6" w:space="0" w:color="CCCCCC"/>
+            </w:tcBorders>
+            <w:tcMar>
+              <w:top w:w="0" w:type="dxa"/>
+              <w:left w:w="45" w:type="dxa"/>
+              <w:bottom w:w="0" w:type="dxa"/>
+              <w:right w:w="45" w:type="dxa"/>
+            </w:tcMar>
+            <w:vAlign w:val="bottom"/>
+            <w:hideMark/>
+          </w:tcPr>
+          <w:p>
+            <w:pPr>
+              <w:pStyle w:val="NoSpacing"/>
+              <w:rPr>
+                <w:rFonts w:asciiTheme="majorHAnsi" w:hAnsiTheme="majorHAnsi" w:cstheme="majorHAnsi"/>
+                <w:sz w:val="20"/>
+                <w:szCs w:val="20"/>
+              </w:rPr>
+            </w:pPr>
+          </w:p>
+        </w:tc>
+      </w:tr>
+      <w:tr>
+        <w:trPr>
+          <w:trHeight w:val="285"/>
+        </w:trPr>
+        <w:tc>
+          <w:tcPr>
+            <w:tcW w:w="1935" w:type="dxa"/>
+            <w:tcBorders>
+              <w:top w:val="single" w:sz="6" w:space="0" w:color="CCCCCC"/>
+              <w:left w:val="single" w:sz="6" w:space="0" w:color="CCCCCC"/>
+              <w:bottom w:val="single" w:sz="6" w:space="0" w:color="CCCCCC"/>
+              <w:right w:val="single" w:sz="6" w:space="0" w:color="CCCCCC"/>
+            </w:tcBorders>
+            <w:tcMar>
+              <w:top w:w="0" w:type="dxa"/>
+              <w:left w:w="45" w:type="dxa"/>
+              <w:bottom w:w="0" w:type="dxa"/>
+              <w:right w:w="45" w:type="dxa"/>
+            </w:tcMar>
+            <w:vAlign w:val="bottom"/>
+            <w:hideMark/>
+          </w:tcPr>
+          <w:p>
+            <w:pPr>
+              <w:pStyle w:val="NoSpacing"/>
+              <w:rPr>
+                <w:rFonts w:asciiTheme="majorHAnsi" w:hAnsiTheme="majorHAnsi" w:cstheme="majorHAnsi"/>
+                <w:sz w:val="20"/>
+                <w:szCs w:val="20"/>
+              </w:rPr>
+            </w:pPr>
+          </w:p>
+        </w:tc>
+        <w:tc>
+          <w:tcPr>
+            <w:tcW w:w="5698" w:type="dxa"/>
+            <w:tcBorders>
+              <w:top w:val="single" w:sz="6" w:space="0" w:color="CCCCCC"/>
+              <w:left w:val="single" w:sz="6" w:space="0" w:color="CCCCCC"/>
+              <w:bottom w:val="single" w:sz="6" w:space="0" w:color="CCCCCC"/>
+              <w:right w:val="single" w:sz="6" w:space="0" w:color="CCCCCC"/>
+            </w:tcBorders>
+            <w:tcMar>
+              <w:top w:w="0" w:type="dxa"/>
+              <w:left w:w="45" w:type="dxa"/>
+              <w:bottom w:w="0" w:type="dxa"/>
+              <w:right w:w="45" w:type="dxa"/>
+            </w:tcMar>
+            <w:vAlign w:val="bottom"/>
+            <w:hideMark/>
+          </w:tcPr>
+          <w:p>
+            <w:pPr>
+              <w:pStyle w:val="NoSpacing"/>
+              <w:rPr>
+                <w:rFonts w:asciiTheme="majorHAnsi" w:hAnsiTheme="majorHAnsi" w:cstheme="majorHAnsi"/>
+                <w:sz w:val="20"/>
+                <w:szCs w:val="20"/>
+              </w:rPr>
+            </w:pPr>
+            <w:r>
+              <w:rPr>
+                <w:rFonts w:asciiTheme="majorHAnsi" w:hAnsiTheme="majorHAnsi" w:cstheme="majorHAnsi"/>
+                <w:sz w:val="20"/>
+                <w:szCs w:val="20"/>
+              </w:rPr>
+              <w:t xml:space="preserve">        </w:t>
+            </w:r>
+            <w:r>
+              <w:rPr>
+                <w:rFonts w:asciiTheme="majorHAnsi" w:hAnsiTheme="majorHAnsi" w:cstheme="majorHAnsi"/>
+                <w:sz w:val="20"/>
+                <w:szCs w:val="20"/>
+              </w:rPr>
+              <w:t>Implementation</w:t>
+            </w:r>
+          </w:p>
+        </w:tc>
+        <w:tc>
+          <w:tcPr>
+            <w:tcW w:w="0" w:type="auto"/>
+            <w:tcBorders>
+              <w:top w:val="single" w:sz="6" w:space="0" w:color="CCCCCC"/>
+              <w:left w:val="single" w:sz="6" w:space="0" w:color="CCCCCC"/>
+              <w:bottom w:val="single" w:sz="6" w:space="0" w:color="CCCCCC"/>
+              <w:right w:val="single" w:sz="6" w:space="0" w:color="CCCCCC"/>
+            </w:tcBorders>
+            <w:tcMar>
+              <w:top w:w="0" w:type="dxa"/>
+              <w:left w:w="45" w:type="dxa"/>
+              <w:bottom w:w="0" w:type="dxa"/>
+              <w:right w:w="45" w:type="dxa"/>
+            </w:tcMar>
+            <w:vAlign w:val="bottom"/>
+            <w:hideMark/>
+          </w:tcPr>
+          <w:p>
+            <w:pPr>
+              <w:pStyle w:val="NoSpacing"/>
+              <w:rPr>
+                <w:rFonts w:asciiTheme="majorHAnsi" w:hAnsiTheme="majorHAnsi" w:cstheme="majorHAnsi"/>
+                <w:sz w:val="20"/>
+                <w:szCs w:val="20"/>
+              </w:rPr>
+            </w:pPr>
+          </w:p>
+        </w:tc>
+        <w:tc>
+          <w:tcPr>
+            <w:tcW w:w="0" w:type="auto"/>
+            <w:tcBorders>
+              <w:top w:val="single" w:sz="6" w:space="0" w:color="CCCCCC"/>
+              <w:left w:val="single" w:sz="6" w:space="0" w:color="CCCCCC"/>
+              <w:bottom w:val="single" w:sz="6" w:space="0" w:color="CCCCCC"/>
+              <w:right w:val="single" w:sz="6" w:space="0" w:color="CCCCCC"/>
+            </w:tcBorders>
+            <w:tcMar>
+              <w:top w:w="0" w:type="dxa"/>
+              <w:left w:w="45" w:type="dxa"/>
+              <w:bottom w:w="0" w:type="dxa"/>
+              <w:right w:w="45" w:type="dxa"/>
+            </w:tcMar>
+            <w:vAlign w:val="bottom"/>
+            <w:hideMark/>
+          </w:tcPr>
+          <w:p>
+            <w:pPr>
+              <w:pStyle w:val="NoSpacing"/>
+              <w:rPr>
+                <w:rFonts w:asciiTheme="majorHAnsi" w:hAnsiTheme="majorHAnsi" w:cstheme="majorHAnsi"/>
+                <w:sz w:val="20"/>
+                <w:szCs w:val="20"/>
+              </w:rPr>
+            </w:pPr>
+          </w:p>
+        </w:tc>
+      </w:tr>
+      <w:tr>
+        <w:trPr>
+          <w:trHeight w:val="285"/>
+        </w:trPr>
+        <w:tc>
+          <w:tcPr>
+            <w:tcW w:w="1935" w:type="dxa"/>
+            <w:tcBorders>
+              <w:top w:val="single" w:sz="6" w:space="0" w:color="CCCCCC"/>
+              <w:left w:val="single" w:sz="6" w:space="0" w:color="CCCCCC"/>
+              <w:bottom w:val="single" w:sz="6" w:space="0" w:color="CCCCCC"/>
+              <w:right w:val="single" w:sz="6" w:space="0" w:color="CCCCCC"/>
+            </w:tcBorders>
+            <w:tcMar>
+              <w:top w:w="0" w:type="dxa"/>
+              <w:left w:w="45" w:type="dxa"/>
+              <w:bottom w:w="0" w:type="dxa"/>
+              <w:right w:w="45" w:type="dxa"/>
+            </w:tcMar>
+            <w:vAlign w:val="bottom"/>
+            <w:hideMark/>
+          </w:tcPr>
+          <w:p>
+            <w:pPr>
+              <w:pStyle w:val="NoSpacing"/>
+              <w:rPr>
+                <w:rFonts w:asciiTheme="majorHAnsi" w:hAnsiTheme="majorHAnsi" w:cstheme="majorHAnsi"/>
+                <w:sz w:val="20"/>
+                <w:szCs w:val="20"/>
+              </w:rPr>
+            </w:pPr>
+          </w:p>
+        </w:tc>
+        <w:tc>
+          <w:tcPr>
+            <w:tcW w:w="5698" w:type="dxa"/>
+            <w:tcBorders>
+              <w:top w:val="single" w:sz="6" w:space="0" w:color="CCCCCC"/>
+              <w:left w:val="single" w:sz="6" w:space="0" w:color="CCCCCC"/>
+              <w:bottom w:val="single" w:sz="6" w:space="0" w:color="CCCCCC"/>
+              <w:right w:val="single" w:sz="6" w:space="0" w:color="CCCCCC"/>
+            </w:tcBorders>
+            <w:tcMar>
+              <w:top w:w="0" w:type="dxa"/>
+              <w:left w:w="45" w:type="dxa"/>
+              <w:bottom w:w="0" w:type="dxa"/>
+              <w:right w:w="45" w:type="dxa"/>
+            </w:tcMar>
+            <w:vAlign w:val="bottom"/>
+            <w:hideMark/>
+          </w:tcPr>
+          <w:p>
+            <w:pPr>
+              <w:pStyle w:val="NoSpacing"/>
+              <w:rPr>
+                <w:rFonts w:asciiTheme="majorHAnsi" w:hAnsiTheme="majorHAnsi" w:cstheme="majorHAnsi"/>
+                <w:sz w:val="20"/>
+                <w:szCs w:val="20"/>
+              </w:rPr>
+            </w:pPr>
+            <w:r>
+              <w:rPr>
+                <w:rFonts w:asciiTheme="majorHAnsi" w:hAnsiTheme="majorHAnsi" w:cstheme="majorHAnsi"/>
+                <w:sz w:val="20"/>
+                <w:szCs w:val="20"/>
+              </w:rPr>
+              <w:t xml:space="preserve">            </w:t>
+            </w:r>
+            <w:r>
+              <w:rPr>
+                <w:rFonts w:asciiTheme="majorHAnsi" w:hAnsiTheme="majorHAnsi" w:cstheme="majorHAnsi"/>
+                <w:sz w:val="20"/>
+                <w:szCs w:val="20"/>
+              </w:rPr>
+              <w:t xml:space="preserve">Probabilistic Reasoning over Time </w:t>
+            </w:r>
+          </w:p>
+        </w:tc>
+        <w:tc>
+          <w:tcPr>
+            <w:tcW w:w="0" w:type="auto"/>
+            <w:tcBorders>
+              <w:top w:val="single" w:sz="6" w:space="0" w:color="CCCCCC"/>
+              <w:left w:val="single" w:sz="6" w:space="0" w:color="CCCCCC"/>
+              <w:bottom w:val="single" w:sz="6" w:space="0" w:color="CCCCCC"/>
+              <w:right w:val="single" w:sz="6" w:space="0" w:color="CCCCCC"/>
+            </w:tcBorders>
+            <w:tcMar>
+              <w:top w:w="0" w:type="dxa"/>
+              <w:left w:w="45" w:type="dxa"/>
+              <w:bottom w:w="0" w:type="dxa"/>
+              <w:right w:w="45" w:type="dxa"/>
+            </w:tcMar>
+            <w:vAlign w:val="bottom"/>
+            <w:hideMark/>
+          </w:tcPr>
+          <w:p>
+            <w:pPr>
+              <w:pStyle w:val="NoSpacing"/>
+              <w:rPr>
+                <w:rFonts w:asciiTheme="majorHAnsi" w:hAnsiTheme="majorHAnsi" w:cstheme="majorHAnsi"/>
+                <w:sz w:val="20"/>
+                <w:szCs w:val="20"/>
+              </w:rPr>
+            </w:pPr>
+            <w:r>
+              <w:rPr>
+                <w:rFonts w:asciiTheme="majorHAnsi" w:hAnsiTheme="majorHAnsi" w:cstheme="majorHAnsi"/>
+                <w:sz w:val="20"/>
+                <w:szCs w:val="20"/>
+              </w:rPr>
+              <w:t>3, 4, 5</w:t>
+            </w:r>
+          </w:p>
+        </w:tc>
+        <w:tc>
+          <w:tcPr>
+            <w:tcW w:w="0" w:type="auto"/>
+            <w:tcBorders>
+              <w:top w:val="single" w:sz="6" w:space="0" w:color="CCCCCC"/>
+              <w:left w:val="single" w:sz="6" w:space="0" w:color="CCCCCC"/>
+              <w:bottom w:val="single" w:sz="6" w:space="0" w:color="CCCCCC"/>
+              <w:right w:val="single" w:sz="6" w:space="0" w:color="CCCCCC"/>
+            </w:tcBorders>
+            <w:tcMar>
+              <w:top w:w="0" w:type="dxa"/>
+              <w:left w:w="45" w:type="dxa"/>
+              <w:bottom w:w="0" w:type="dxa"/>
+              <w:right w:w="45" w:type="dxa"/>
+            </w:tcMar>
+            <w:vAlign w:val="bottom"/>
+            <w:hideMark/>
+          </w:tcPr>
+          <w:p>
+            <w:pPr>
+              <w:pStyle w:val="NoSpacing"/>
+              <w:rPr>
+                <w:rFonts w:asciiTheme="majorHAnsi" w:hAnsiTheme="majorHAnsi" w:cstheme="majorHAnsi"/>
+                <w:sz w:val="20"/>
+                <w:szCs w:val="20"/>
+              </w:rPr>
+            </w:pPr>
+            <w:r>
+              <w:rPr>
+                <w:rFonts w:asciiTheme="majorHAnsi" w:hAnsiTheme="majorHAnsi" w:cstheme="majorHAnsi"/>
+                <w:sz w:val="20"/>
+                <w:szCs w:val="20"/>
+              </w:rPr>
+              <w:t>Maurine</w:t>
+            </w:r>
+          </w:p>
+        </w:tc>
+      </w:tr>
+      <w:tr>
+        <w:trPr>
+          <w:trHeight w:val="285"/>
+        </w:trPr>
+        <w:tc>
+          <w:tcPr>
+            <w:tcW w:w="1935" w:type="dxa"/>
+            <w:tcBorders>
+              <w:top w:val="single" w:sz="6" w:space="0" w:color="CCCCCC"/>
+              <w:left w:val="single" w:sz="6" w:space="0" w:color="CCCCCC"/>
+              <w:bottom w:val="single" w:sz="6" w:space="0" w:color="CCCCCC"/>
+              <w:right w:val="single" w:sz="6" w:space="0" w:color="CCCCCC"/>
+            </w:tcBorders>
+            <w:tcMar>
+              <w:top w:w="0" w:type="dxa"/>
+              <w:left w:w="45" w:type="dxa"/>
+              <w:bottom w:w="0" w:type="dxa"/>
+              <w:right w:w="45" w:type="dxa"/>
+            </w:tcMar>
+            <w:vAlign w:val="bottom"/>
+            <w:hideMark/>
+          </w:tcPr>
+          <w:p>
+            <w:pPr>
+              <w:pStyle w:val="NoSpacing"/>
+              <w:rPr>
+                <w:rFonts w:asciiTheme="majorHAnsi" w:hAnsiTheme="majorHAnsi" w:cstheme="majorHAnsi"/>
+                <w:sz w:val="20"/>
+                <w:szCs w:val="20"/>
+              </w:rPr>
+            </w:pPr>
+          </w:p>
+        </w:tc>
+        <w:tc>
+          <w:tcPr>
+            <w:tcW w:w="5698" w:type="dxa"/>
+            <w:tcBorders>
+              <w:top w:val="single" w:sz="6" w:space="0" w:color="CCCCCC"/>
+              <w:left w:val="single" w:sz="6" w:space="0" w:color="CCCCCC"/>
+              <w:bottom w:val="single" w:sz="6" w:space="0" w:color="CCCCCC"/>
+              <w:right w:val="single" w:sz="6" w:space="0" w:color="CCCCCC"/>
+            </w:tcBorders>
+            <w:tcMar>
+              <w:top w:w="0" w:type="dxa"/>
+              <w:left w:w="45" w:type="dxa"/>
+              <w:bottom w:w="0" w:type="dxa"/>
+              <w:right w:w="45" w:type="dxa"/>
+            </w:tcMar>
+            <w:vAlign w:val="bottom"/>
+            <w:hideMark/>
+          </w:tcPr>
+          <w:p>
+            <w:pPr>
+              <w:pStyle w:val="NoSpacing"/>
+              <w:rPr>
+                <w:rFonts w:asciiTheme="majorHAnsi" w:hAnsiTheme="majorHAnsi" w:cstheme="majorHAnsi"/>
+                <w:sz w:val="20"/>
+                <w:szCs w:val="20"/>
+              </w:rPr>
+            </w:pPr>
+            <w:r>
+              <w:rPr>
+                <w:rFonts w:asciiTheme="majorHAnsi" w:hAnsiTheme="majorHAnsi" w:cstheme="majorHAnsi"/>
+                <w:sz w:val="20"/>
+                <w:szCs w:val="20"/>
+              </w:rPr>
+              <w:t xml:space="preserve">            </w:t>
+            </w:r>
+            <w:r>
+              <w:rPr>
+                <w:rFonts w:asciiTheme="majorHAnsi" w:hAnsiTheme="majorHAnsi" w:cstheme="majorHAnsi"/>
+                <w:sz w:val="20"/>
+                <w:szCs w:val="20"/>
+              </w:rPr>
+              <w:t>Supervised Learning (Regression</w:t>
+            </w:r>
+            <w:r>
+              <w:rPr>
+                <w:rFonts w:asciiTheme="majorHAnsi" w:hAnsiTheme="majorHAnsi" w:cstheme="majorHAnsi"/>
+                <w:sz w:val="20"/>
+                <w:szCs w:val="20"/>
+              </w:rPr>
+              <w:t>)</w:t>
+            </w:r>
+          </w:p>
+        </w:tc>
+        <w:tc>
+          <w:tcPr>
+            <w:tcW w:w="0" w:type="auto"/>
+            <w:tcBorders>
+              <w:top w:val="single" w:sz="6" w:space="0" w:color="CCCCCC"/>
+              <w:left w:val="single" w:sz="6" w:space="0" w:color="CCCCCC"/>
+              <w:bottom w:val="single" w:sz="6" w:space="0" w:color="CCCCCC"/>
+              <w:right w:val="single" w:sz="6" w:space="0" w:color="CCCCCC"/>
+            </w:tcBorders>
+            <w:tcMar>
+              <w:top w:w="0" w:type="dxa"/>
+              <w:left w:w="45" w:type="dxa"/>
+              <w:bottom w:w="0" w:type="dxa"/>
+              <w:right w:w="45" w:type="dxa"/>
+            </w:tcMar>
+            <w:vAlign w:val="bottom"/>
+            <w:hideMark/>
+          </w:tcPr>
+          <w:p>
+            <w:pPr>
+              <w:pStyle w:val="NoSpacing"/>
+              <w:rPr>
+                <w:rFonts w:asciiTheme="majorHAnsi" w:hAnsiTheme="majorHAnsi" w:cstheme="majorHAnsi"/>
+                <w:sz w:val="20"/>
+                <w:szCs w:val="20"/>
+              </w:rPr>
+            </w:pPr>
+            <w:r>
+              <w:rPr>
+                <w:rFonts w:asciiTheme="majorHAnsi" w:hAnsiTheme="majorHAnsi" w:cstheme="majorHAnsi"/>
+                <w:sz w:val="20"/>
+                <w:szCs w:val="20"/>
+              </w:rPr>
+              <w:t>3, 4, 5</w:t>
+            </w:r>
+          </w:p>
+        </w:tc>
+        <w:tc>
+          <w:tcPr>
+            <w:tcW w:w="0" w:type="auto"/>
+            <w:tcBorders>
+              <w:top w:val="single" w:sz="6" w:space="0" w:color="CCCCCC"/>
+              <w:left w:val="single" w:sz="6" w:space="0" w:color="CCCCCC"/>
+              <w:bottom w:val="single" w:sz="6" w:space="0" w:color="CCCCCC"/>
+              <w:right w:val="single" w:sz="6" w:space="0" w:color="CCCCCC"/>
+            </w:tcBorders>
+            <w:tcMar>
+              <w:top w:w="0" w:type="dxa"/>
+              <w:left w:w="45" w:type="dxa"/>
+              <w:bottom w:w="0" w:type="dxa"/>
+              <w:right w:w="45" w:type="dxa"/>
+            </w:tcMar>
+            <w:vAlign w:val="bottom"/>
+            <w:hideMark/>
+          </w:tcPr>
+          <w:p>
+            <w:pPr>
+              <w:pStyle w:val="NoSpacing"/>
+              <w:rPr>
+                <w:rFonts w:asciiTheme="majorHAnsi" w:hAnsiTheme="majorHAnsi" w:cstheme="majorHAnsi"/>
+                <w:sz w:val="20"/>
+                <w:szCs w:val="20"/>
+              </w:rPr>
+            </w:pPr>
+            <w:r>
+              <w:rPr>
+                <w:rFonts w:asciiTheme="majorHAnsi" w:hAnsiTheme="majorHAnsi" w:cstheme="majorHAnsi"/>
+                <w:sz w:val="20"/>
+                <w:szCs w:val="20"/>
+              </w:rPr>
+              <w:t>Carrie</w:t>
+            </w:r>
+          </w:p>
+        </w:tc>
+      </w:tr>
+      <w:tr>
+        <w:trPr>
+          <w:trHeight w:val="285"/>
+        </w:trPr>
+        <w:tc>
+          <w:tcPr>
+            <w:tcW w:w="1935" w:type="dxa"/>
+            <w:tcBorders>
+              <w:top w:val="single" w:sz="6" w:space="0" w:color="CCCCCC"/>
+              <w:left w:val="single" w:sz="6" w:space="0" w:color="CCCCCC"/>
+              <w:bottom w:val="single" w:sz="6" w:space="0" w:color="CCCCCC"/>
+              <w:right w:val="single" w:sz="6" w:space="0" w:color="CCCCCC"/>
+            </w:tcBorders>
+            <w:tcMar>
+              <w:top w:w="0" w:type="dxa"/>
+              <w:left w:w="45" w:type="dxa"/>
+              <w:bottom w:w="0" w:type="dxa"/>
+              <w:right w:w="45" w:type="dxa"/>
+            </w:tcMar>
+            <w:vAlign w:val="bottom"/>
+            <w:hideMark/>
+          </w:tcPr>
+          <w:p>
+            <w:pPr>
+              <w:pStyle w:val="NoSpacing"/>
+              <w:rPr>
+                <w:rFonts w:asciiTheme="majorHAnsi" w:hAnsiTheme="majorHAnsi" w:cstheme="majorHAnsi"/>
+                <w:sz w:val="20"/>
+                <w:szCs w:val="20"/>
+              </w:rPr>
+            </w:pPr>
+          </w:p>
+        </w:tc>
+        <w:tc>
+          <w:tcPr>
+            <w:tcW w:w="5698" w:type="dxa"/>
+            <w:tcBorders>
+              <w:top w:val="single" w:sz="6" w:space="0" w:color="CCCCCC"/>
+              <w:left w:val="single" w:sz="6" w:space="0" w:color="CCCCCC"/>
+              <w:bottom w:val="single" w:sz="6" w:space="0" w:color="CCCCCC"/>
+              <w:right w:val="single" w:sz="6" w:space="0" w:color="CCCCCC"/>
+            </w:tcBorders>
+            <w:tcMar>
+              <w:top w:w="0" w:type="dxa"/>
+              <w:left w:w="45" w:type="dxa"/>
+              <w:bottom w:w="0" w:type="dxa"/>
+              <w:right w:w="45" w:type="dxa"/>
+            </w:tcMar>
+            <w:vAlign w:val="bottom"/>
+            <w:hideMark/>
+          </w:tcPr>
+          <w:p>
+            <w:pPr>
+              <w:pStyle w:val="NoSpacing"/>
+              <w:rPr>
+                <w:rFonts w:asciiTheme="majorHAnsi" w:hAnsiTheme="majorHAnsi" w:cstheme="majorHAnsi"/>
+                <w:sz w:val="20"/>
+                <w:szCs w:val="20"/>
+              </w:rPr>
+            </w:pPr>
+            <w:r>
+              <w:rPr>
+                <w:rFonts w:asciiTheme="majorHAnsi" w:hAnsiTheme="majorHAnsi" w:cstheme="majorHAnsi"/>
+                <w:sz w:val="20"/>
+                <w:szCs w:val="20"/>
+              </w:rPr>
+              <w:t xml:space="preserve">            </w:t>
+            </w:r>
+            <w:r>
+              <w:rPr>
+                <w:rFonts w:asciiTheme="majorHAnsi" w:hAnsiTheme="majorHAnsi" w:cstheme="majorHAnsi"/>
+                <w:sz w:val="20"/>
+                <w:szCs w:val="20"/>
+              </w:rPr>
+              <w:t>Unsupervised Learning (Clustering</w:t>
+            </w:r>
+            <w:r>
+              <w:rPr>
+                <w:rFonts w:asciiTheme="majorHAnsi" w:hAnsiTheme="majorHAnsi" w:cstheme="majorHAnsi"/>
+                <w:sz w:val="20"/>
+                <w:szCs w:val="20"/>
+              </w:rPr>
+              <w:t>)</w:t>
+            </w:r>
+          </w:p>
+        </w:tc>
+        <w:tc>
+          <w:tcPr>
+            <w:tcW w:w="0" w:type="auto"/>
+            <w:tcBorders>
+              <w:top w:val="single" w:sz="6" w:space="0" w:color="CCCCCC"/>
+              <w:left w:val="single" w:sz="6" w:space="0" w:color="CCCCCC"/>
+              <w:bottom w:val="single" w:sz="6" w:space="0" w:color="CCCCCC"/>
+              <w:right w:val="single" w:sz="6" w:space="0" w:color="CCCCCC"/>
+            </w:tcBorders>
+            <w:tcMar>
+              <w:top w:w="0" w:type="dxa"/>
+              <w:left w:w="45" w:type="dxa"/>
+              <w:bottom w:w="0" w:type="dxa"/>
+              <w:right w:w="45" w:type="dxa"/>
+            </w:tcMar>
+            <w:vAlign w:val="bottom"/>
+            <w:hideMark/>
+          </w:tcPr>
+          <w:p>
+            <w:pPr>
+              <w:pStyle w:val="NoSpacing"/>
+              <w:rPr>
+                <w:rFonts w:asciiTheme="majorHAnsi" w:hAnsiTheme="majorHAnsi" w:cstheme="majorHAnsi"/>
+                <w:sz w:val="20"/>
+                <w:szCs w:val="20"/>
+              </w:rPr>
+            </w:pPr>
+            <w:r>
+              <w:rPr>
+                <w:rFonts w:asciiTheme="majorHAnsi" w:hAnsiTheme="majorHAnsi" w:cstheme="majorHAnsi"/>
+                <w:sz w:val="20"/>
+                <w:szCs w:val="20"/>
+              </w:rPr>
+              <w:t>3, 4, 5</w:t>
+            </w:r>
+          </w:p>
+        </w:tc>
+        <w:tc>
+          <w:tcPr>
+            <w:tcW w:w="0" w:type="auto"/>
+            <w:tcBorders>
+              <w:top w:val="single" w:sz="6" w:space="0" w:color="CCCCCC"/>
+              <w:left w:val="single" w:sz="6" w:space="0" w:color="CCCCCC"/>
+              <w:bottom w:val="single" w:sz="6" w:space="0" w:color="CCCCCC"/>
+              <w:right w:val="single" w:sz="6" w:space="0" w:color="CCCCCC"/>
+            </w:tcBorders>
+            <w:tcMar>
+              <w:top w:w="0" w:type="dxa"/>
+              <w:left w:w="45" w:type="dxa"/>
+              <w:bottom w:w="0" w:type="dxa"/>
+              <w:right w:w="45" w:type="dxa"/>
+            </w:tcMar>
+            <w:vAlign w:val="bottom"/>
+            <w:hideMark/>
+          </w:tcPr>
+          <w:p>
+            <w:pPr>
+              <w:pStyle w:val="NoSpacing"/>
+              <w:rPr>
+                <w:rFonts w:asciiTheme="majorHAnsi" w:hAnsiTheme="majorHAnsi" w:cstheme="majorHAnsi"/>
+                <w:sz w:val="20"/>
+                <w:szCs w:val="20"/>
+              </w:rPr>
+            </w:pPr>
+            <w:r>
+              <w:rPr>
+                <w:rFonts w:asciiTheme="majorHAnsi" w:hAnsiTheme="majorHAnsi" w:cstheme="majorHAnsi"/>
+                <w:sz w:val="20"/>
+                <w:szCs w:val="20"/>
+              </w:rPr>
+              <w:t>Swapnil</w:t>
+            </w:r>
+          </w:p>
+        </w:tc>
+      </w:tr>
+      <w:tr>
+        <w:trPr>
+          <w:trHeight w:val="285"/>
+        </w:trPr>
+        <w:tc>
+          <w:tcPr>
+            <w:tcW w:w="1935" w:type="dxa"/>
+            <w:tcBorders>
+              <w:top w:val="single" w:sz="6" w:space="0" w:color="CCCCCC"/>
+              <w:left w:val="single" w:sz="6" w:space="0" w:color="CCCCCC"/>
+              <w:bottom w:val="single" w:sz="6" w:space="0" w:color="CCCCCC"/>
+              <w:right w:val="single" w:sz="6" w:space="0" w:color="CCCCCC"/>
+            </w:tcBorders>
+            <w:tcMar>
+              <w:top w:w="0" w:type="dxa"/>
+              <w:left w:w="45" w:type="dxa"/>
+              <w:bottom w:w="0" w:type="dxa"/>
+              <w:right w:w="45" w:type="dxa"/>
+            </w:tcMar>
+            <w:vAlign w:val="bottom"/>
+            <w:hideMark/>
+          </w:tcPr>
+          <w:p>
+            <w:pPr>
+              <w:pStyle w:val="NoSpacing"/>
+              <w:rPr>
+                <w:rFonts w:asciiTheme="majorHAnsi" w:hAnsiTheme="majorHAnsi" w:cstheme="majorHAnsi"/>
+                <w:sz w:val="20"/>
+                <w:szCs w:val="20"/>
+              </w:rPr>
+            </w:pPr>
+          </w:p>
+        </w:tc>
+        <w:tc>
+          <w:tcPr>
+            <w:tcW w:w="5698" w:type="dxa"/>
+            <w:tcBorders>
+              <w:top w:val="single" w:sz="6" w:space="0" w:color="CCCCCC"/>
+              <w:left w:val="single" w:sz="6" w:space="0" w:color="CCCCCC"/>
+              <w:bottom w:val="single" w:sz="6" w:space="0" w:color="CCCCCC"/>
+              <w:right w:val="single" w:sz="6" w:space="0" w:color="CCCCCC"/>
+            </w:tcBorders>
+            <w:tcMar>
+              <w:top w:w="0" w:type="dxa"/>
+              <w:left w:w="45" w:type="dxa"/>
+              <w:bottom w:w="0" w:type="dxa"/>
+              <w:right w:w="45" w:type="dxa"/>
+            </w:tcMar>
+            <w:vAlign w:val="bottom"/>
+            <w:hideMark/>
+          </w:tcPr>
+          <w:p>
+            <w:pPr>
+              <w:pStyle w:val="NoSpacing"/>
+              <w:rPr>
+                <w:rFonts w:asciiTheme="majorHAnsi" w:hAnsiTheme="majorHAnsi" w:cstheme="majorHAnsi"/>
+                <w:sz w:val="20"/>
+                <w:szCs w:val="20"/>
+              </w:rPr>
+            </w:pPr>
+            <w:r>
+              <w:rPr>
+                <w:rFonts w:asciiTheme="majorHAnsi" w:hAnsiTheme="majorHAnsi" w:cstheme="majorHAnsi"/>
+                <w:sz w:val="20"/>
+                <w:szCs w:val="20"/>
+              </w:rPr>
+              <w:t xml:space="preserve">            </w:t>
+            </w:r>
+            <w:r>
+              <w:rPr>
+                <w:rFonts w:asciiTheme="majorHAnsi" w:hAnsiTheme="majorHAnsi" w:cstheme="majorHAnsi"/>
+                <w:sz w:val="20"/>
+                <w:szCs w:val="20"/>
+              </w:rPr>
+              <w:t xml:space="preserve">Feature Selection and Dimensionality Reduction </w:t>
+            </w:r>
+          </w:p>
+        </w:tc>
+        <w:tc>
+          <w:tcPr>
+            <w:tcW w:w="0" w:type="auto"/>
+            <w:tcBorders>
+              <w:top w:val="single" w:sz="6" w:space="0" w:color="CCCCCC"/>
+              <w:left w:val="single" w:sz="6" w:space="0" w:color="CCCCCC"/>
+              <w:bottom w:val="single" w:sz="6" w:space="0" w:color="CCCCCC"/>
+              <w:right w:val="single" w:sz="6" w:space="0" w:color="CCCCCC"/>
+            </w:tcBorders>
+            <w:tcMar>
+              <w:top w:w="0" w:type="dxa"/>
+              <w:left w:w="45" w:type="dxa"/>
+              <w:bottom w:w="0" w:type="dxa"/>
+              <w:right w:w="45" w:type="dxa"/>
+            </w:tcMar>
+            <w:vAlign w:val="bottom"/>
+            <w:hideMark/>
+          </w:tcPr>
+          <w:p>
+            <w:pPr>
+              <w:pStyle w:val="NoSpacing"/>
+              <w:rPr>
+                <w:rFonts w:asciiTheme="majorHAnsi" w:hAnsiTheme="majorHAnsi" w:cstheme="majorHAnsi"/>
+                <w:sz w:val="20"/>
+                <w:szCs w:val="20"/>
+              </w:rPr>
+            </w:pPr>
+            <w:r>
+              <w:rPr>
+                <w:rFonts w:asciiTheme="majorHAnsi" w:hAnsiTheme="majorHAnsi" w:cstheme="majorHAnsi"/>
+                <w:sz w:val="20"/>
+                <w:szCs w:val="20"/>
+              </w:rPr>
+              <w:t>3, 4, 5</w:t>
+            </w:r>
+          </w:p>
+        </w:tc>
+        <w:tc>
+          <w:tcPr>
+            <w:tcW w:w="0" w:type="auto"/>
+            <w:tcBorders>
+              <w:top w:val="single" w:sz="6" w:space="0" w:color="CCCCCC"/>
+              <w:left w:val="single" w:sz="6" w:space="0" w:color="CCCCCC"/>
+              <w:bottom w:val="single" w:sz="6" w:space="0" w:color="CCCCCC"/>
+              <w:right w:val="single" w:sz="6" w:space="0" w:color="CCCCCC"/>
+            </w:tcBorders>
+            <w:tcMar>
+              <w:top w:w="0" w:type="dxa"/>
+              <w:left w:w="45" w:type="dxa"/>
+              <w:bottom w:w="0" w:type="dxa"/>
+              <w:right w:w="45" w:type="dxa"/>
+            </w:tcMar>
+            <w:vAlign w:val="bottom"/>
+            <w:hideMark/>
+          </w:tcPr>
+          <w:p>
+            <w:pPr>
+              <w:pStyle w:val="NoSpacing"/>
+              <w:rPr>
+                <w:rFonts w:asciiTheme="majorHAnsi" w:hAnsiTheme="majorHAnsi" w:cstheme="majorHAnsi"/>
+                <w:sz w:val="20"/>
+                <w:szCs w:val="20"/>
+              </w:rPr>
+            </w:pPr>
+            <w:r>
+              <w:rPr>
+                <w:rFonts w:asciiTheme="majorHAnsi" w:hAnsiTheme="majorHAnsi" w:cstheme="majorHAnsi"/>
+                <w:sz w:val="20"/>
+                <w:szCs w:val="20"/>
+              </w:rPr>
+              <w:t>ALL</w:t>
+            </w:r>
+          </w:p>
+        </w:tc>
+      </w:tr>
+      <w:tr>
+        <w:trPr>
+          <w:trHeight w:val="285"/>
+        </w:trPr>
+        <w:tc>
+          <w:tcPr>
+            <w:tcW w:w="1935" w:type="dxa"/>
+            <w:tcBorders>
+              <w:top w:val="single" w:sz="6" w:space="0" w:color="CCCCCC"/>
+              <w:left w:val="single" w:sz="6" w:space="0" w:color="CCCCCC"/>
+              <w:bottom w:val="single" w:sz="6" w:space="0" w:color="CCCCCC"/>
+              <w:right w:val="single" w:sz="6" w:space="0" w:color="CCCCCC"/>
+            </w:tcBorders>
+            <w:tcMar>
+              <w:top w:w="0" w:type="dxa"/>
+              <w:left w:w="45" w:type="dxa"/>
+              <w:bottom w:w="0" w:type="dxa"/>
+              <w:right w:w="45" w:type="dxa"/>
+            </w:tcMar>
+            <w:vAlign w:val="bottom"/>
+            <w:hideMark/>
+          </w:tcPr>
+          <w:p>
+            <w:pPr>
+              <w:pStyle w:val="NoSpacing"/>
+              <w:rPr>
+                <w:rFonts w:asciiTheme="majorHAnsi" w:hAnsiTheme="majorHAnsi" w:cstheme="majorHAnsi"/>
+                <w:sz w:val="20"/>
+                <w:szCs w:val="20"/>
+              </w:rPr>
+            </w:pPr>
+          </w:p>
+        </w:tc>
+        <w:tc>
+          <w:tcPr>
+            <w:tcW w:w="5698" w:type="dxa"/>
+            <w:tcBorders>
+              <w:top w:val="single" w:sz="6" w:space="0" w:color="CCCCCC"/>
+              <w:left w:val="single" w:sz="6" w:space="0" w:color="CCCCCC"/>
+              <w:bottom w:val="single" w:sz="6" w:space="0" w:color="CCCCCC"/>
+              <w:right w:val="single" w:sz="6" w:space="0" w:color="CCCCCC"/>
+            </w:tcBorders>
+            <w:tcMar>
+              <w:top w:w="0" w:type="dxa"/>
+              <w:left w:w="45" w:type="dxa"/>
+              <w:bottom w:w="0" w:type="dxa"/>
+              <w:right w:w="45" w:type="dxa"/>
+            </w:tcMar>
+            <w:vAlign w:val="bottom"/>
+            <w:hideMark/>
+          </w:tcPr>
+          <w:p>
+            <w:pPr>
+              <w:pStyle w:val="NoSpacing"/>
+              <w:rPr>
+                <w:rFonts w:asciiTheme="majorHAnsi" w:hAnsiTheme="majorHAnsi" w:cstheme="majorHAnsi"/>
+                <w:sz w:val="20"/>
+                <w:szCs w:val="20"/>
+              </w:rPr>
+            </w:pPr>
+            <w:r>
+              <w:rPr>
+                <w:rFonts w:asciiTheme="majorHAnsi" w:hAnsiTheme="majorHAnsi" w:cstheme="majorHAnsi"/>
+                <w:sz w:val="20"/>
+                <w:szCs w:val="20"/>
+              </w:rPr>
+              <w:t xml:space="preserve">            </w:t>
+            </w:r>
+            <w:r>
+              <w:rPr>
+                <w:rFonts w:asciiTheme="majorHAnsi" w:hAnsiTheme="majorHAnsi" w:cstheme="majorHAnsi"/>
+                <w:sz w:val="20"/>
+                <w:szCs w:val="20"/>
+              </w:rPr>
+              <w:t xml:space="preserve">    </w:t>
+            </w:r>
+            <w:r>
+              <w:rPr>
+                <w:rFonts w:asciiTheme="majorHAnsi" w:hAnsiTheme="majorHAnsi" w:cstheme="majorHAnsi"/>
+                <w:sz w:val="20"/>
+                <w:szCs w:val="20"/>
+              </w:rPr>
+              <w:t>Hyperparameter Tuning</w:t>
+            </w:r>
+          </w:p>
+        </w:tc>
+        <w:tc>
+          <w:tcPr>
+            <w:tcW w:w="0" w:type="auto"/>
+            <w:tcBorders>
+              <w:top w:val="single" w:sz="6" w:space="0" w:color="CCCCCC"/>
+              <w:left w:val="single" w:sz="6" w:space="0" w:color="CCCCCC"/>
+              <w:bottom w:val="single" w:sz="6" w:space="0" w:color="CCCCCC"/>
+              <w:right w:val="single" w:sz="6" w:space="0" w:color="CCCCCC"/>
+            </w:tcBorders>
+            <w:tcMar>
+              <w:top w:w="0" w:type="dxa"/>
+              <w:left w:w="45" w:type="dxa"/>
+              <w:bottom w:w="0" w:type="dxa"/>
+              <w:right w:w="45" w:type="dxa"/>
+            </w:tcMar>
+            <w:vAlign w:val="bottom"/>
+            <w:hideMark/>
+          </w:tcPr>
+          <w:p>
+            <w:pPr>
+              <w:pStyle w:val="NoSpacing"/>
+              <w:rPr>
+                <w:rFonts w:asciiTheme="majorHAnsi" w:hAnsiTheme="majorHAnsi" w:cstheme="majorHAnsi"/>
+                <w:sz w:val="20"/>
+                <w:szCs w:val="20"/>
+              </w:rPr>
+            </w:pPr>
+          </w:p>
+        </w:tc>
+        <w:tc>
+          <w:tcPr>
+            <w:tcW w:w="0" w:type="auto"/>
+            <w:tcBorders>
+              <w:top w:val="single" w:sz="6" w:space="0" w:color="CCCCCC"/>
+              <w:left w:val="single" w:sz="6" w:space="0" w:color="CCCCCC"/>
+              <w:bottom w:val="single" w:sz="6" w:space="0" w:color="CCCCCC"/>
+              <w:right w:val="single" w:sz="6" w:space="0" w:color="CCCCCC"/>
+            </w:tcBorders>
+            <w:tcMar>
+              <w:top w:w="0" w:type="dxa"/>
+              <w:left w:w="45" w:type="dxa"/>
+              <w:bottom w:w="0" w:type="dxa"/>
+              <w:right w:w="45" w:type="dxa"/>
+            </w:tcMar>
+            <w:vAlign w:val="bottom"/>
+            <w:hideMark/>
+          </w:tcPr>
+          <w:p>
+            <w:pPr>
+              <w:pStyle w:val="NoSpacing"/>
+              <w:rPr>
+                <w:rFonts w:asciiTheme="majorHAnsi" w:hAnsiTheme="majorHAnsi" w:cstheme="majorHAnsi"/>
+                <w:sz w:val="20"/>
+                <w:szCs w:val="20"/>
+              </w:rPr>
+            </w:pPr>
+          </w:p>
+        </w:tc>
+      </w:tr>
+      <w:tr>
+        <w:trPr>
+          <w:trHeight w:val="285"/>
+        </w:trPr>
+        <w:tc>
+          <w:tcPr>
+            <w:tcW w:w="1935" w:type="dxa"/>
+            <w:tcBorders>
+              <w:top w:val="single" w:sz="6" w:space="0" w:color="CCCCCC"/>
+              <w:left w:val="single" w:sz="6" w:space="0" w:color="CCCCCC"/>
+              <w:bottom w:val="single" w:sz="6" w:space="0" w:color="CCCCCC"/>
+              <w:right w:val="single" w:sz="6" w:space="0" w:color="CCCCCC"/>
+            </w:tcBorders>
+            <w:tcMar>
+              <w:top w:w="0" w:type="dxa"/>
+              <w:left w:w="45" w:type="dxa"/>
+              <w:bottom w:w="0" w:type="dxa"/>
+              <w:right w:w="45" w:type="dxa"/>
+            </w:tcMar>
+            <w:vAlign w:val="bottom"/>
+            <w:hideMark/>
+          </w:tcPr>
+          <w:p>
+            <w:pPr>
+              <w:pStyle w:val="NoSpacing"/>
+              <w:rPr>
+                <w:rFonts w:asciiTheme="majorHAnsi" w:hAnsiTheme="majorHAnsi" w:cstheme="majorHAnsi"/>
+                <w:sz w:val="20"/>
+                <w:szCs w:val="20"/>
+              </w:rPr>
+            </w:pPr>
+          </w:p>
+        </w:tc>
+        <w:tc>
+          <w:tcPr>
+            <w:tcW w:w="5698" w:type="dxa"/>
+            <w:tcBorders>
+              <w:top w:val="single" w:sz="6" w:space="0" w:color="CCCCCC"/>
+              <w:left w:val="single" w:sz="6" w:space="0" w:color="CCCCCC"/>
+              <w:bottom w:val="single" w:sz="6" w:space="0" w:color="CCCCCC"/>
+              <w:right w:val="single" w:sz="6" w:space="0" w:color="CCCCCC"/>
+            </w:tcBorders>
+            <w:tcMar>
+              <w:top w:w="0" w:type="dxa"/>
+              <w:left w:w="45" w:type="dxa"/>
+              <w:bottom w:w="0" w:type="dxa"/>
+              <w:right w:w="45" w:type="dxa"/>
+            </w:tcMar>
+            <w:vAlign w:val="bottom"/>
+            <w:hideMark/>
+          </w:tcPr>
+          <w:p>
+            <w:pPr>
+              <w:pStyle w:val="NoSpacing"/>
+              <w:rPr>
+                <w:rFonts w:asciiTheme="majorHAnsi" w:hAnsiTheme="majorHAnsi" w:cstheme="majorHAnsi"/>
+                <w:sz w:val="20"/>
+                <w:szCs w:val="20"/>
+              </w:rPr>
+            </w:pPr>
+            <w:r>
+              <w:rPr>
+                <w:rFonts w:asciiTheme="majorHAnsi" w:hAnsiTheme="majorHAnsi" w:cstheme="majorHAnsi"/>
+                <w:sz w:val="20"/>
+                <w:szCs w:val="20"/>
+              </w:rPr>
+              <w:t xml:space="preserve">                </w:t>
+            </w:r>
+            <w:r>
+              <w:rPr>
+                <w:rFonts w:asciiTheme="majorHAnsi" w:hAnsiTheme="majorHAnsi" w:cstheme="majorHAnsi"/>
+                <w:sz w:val="20"/>
+                <w:szCs w:val="20"/>
+              </w:rPr>
+              <w:t>Algorithm output and Metrics</w:t>
+            </w:r>
+          </w:p>
+        </w:tc>
+        <w:tc>
+          <w:tcPr>
+            <w:tcW w:w="0" w:type="auto"/>
+            <w:tcBorders>
+              <w:top w:val="single" w:sz="6" w:space="0" w:color="CCCCCC"/>
+              <w:left w:val="single" w:sz="6" w:space="0" w:color="CCCCCC"/>
+              <w:bottom w:val="single" w:sz="6" w:space="0" w:color="CCCCCC"/>
+              <w:right w:val="single" w:sz="6" w:space="0" w:color="CCCCCC"/>
+            </w:tcBorders>
+            <w:tcMar>
+              <w:top w:w="0" w:type="dxa"/>
+              <w:left w:w="45" w:type="dxa"/>
+              <w:bottom w:w="0" w:type="dxa"/>
+              <w:right w:w="45" w:type="dxa"/>
+            </w:tcMar>
+            <w:vAlign w:val="bottom"/>
+            <w:hideMark/>
+          </w:tcPr>
+          <w:p>
+            <w:pPr>
+              <w:pStyle w:val="NoSpacing"/>
+              <w:rPr>
+                <w:rFonts w:asciiTheme="majorHAnsi" w:hAnsiTheme="majorHAnsi" w:cstheme="majorHAnsi"/>
+                <w:sz w:val="20"/>
+                <w:szCs w:val="20"/>
+              </w:rPr>
+            </w:pPr>
+          </w:p>
+        </w:tc>
+        <w:tc>
+          <w:tcPr>
+            <w:tcW w:w="0" w:type="auto"/>
+            <w:tcBorders>
+              <w:top w:val="single" w:sz="6" w:space="0" w:color="CCCCCC"/>
+              <w:left w:val="single" w:sz="6" w:space="0" w:color="CCCCCC"/>
+              <w:bottom w:val="single" w:sz="6" w:space="0" w:color="CCCCCC"/>
+              <w:right w:val="single" w:sz="6" w:space="0" w:color="CCCCCC"/>
+            </w:tcBorders>
+            <w:tcMar>
+              <w:top w:w="0" w:type="dxa"/>
+              <w:left w:w="45" w:type="dxa"/>
+              <w:bottom w:w="0" w:type="dxa"/>
+              <w:right w:w="45" w:type="dxa"/>
+            </w:tcMar>
+            <w:vAlign w:val="bottom"/>
+            <w:hideMark/>
+          </w:tcPr>
+          <w:p>
+            <w:pPr>
+              <w:pStyle w:val="NoSpacing"/>
+              <w:rPr>
+                <w:rFonts w:asciiTheme="majorHAnsi" w:hAnsiTheme="majorHAnsi" w:cstheme="majorHAnsi"/>
+                <w:sz w:val="20"/>
+                <w:szCs w:val="20"/>
+              </w:rPr>
+            </w:pPr>
+          </w:p>
+        </w:tc>
+      </w:tr>
+      <w:tr>
+        <w:trPr>
+          <w:trHeight w:val="285"/>
+        </w:trPr>
+        <w:tc>
+          <w:tcPr>
+            <w:tcW w:w="1935" w:type="dxa"/>
+            <w:tcBorders>
+              <w:top w:val="single" w:sz="6" w:space="0" w:color="CCCCCC"/>
+              <w:left w:val="single" w:sz="6" w:space="0" w:color="CCCCCC"/>
+              <w:bottom w:val="single" w:sz="6" w:space="0" w:color="CCCCCC"/>
+              <w:right w:val="single" w:sz="6" w:space="0" w:color="CCCCCC"/>
+            </w:tcBorders>
+            <w:tcMar>
+              <w:top w:w="0" w:type="dxa"/>
+              <w:left w:w="45" w:type="dxa"/>
+              <w:bottom w:w="0" w:type="dxa"/>
+              <w:right w:w="45" w:type="dxa"/>
+            </w:tcMar>
+            <w:vAlign w:val="bottom"/>
+            <w:hideMark/>
+          </w:tcPr>
+          <w:p>
+            <w:pPr>
+              <w:pStyle w:val="NoSpacing"/>
+              <w:rPr>
+                <w:rFonts w:asciiTheme="majorHAnsi" w:hAnsiTheme="majorHAnsi" w:cstheme="majorHAnsi"/>
+                <w:sz w:val="20"/>
+                <w:szCs w:val="20"/>
+              </w:rPr>
+            </w:pPr>
+          </w:p>
+        </w:tc>
+        <w:tc>
+          <w:tcPr>
+            <w:tcW w:w="5698" w:type="dxa"/>
+            <w:tcBorders>
+              <w:top w:val="single" w:sz="6" w:space="0" w:color="CCCCCC"/>
+              <w:left w:val="single" w:sz="6" w:space="0" w:color="CCCCCC"/>
+              <w:bottom w:val="single" w:sz="6" w:space="0" w:color="CCCCCC"/>
+              <w:right w:val="single" w:sz="6" w:space="0" w:color="CCCCCC"/>
+            </w:tcBorders>
+            <w:tcMar>
+              <w:top w:w="0" w:type="dxa"/>
+              <w:left w:w="45" w:type="dxa"/>
+              <w:bottom w:w="0" w:type="dxa"/>
+              <w:right w:w="45" w:type="dxa"/>
+            </w:tcMar>
+            <w:vAlign w:val="bottom"/>
+            <w:hideMark/>
+          </w:tcPr>
+          <w:p>
+            <w:pPr>
+              <w:pStyle w:val="NoSpacing"/>
+              <w:rPr>
+                <w:rFonts w:asciiTheme="majorHAnsi" w:hAnsiTheme="majorHAnsi" w:cstheme="majorHAnsi"/>
+                <w:sz w:val="20"/>
+                <w:szCs w:val="20"/>
+              </w:rPr>
+            </w:pPr>
+            <w:r>
+              <w:rPr>
+                <w:rFonts w:asciiTheme="majorHAnsi" w:hAnsiTheme="majorHAnsi" w:cstheme="majorHAnsi"/>
+                <w:sz w:val="20"/>
+                <w:szCs w:val="20"/>
+              </w:rPr>
+              <w:t xml:space="preserve">                </w:t>
+            </w:r>
+            <w:r>
+              <w:rPr>
+                <w:rFonts w:asciiTheme="majorHAnsi" w:hAnsiTheme="majorHAnsi" w:cstheme="majorHAnsi"/>
+                <w:sz w:val="20"/>
+                <w:szCs w:val="20"/>
+              </w:rPr>
+              <w:t>Comparative Analysis, Evaluation and Critique</w:t>
+            </w:r>
+          </w:p>
+        </w:tc>
+        <w:tc>
+          <w:tcPr>
+            <w:tcW w:w="0" w:type="auto"/>
+            <w:tcBorders>
+              <w:top w:val="single" w:sz="6" w:space="0" w:color="CCCCCC"/>
+              <w:left w:val="single" w:sz="6" w:space="0" w:color="CCCCCC"/>
+              <w:bottom w:val="single" w:sz="6" w:space="0" w:color="CCCCCC"/>
+              <w:right w:val="single" w:sz="6" w:space="0" w:color="CCCCCC"/>
+            </w:tcBorders>
+            <w:tcMar>
+              <w:top w:w="0" w:type="dxa"/>
+              <w:left w:w="45" w:type="dxa"/>
+              <w:bottom w:w="0" w:type="dxa"/>
+              <w:right w:w="45" w:type="dxa"/>
+            </w:tcMar>
+            <w:vAlign w:val="bottom"/>
+            <w:hideMark/>
+          </w:tcPr>
+          <w:p>
+            <w:pPr>
+              <w:pStyle w:val="NoSpacing"/>
+              <w:rPr>
+                <w:rFonts w:asciiTheme="majorHAnsi" w:hAnsiTheme="majorHAnsi" w:cstheme="majorHAnsi"/>
+                <w:sz w:val="20"/>
+                <w:szCs w:val="20"/>
+              </w:rPr>
+            </w:pPr>
+          </w:p>
+        </w:tc>
+        <w:tc>
+          <w:tcPr>
+            <w:tcW w:w="0" w:type="auto"/>
+            <w:tcBorders>
+              <w:top w:val="single" w:sz="6" w:space="0" w:color="CCCCCC"/>
+              <w:left w:val="single" w:sz="6" w:space="0" w:color="CCCCCC"/>
+              <w:bottom w:val="single" w:sz="6" w:space="0" w:color="CCCCCC"/>
+              <w:right w:val="single" w:sz="6" w:space="0" w:color="CCCCCC"/>
+            </w:tcBorders>
+            <w:tcMar>
+              <w:top w:w="0" w:type="dxa"/>
+              <w:left w:w="45" w:type="dxa"/>
+              <w:bottom w:w="0" w:type="dxa"/>
+              <w:right w:w="45" w:type="dxa"/>
+            </w:tcMar>
+            <w:vAlign w:val="bottom"/>
+            <w:hideMark/>
+          </w:tcPr>
+          <w:p>
+            <w:pPr>
+              <w:pStyle w:val="NoSpacing"/>
+              <w:rPr>
+                <w:rFonts w:asciiTheme="majorHAnsi" w:hAnsiTheme="majorHAnsi" w:cstheme="majorHAnsi"/>
+                <w:sz w:val="20"/>
+                <w:szCs w:val="20"/>
+              </w:rPr>
+            </w:pPr>
+          </w:p>
+        </w:tc>
+      </w:tr>
+      <w:tr>
+        <w:trPr>
+          <w:trHeight w:val="285"/>
+        </w:trPr>
+        <w:tc>
+          <w:tcPr>
+            <w:tcW w:w="1935" w:type="dxa"/>
+            <w:tcBorders>
+              <w:top w:val="single" w:sz="6" w:space="0" w:color="CCCCCC"/>
+              <w:left w:val="single" w:sz="6" w:space="0" w:color="CCCCCC"/>
+              <w:bottom w:val="single" w:sz="6" w:space="0" w:color="CCCCCC"/>
+              <w:right w:val="single" w:sz="6" w:space="0" w:color="CCCCCC"/>
+            </w:tcBorders>
+            <w:tcMar>
+              <w:top w:w="0" w:type="dxa"/>
+              <w:left w:w="45" w:type="dxa"/>
+              <w:bottom w:w="0" w:type="dxa"/>
+              <w:right w:w="45" w:type="dxa"/>
+            </w:tcMar>
+            <w:vAlign w:val="bottom"/>
+            <w:hideMark/>
+          </w:tcPr>
+          <w:p>
+            <w:pPr>
+              <w:pStyle w:val="NoSpacing"/>
+              <w:rPr>
+                <w:rFonts w:asciiTheme="majorHAnsi" w:hAnsiTheme="majorHAnsi" w:cstheme="majorHAnsi"/>
+                <w:sz w:val="20"/>
+                <w:szCs w:val="20"/>
+              </w:rPr>
+            </w:pPr>
+          </w:p>
+        </w:tc>
+        <w:tc>
+          <w:tcPr>
+            <w:tcW w:w="5698" w:type="dxa"/>
+            <w:tcBorders>
+              <w:top w:val="single" w:sz="6" w:space="0" w:color="CCCCCC"/>
+              <w:left w:val="single" w:sz="6" w:space="0" w:color="CCCCCC"/>
+              <w:bottom w:val="single" w:sz="6" w:space="0" w:color="CCCCCC"/>
+              <w:right w:val="single" w:sz="6" w:space="0" w:color="CCCCCC"/>
+            </w:tcBorders>
+            <w:tcMar>
+              <w:top w:w="0" w:type="dxa"/>
+              <w:left w:w="45" w:type="dxa"/>
+              <w:bottom w:w="0" w:type="dxa"/>
+              <w:right w:w="45" w:type="dxa"/>
+            </w:tcMar>
+            <w:vAlign w:val="bottom"/>
+            <w:hideMark/>
+          </w:tcPr>
+          <w:p>
+            <w:pPr>
+              <w:pStyle w:val="NoSpacing"/>
+              <w:rPr>
+                <w:rFonts w:asciiTheme="majorHAnsi" w:hAnsiTheme="majorHAnsi" w:cstheme="majorHAnsi"/>
+                <w:sz w:val="20"/>
+                <w:szCs w:val="20"/>
+              </w:rPr>
+            </w:pPr>
+            <w:r>
+              <w:rPr>
+                <w:rFonts w:asciiTheme="majorHAnsi" w:hAnsiTheme="majorHAnsi" w:cstheme="majorHAnsi"/>
+                <w:sz w:val="20"/>
+                <w:szCs w:val="20"/>
+              </w:rPr>
+              <w:t xml:space="preserve">                </w:t>
+            </w:r>
+            <w:r>
+              <w:rPr>
+                <w:rFonts w:asciiTheme="majorHAnsi" w:hAnsiTheme="majorHAnsi" w:cstheme="majorHAnsi"/>
+                <w:sz w:val="20"/>
+                <w:szCs w:val="20"/>
+              </w:rPr>
+              <w:t>Hypothesis testing and validation</w:t>
+            </w:r>
+          </w:p>
+        </w:tc>
+        <w:tc>
+          <w:tcPr>
+            <w:tcW w:w="0" w:type="auto"/>
+            <w:tcBorders>
+              <w:top w:val="single" w:sz="6" w:space="0" w:color="CCCCCC"/>
+              <w:left w:val="single" w:sz="6" w:space="0" w:color="CCCCCC"/>
+              <w:bottom w:val="single" w:sz="6" w:space="0" w:color="CCCCCC"/>
+              <w:right w:val="single" w:sz="6" w:space="0" w:color="CCCCCC"/>
+            </w:tcBorders>
+            <w:tcMar>
+              <w:top w:w="0" w:type="dxa"/>
+              <w:left w:w="45" w:type="dxa"/>
+              <w:bottom w:w="0" w:type="dxa"/>
+              <w:right w:w="45" w:type="dxa"/>
+            </w:tcMar>
+            <w:vAlign w:val="bottom"/>
+            <w:hideMark/>
+          </w:tcPr>
+          <w:p>
+            <w:pPr>
+              <w:pStyle w:val="NoSpacing"/>
+              <w:rPr>
+                <w:rFonts w:asciiTheme="majorHAnsi" w:hAnsiTheme="majorHAnsi" w:cstheme="majorHAnsi"/>
+                <w:sz w:val="20"/>
+                <w:szCs w:val="20"/>
+              </w:rPr>
+            </w:pPr>
+          </w:p>
+        </w:tc>
+        <w:tc>
+          <w:tcPr>
+            <w:tcW w:w="0" w:type="auto"/>
+            <w:tcBorders>
+              <w:top w:val="single" w:sz="6" w:space="0" w:color="CCCCCC"/>
+              <w:left w:val="single" w:sz="6" w:space="0" w:color="CCCCCC"/>
+              <w:bottom w:val="single" w:sz="6" w:space="0" w:color="CCCCCC"/>
+              <w:right w:val="single" w:sz="6" w:space="0" w:color="CCCCCC"/>
+            </w:tcBorders>
+            <w:tcMar>
+              <w:top w:w="0" w:type="dxa"/>
+              <w:left w:w="45" w:type="dxa"/>
+              <w:bottom w:w="0" w:type="dxa"/>
+              <w:right w:w="45" w:type="dxa"/>
+            </w:tcMar>
+            <w:vAlign w:val="bottom"/>
+            <w:hideMark/>
+          </w:tcPr>
+          <w:p>
+            <w:pPr>
+              <w:pStyle w:val="NoSpacing"/>
+              <w:rPr>
+                <w:rFonts w:asciiTheme="majorHAnsi" w:hAnsiTheme="majorHAnsi" w:cstheme="majorHAnsi"/>
+                <w:sz w:val="20"/>
+                <w:szCs w:val="20"/>
+              </w:rPr>
+            </w:pPr>
+          </w:p>
+        </w:tc>
+      </w:tr>
+      <w:tr>
+        <w:trPr>
+          <w:trHeight w:val="285"/>
+        </w:trPr>
+        <w:tc>
+          <w:tcPr>
+            <w:tcW w:w="1935" w:type="dxa"/>
+            <w:tcBorders>
+              <w:top w:val="single" w:sz="6" w:space="0" w:color="CCCCCC"/>
+              <w:left w:val="single" w:sz="6" w:space="0" w:color="CCCCCC"/>
+              <w:bottom w:val="single" w:sz="6" w:space="0" w:color="CCCCCC"/>
+              <w:right w:val="single" w:sz="6" w:space="0" w:color="CCCCCC"/>
+            </w:tcBorders>
+            <w:tcMar>
+              <w:top w:w="0" w:type="dxa"/>
+              <w:left w:w="45" w:type="dxa"/>
+              <w:bottom w:w="0" w:type="dxa"/>
+              <w:right w:w="45" w:type="dxa"/>
+            </w:tcMar>
+            <w:vAlign w:val="bottom"/>
+            <w:hideMark/>
+          </w:tcPr>
+          <w:p>
+            <w:pPr>
+              <w:pStyle w:val="NoSpacing"/>
+              <w:rPr>
+                <w:rFonts w:asciiTheme="majorHAnsi" w:hAnsiTheme="majorHAnsi" w:cstheme="majorHAnsi"/>
+                <w:sz w:val="20"/>
+                <w:szCs w:val="20"/>
+              </w:rPr>
+            </w:pPr>
+          </w:p>
+        </w:tc>
+        <w:tc>
+          <w:tcPr>
+            <w:tcW w:w="5698" w:type="dxa"/>
+            <w:tcBorders>
+              <w:top w:val="single" w:sz="6" w:space="0" w:color="CCCCCC"/>
+              <w:left w:val="single" w:sz="6" w:space="0" w:color="CCCCCC"/>
+              <w:bottom w:val="single" w:sz="6" w:space="0" w:color="CCCCCC"/>
+              <w:right w:val="single" w:sz="6" w:space="0" w:color="CCCCCC"/>
+            </w:tcBorders>
+            <w:tcMar>
+              <w:top w:w="0" w:type="dxa"/>
+              <w:left w:w="45" w:type="dxa"/>
+              <w:bottom w:w="0" w:type="dxa"/>
+              <w:right w:w="45" w:type="dxa"/>
+            </w:tcMar>
+            <w:vAlign w:val="bottom"/>
+            <w:hideMark/>
+          </w:tcPr>
+          <w:p>
+            <w:pPr>
+              <w:pStyle w:val="NoSpacing"/>
+              <w:rPr>
+                <w:rFonts w:asciiTheme="majorHAnsi" w:hAnsiTheme="majorHAnsi" w:cstheme="majorHAnsi"/>
+                <w:sz w:val="20"/>
+                <w:szCs w:val="20"/>
+              </w:rPr>
+            </w:pPr>
+            <w:r>
+              <w:rPr>
+                <w:rFonts w:asciiTheme="majorHAnsi" w:hAnsiTheme="majorHAnsi" w:cstheme="majorHAnsi"/>
+                <w:sz w:val="20"/>
+                <w:szCs w:val="20"/>
+              </w:rPr>
+              <w:t xml:space="preserve">                </w:t>
+            </w:r>
+            <w:r>
+              <w:rPr>
+                <w:rFonts w:asciiTheme="majorHAnsi" w:hAnsiTheme="majorHAnsi" w:cstheme="majorHAnsi"/>
+                <w:sz w:val="20"/>
+                <w:szCs w:val="20"/>
+              </w:rPr>
+              <w:t>Code Review</w:t>
+            </w:r>
+          </w:p>
+        </w:tc>
+        <w:tc>
+          <w:tcPr>
+            <w:tcW w:w="0" w:type="auto"/>
+            <w:tcBorders>
+              <w:top w:val="single" w:sz="6" w:space="0" w:color="CCCCCC"/>
+              <w:left w:val="single" w:sz="6" w:space="0" w:color="CCCCCC"/>
+              <w:bottom w:val="single" w:sz="6" w:space="0" w:color="CCCCCC"/>
+              <w:right w:val="single" w:sz="6" w:space="0" w:color="CCCCCC"/>
+            </w:tcBorders>
+            <w:tcMar>
+              <w:top w:w="0" w:type="dxa"/>
+              <w:left w:w="45" w:type="dxa"/>
+              <w:bottom w:w="0" w:type="dxa"/>
+              <w:right w:w="45" w:type="dxa"/>
+            </w:tcMar>
+            <w:vAlign w:val="bottom"/>
+            <w:hideMark/>
+          </w:tcPr>
+          <w:p>
+            <w:pPr>
+              <w:pStyle w:val="NoSpacing"/>
+              <w:rPr>
+                <w:rFonts w:asciiTheme="majorHAnsi" w:hAnsiTheme="majorHAnsi" w:cstheme="majorHAnsi"/>
+                <w:sz w:val="20"/>
+                <w:szCs w:val="20"/>
+              </w:rPr>
+            </w:pPr>
+          </w:p>
+        </w:tc>
+        <w:tc>
+          <w:tcPr>
+            <w:tcW w:w="0" w:type="auto"/>
+            <w:tcBorders>
+              <w:top w:val="single" w:sz="6" w:space="0" w:color="CCCCCC"/>
+              <w:left w:val="single" w:sz="6" w:space="0" w:color="CCCCCC"/>
+              <w:bottom w:val="single" w:sz="6" w:space="0" w:color="CCCCCC"/>
+              <w:right w:val="single" w:sz="6" w:space="0" w:color="CCCCCC"/>
+            </w:tcBorders>
+            <w:tcMar>
+              <w:top w:w="0" w:type="dxa"/>
+              <w:left w:w="45" w:type="dxa"/>
+              <w:bottom w:w="0" w:type="dxa"/>
+              <w:right w:w="45" w:type="dxa"/>
+            </w:tcMar>
+            <w:vAlign w:val="bottom"/>
+            <w:hideMark/>
+          </w:tcPr>
+          <w:p>
+            <w:pPr>
+              <w:pStyle w:val="NoSpacing"/>
+              <w:rPr>
+                <w:rFonts w:asciiTheme="majorHAnsi" w:hAnsiTheme="majorHAnsi" w:cstheme="majorHAnsi"/>
+                <w:sz w:val="20"/>
+                <w:szCs w:val="20"/>
+              </w:rPr>
+            </w:pPr>
+          </w:p>
+        </w:tc>
+      </w:tr>
+      <w:tr>
+        <w:trPr>
+          <w:trHeight w:val="285"/>
+        </w:trPr>
+        <w:tc>
+          <w:tcPr>
+            <w:tcW w:w="1935" w:type="dxa"/>
+            <w:tcBorders>
+              <w:top w:val="single" w:sz="6" w:space="0" w:color="CCCCCC"/>
+              <w:left w:val="single" w:sz="6" w:space="0" w:color="CCCCCC"/>
+              <w:bottom w:val="single" w:sz="6" w:space="0" w:color="CCCCCC"/>
+              <w:right w:val="single" w:sz="6" w:space="0" w:color="CCCCCC"/>
+            </w:tcBorders>
+            <w:tcMar>
+              <w:top w:w="0" w:type="dxa"/>
+              <w:left w:w="45" w:type="dxa"/>
+              <w:bottom w:w="0" w:type="dxa"/>
+              <w:right w:w="45" w:type="dxa"/>
+            </w:tcMar>
+            <w:vAlign w:val="bottom"/>
+            <w:hideMark/>
+          </w:tcPr>
+          <w:p>
+            <w:pPr>
+              <w:pStyle w:val="NoSpacing"/>
+              <w:rPr>
+                <w:rFonts w:asciiTheme="majorHAnsi" w:hAnsiTheme="majorHAnsi" w:cstheme="majorHAnsi"/>
+                <w:sz w:val="20"/>
+                <w:szCs w:val="20"/>
+              </w:rPr>
+            </w:pPr>
+            <w:r>
+              <w:rPr>
+                <w:rFonts w:asciiTheme="majorHAnsi" w:hAnsiTheme="majorHAnsi" w:cstheme="majorHAnsi"/>
+                <w:sz w:val="20"/>
+                <w:szCs w:val="20"/>
+              </w:rPr>
+              <w:t>Final Paper</w:t>
+            </w:r>
+          </w:p>
+        </w:tc>
+        <w:tc>
+          <w:tcPr>
+            <w:tcW w:w="5698" w:type="dxa"/>
+            <w:tcBorders>
+              <w:top w:val="single" w:sz="6" w:space="0" w:color="CCCCCC"/>
+              <w:left w:val="single" w:sz="6" w:space="0" w:color="CCCCCC"/>
+              <w:bottom w:val="single" w:sz="6" w:space="0" w:color="CCCCCC"/>
+              <w:right w:val="single" w:sz="6" w:space="0" w:color="CCCCCC"/>
+            </w:tcBorders>
+            <w:tcMar>
+              <w:top w:w="0" w:type="dxa"/>
+              <w:left w:w="45" w:type="dxa"/>
+              <w:bottom w:w="0" w:type="dxa"/>
+              <w:right w:w="45" w:type="dxa"/>
+            </w:tcMar>
+            <w:vAlign w:val="bottom"/>
+            <w:hideMark/>
+          </w:tcPr>
+          <w:p>
+            <w:pPr>
+              <w:pStyle w:val="NoSpacing"/>
+              <w:rPr>
+                <w:rFonts w:asciiTheme="majorHAnsi" w:hAnsiTheme="majorHAnsi" w:cstheme="majorHAnsi"/>
+                <w:sz w:val="20"/>
+                <w:szCs w:val="20"/>
+              </w:rPr>
+            </w:pPr>
+            <w:r>
+              <w:rPr>
+                <w:rFonts w:asciiTheme="majorHAnsi" w:hAnsiTheme="majorHAnsi" w:cstheme="majorHAnsi"/>
+                <w:sz w:val="20"/>
+                <w:szCs w:val="20"/>
+              </w:rPr>
+              <w:t>Purpose, Goal and Scope</w:t>
+            </w:r>
+          </w:p>
+        </w:tc>
+        <w:tc>
+          <w:tcPr>
+            <w:tcW w:w="0" w:type="auto"/>
+            <w:tcBorders>
+              <w:top w:val="single" w:sz="6" w:space="0" w:color="CCCCCC"/>
+              <w:left w:val="single" w:sz="6" w:space="0" w:color="CCCCCC"/>
+              <w:bottom w:val="single" w:sz="6" w:space="0" w:color="CCCCCC"/>
+              <w:right w:val="single" w:sz="6" w:space="0" w:color="CCCCCC"/>
+            </w:tcBorders>
+            <w:tcMar>
+              <w:top w:w="0" w:type="dxa"/>
+              <w:left w:w="45" w:type="dxa"/>
+              <w:bottom w:w="0" w:type="dxa"/>
+              <w:right w:w="45" w:type="dxa"/>
+            </w:tcMar>
+            <w:vAlign w:val="bottom"/>
+            <w:hideMark/>
+          </w:tcPr>
+          <w:p>
+            <w:pPr>
+              <w:pStyle w:val="NoSpacing"/>
+              <w:rPr>
+                <w:rFonts w:asciiTheme="majorHAnsi" w:hAnsiTheme="majorHAnsi" w:cstheme="majorHAnsi"/>
+                <w:sz w:val="20"/>
+                <w:szCs w:val="20"/>
+              </w:rPr>
+            </w:pPr>
+            <w:r>
+              <w:rPr>
+                <w:rFonts w:asciiTheme="majorHAnsi" w:hAnsiTheme="majorHAnsi" w:cstheme="majorHAnsi"/>
+                <w:sz w:val="20"/>
+                <w:szCs w:val="20"/>
+              </w:rPr>
+              <w:t>6</w:t>
+            </w:r>
+          </w:p>
+        </w:tc>
+        <w:tc>
+          <w:tcPr>
+            <w:tcW w:w="0" w:type="auto"/>
+            <w:tcBorders>
+              <w:top w:val="single" w:sz="6" w:space="0" w:color="CCCCCC"/>
+              <w:left w:val="single" w:sz="6" w:space="0" w:color="CCCCCC"/>
+              <w:bottom w:val="single" w:sz="6" w:space="0" w:color="CCCCCC"/>
+              <w:right w:val="single" w:sz="6" w:space="0" w:color="CCCCCC"/>
+            </w:tcBorders>
+            <w:tcMar>
+              <w:top w:w="0" w:type="dxa"/>
+              <w:left w:w="45" w:type="dxa"/>
+              <w:bottom w:w="0" w:type="dxa"/>
+              <w:right w:w="45" w:type="dxa"/>
+            </w:tcMar>
+            <w:vAlign w:val="bottom"/>
+            <w:hideMark/>
+          </w:tcPr>
+          <w:p>
+            <w:pPr>
+              <w:pStyle w:val="NoSpacing"/>
+              <w:rPr>
+                <w:rFonts w:asciiTheme="majorHAnsi" w:hAnsiTheme="majorHAnsi" w:cstheme="majorHAnsi"/>
+                <w:sz w:val="20"/>
+                <w:szCs w:val="20"/>
+              </w:rPr>
+            </w:pPr>
+            <w:r>
+              <w:rPr>
+                <w:rFonts w:asciiTheme="majorHAnsi" w:hAnsiTheme="majorHAnsi" w:cstheme="majorHAnsi"/>
+                <w:sz w:val="20"/>
+                <w:szCs w:val="20"/>
+              </w:rPr>
+              <w:t>TBD</w:t>
+            </w:r>
+          </w:p>
+        </w:tc>
+      </w:tr>
+      <w:tr>
+        <w:trPr>
+          <w:trHeight w:val="285"/>
+        </w:trPr>
+        <w:tc>
+          <w:tcPr>
+            <w:tcW w:w="1935" w:type="dxa"/>
+            <w:tcBorders>
+              <w:top w:val="single" w:sz="6" w:space="0" w:color="CCCCCC"/>
+              <w:left w:val="single" w:sz="6" w:space="0" w:color="CCCCCC"/>
+              <w:bottom w:val="single" w:sz="6" w:space="0" w:color="CCCCCC"/>
+              <w:right w:val="single" w:sz="6" w:space="0" w:color="CCCCCC"/>
+            </w:tcBorders>
+            <w:tcMar>
+              <w:top w:w="0" w:type="dxa"/>
+              <w:left w:w="45" w:type="dxa"/>
+              <w:bottom w:w="0" w:type="dxa"/>
+              <w:right w:w="45" w:type="dxa"/>
+            </w:tcMar>
+            <w:vAlign w:val="bottom"/>
+            <w:hideMark/>
+          </w:tcPr>
+          <w:p>
+            <w:pPr>
+              <w:pStyle w:val="NoSpacing"/>
+              <w:rPr>
+                <w:rFonts w:asciiTheme="majorHAnsi" w:hAnsiTheme="majorHAnsi" w:cstheme="majorHAnsi"/>
+                <w:sz w:val="20"/>
+                <w:szCs w:val="20"/>
+              </w:rPr>
+            </w:pPr>
+          </w:p>
+        </w:tc>
+        <w:tc>
+          <w:tcPr>
+            <w:tcW w:w="5698" w:type="dxa"/>
+            <w:tcBorders>
+              <w:top w:val="single" w:sz="6" w:space="0" w:color="CCCCCC"/>
+              <w:left w:val="single" w:sz="6" w:space="0" w:color="CCCCCC"/>
+              <w:bottom w:val="single" w:sz="6" w:space="0" w:color="CCCCCC"/>
+              <w:right w:val="single" w:sz="6" w:space="0" w:color="CCCCCC"/>
+            </w:tcBorders>
+            <w:tcMar>
+              <w:top w:w="0" w:type="dxa"/>
+              <w:left w:w="45" w:type="dxa"/>
+              <w:bottom w:w="0" w:type="dxa"/>
+              <w:right w:w="45" w:type="dxa"/>
+            </w:tcMar>
+            <w:vAlign w:val="bottom"/>
+            <w:hideMark/>
+          </w:tcPr>
+          <w:p>
+            <w:pPr>
+              <w:pStyle w:val="NoSpacing"/>
+              <w:rPr>
+                <w:rFonts w:asciiTheme="majorHAnsi" w:hAnsiTheme="majorHAnsi" w:cstheme="majorHAnsi"/>
+                <w:sz w:val="20"/>
+                <w:szCs w:val="20"/>
+              </w:rPr>
+            </w:pPr>
+            <w:r>
+              <w:rPr>
+                <w:rFonts w:asciiTheme="majorHAnsi" w:hAnsiTheme="majorHAnsi" w:cstheme="majorHAnsi"/>
+                <w:sz w:val="20"/>
+                <w:szCs w:val="20"/>
+              </w:rPr>
+              <w:t>Data Analysis and Preprocessing</w:t>
+            </w:r>
+          </w:p>
+        </w:tc>
+        <w:tc>
+          <w:tcPr>
+            <w:tcW w:w="0" w:type="auto"/>
+            <w:tcBorders>
+              <w:top w:val="single" w:sz="6" w:space="0" w:color="CCCCCC"/>
+              <w:left w:val="single" w:sz="6" w:space="0" w:color="CCCCCC"/>
+              <w:bottom w:val="single" w:sz="6" w:space="0" w:color="CCCCCC"/>
+              <w:right w:val="single" w:sz="6" w:space="0" w:color="CCCCCC"/>
+            </w:tcBorders>
+            <w:tcMar>
+              <w:top w:w="0" w:type="dxa"/>
+              <w:left w:w="45" w:type="dxa"/>
+              <w:bottom w:w="0" w:type="dxa"/>
+              <w:right w:w="45" w:type="dxa"/>
+            </w:tcMar>
+            <w:vAlign w:val="bottom"/>
+            <w:hideMark/>
+          </w:tcPr>
+          <w:p>
+            <w:pPr>
+              <w:pStyle w:val="NoSpacing"/>
+              <w:rPr>
+                <w:rFonts w:asciiTheme="majorHAnsi" w:hAnsiTheme="majorHAnsi" w:cstheme="majorHAnsi"/>
+                <w:sz w:val="20"/>
+                <w:szCs w:val="20"/>
+              </w:rPr>
+            </w:pPr>
+          </w:p>
+        </w:tc>
+        <w:tc>
+          <w:tcPr>
+            <w:tcW w:w="0" w:type="auto"/>
+            <w:tcBorders>
+              <w:top w:val="single" w:sz="6" w:space="0" w:color="CCCCCC"/>
+              <w:left w:val="single" w:sz="6" w:space="0" w:color="CCCCCC"/>
+              <w:bottom w:val="single" w:sz="6" w:space="0" w:color="CCCCCC"/>
+              <w:right w:val="single" w:sz="6" w:space="0" w:color="CCCCCC"/>
+            </w:tcBorders>
+            <w:tcMar>
+              <w:top w:w="0" w:type="dxa"/>
+              <w:left w:w="45" w:type="dxa"/>
+              <w:bottom w:w="0" w:type="dxa"/>
+              <w:right w:w="45" w:type="dxa"/>
+            </w:tcMar>
+            <w:vAlign w:val="bottom"/>
+            <w:hideMark/>
+          </w:tcPr>
+          <w:p>
+            <w:pPr>
+              <w:pStyle w:val="NoSpacing"/>
+              <w:rPr>
+                <w:rFonts w:asciiTheme="majorHAnsi" w:hAnsiTheme="majorHAnsi" w:cstheme="majorHAnsi"/>
+                <w:sz w:val="20"/>
+                <w:szCs w:val="20"/>
+              </w:rPr>
+            </w:pPr>
+          </w:p>
+        </w:tc>
+      </w:tr>
+      <w:tr>
+        <w:trPr>
+          <w:trHeight w:val="285"/>
+        </w:trPr>
+        <w:tc>
+          <w:tcPr>
+            <w:tcW w:w="1935" w:type="dxa"/>
+            <w:tcBorders>
+              <w:top w:val="single" w:sz="6" w:space="0" w:color="CCCCCC"/>
+              <w:left w:val="single" w:sz="6" w:space="0" w:color="CCCCCC"/>
+              <w:bottom w:val="single" w:sz="6" w:space="0" w:color="CCCCCC"/>
+              <w:right w:val="single" w:sz="6" w:space="0" w:color="CCCCCC"/>
+            </w:tcBorders>
+            <w:tcMar>
+              <w:top w:w="0" w:type="dxa"/>
+              <w:left w:w="45" w:type="dxa"/>
+              <w:bottom w:w="0" w:type="dxa"/>
+              <w:right w:w="45" w:type="dxa"/>
+            </w:tcMar>
+            <w:vAlign w:val="bottom"/>
+            <w:hideMark/>
+          </w:tcPr>
+          <w:p>
+            <w:pPr>
+              <w:pStyle w:val="NoSpacing"/>
+              <w:rPr>
+                <w:rFonts w:asciiTheme="majorHAnsi" w:hAnsiTheme="majorHAnsi" w:cstheme="majorHAnsi"/>
+                <w:sz w:val="20"/>
+                <w:szCs w:val="20"/>
+              </w:rPr>
+            </w:pPr>
+          </w:p>
+        </w:tc>
+        <w:tc>
+          <w:tcPr>
+            <w:tcW w:w="5698" w:type="dxa"/>
+            <w:tcBorders>
+              <w:top w:val="single" w:sz="6" w:space="0" w:color="CCCCCC"/>
+              <w:left w:val="single" w:sz="6" w:space="0" w:color="CCCCCC"/>
+              <w:bottom w:val="single" w:sz="6" w:space="0" w:color="CCCCCC"/>
+              <w:right w:val="single" w:sz="6" w:space="0" w:color="CCCCCC"/>
+            </w:tcBorders>
+            <w:tcMar>
+              <w:top w:w="0" w:type="dxa"/>
+              <w:left w:w="45" w:type="dxa"/>
+              <w:bottom w:w="0" w:type="dxa"/>
+              <w:right w:w="45" w:type="dxa"/>
+            </w:tcMar>
+            <w:vAlign w:val="bottom"/>
+            <w:hideMark/>
+          </w:tcPr>
+          <w:p>
+            <w:pPr>
+              <w:pStyle w:val="NoSpacing"/>
+              <w:rPr>
+                <w:rFonts w:asciiTheme="majorHAnsi" w:hAnsiTheme="majorHAnsi" w:cstheme="majorHAnsi"/>
+                <w:sz w:val="20"/>
+                <w:szCs w:val="20"/>
+              </w:rPr>
+            </w:pPr>
+            <w:r>
+              <w:rPr>
+                <w:rFonts w:asciiTheme="majorHAnsi" w:hAnsiTheme="majorHAnsi" w:cstheme="majorHAnsi"/>
+                <w:sz w:val="20"/>
+                <w:szCs w:val="20"/>
+              </w:rPr>
+              <w:t>Algorithm Selection</w:t>
+            </w:r>
+          </w:p>
+        </w:tc>
+        <w:tc>
+          <w:tcPr>
+            <w:tcW w:w="0" w:type="auto"/>
+            <w:tcBorders>
+              <w:top w:val="single" w:sz="6" w:space="0" w:color="CCCCCC"/>
+              <w:left w:val="single" w:sz="6" w:space="0" w:color="CCCCCC"/>
+              <w:bottom w:val="single" w:sz="6" w:space="0" w:color="CCCCCC"/>
+              <w:right w:val="single" w:sz="6" w:space="0" w:color="CCCCCC"/>
+            </w:tcBorders>
+            <w:tcMar>
+              <w:top w:w="0" w:type="dxa"/>
+              <w:left w:w="45" w:type="dxa"/>
+              <w:bottom w:w="0" w:type="dxa"/>
+              <w:right w:w="45" w:type="dxa"/>
+            </w:tcMar>
+            <w:vAlign w:val="bottom"/>
+            <w:hideMark/>
+          </w:tcPr>
+          <w:p>
+            <w:pPr>
+              <w:pStyle w:val="NoSpacing"/>
+              <w:rPr>
+                <w:rFonts w:asciiTheme="majorHAnsi" w:hAnsiTheme="majorHAnsi" w:cstheme="majorHAnsi"/>
+                <w:sz w:val="20"/>
+                <w:szCs w:val="20"/>
+              </w:rPr>
+            </w:pPr>
+          </w:p>
+        </w:tc>
+        <w:tc>
+          <w:tcPr>
+            <w:tcW w:w="0" w:type="auto"/>
+            <w:tcBorders>
+              <w:top w:val="single" w:sz="6" w:space="0" w:color="CCCCCC"/>
+              <w:left w:val="single" w:sz="6" w:space="0" w:color="CCCCCC"/>
+              <w:bottom w:val="single" w:sz="6" w:space="0" w:color="CCCCCC"/>
+              <w:right w:val="single" w:sz="6" w:space="0" w:color="CCCCCC"/>
+            </w:tcBorders>
+            <w:tcMar>
+              <w:top w:w="0" w:type="dxa"/>
+              <w:left w:w="45" w:type="dxa"/>
+              <w:bottom w:w="0" w:type="dxa"/>
+              <w:right w:w="45" w:type="dxa"/>
+            </w:tcMar>
+            <w:vAlign w:val="bottom"/>
+            <w:hideMark/>
+          </w:tcPr>
+          <w:p>
+            <w:pPr>
+              <w:pStyle w:val="NoSpacing"/>
+              <w:rPr>
+                <w:rFonts w:asciiTheme="majorHAnsi" w:hAnsiTheme="majorHAnsi" w:cstheme="majorHAnsi"/>
+                <w:sz w:val="20"/>
+                <w:szCs w:val="20"/>
+              </w:rPr>
+            </w:pPr>
+          </w:p>
+        </w:tc>
+      </w:tr>
+      <w:tr>
+        <w:trPr>
+          <w:trHeight w:val="285"/>
+        </w:trPr>
+        <w:tc>
+          <w:tcPr>
+            <w:tcW w:w="1935" w:type="dxa"/>
+            <w:tcBorders>
+              <w:top w:val="single" w:sz="6" w:space="0" w:color="CCCCCC"/>
+              <w:left w:val="single" w:sz="6" w:space="0" w:color="CCCCCC"/>
+              <w:bottom w:val="single" w:sz="6" w:space="0" w:color="CCCCCC"/>
+              <w:right w:val="single" w:sz="6" w:space="0" w:color="CCCCCC"/>
+            </w:tcBorders>
+            <w:tcMar>
+              <w:top w:w="0" w:type="dxa"/>
+              <w:left w:w="45" w:type="dxa"/>
+              <w:bottom w:w="0" w:type="dxa"/>
+              <w:right w:w="45" w:type="dxa"/>
+            </w:tcMar>
+            <w:vAlign w:val="bottom"/>
+            <w:hideMark/>
+          </w:tcPr>
+          <w:p>
+            <w:pPr>
+              <w:pStyle w:val="NoSpacing"/>
+              <w:rPr>
+                <w:rFonts w:asciiTheme="majorHAnsi" w:hAnsiTheme="majorHAnsi" w:cstheme="majorHAnsi"/>
+                <w:sz w:val="20"/>
+                <w:szCs w:val="20"/>
+              </w:rPr>
+            </w:pPr>
+          </w:p>
+        </w:tc>
+        <w:tc>
+          <w:tcPr>
+            <w:tcW w:w="5698" w:type="dxa"/>
+            <w:tcBorders>
+              <w:top w:val="single" w:sz="6" w:space="0" w:color="CCCCCC"/>
+              <w:left w:val="single" w:sz="6" w:space="0" w:color="CCCCCC"/>
+              <w:bottom w:val="single" w:sz="6" w:space="0" w:color="CCCCCC"/>
+              <w:right w:val="single" w:sz="6" w:space="0" w:color="CCCCCC"/>
+            </w:tcBorders>
+            <w:tcMar>
+              <w:top w:w="0" w:type="dxa"/>
+              <w:left w:w="45" w:type="dxa"/>
+              <w:bottom w:w="0" w:type="dxa"/>
+              <w:right w:w="45" w:type="dxa"/>
+            </w:tcMar>
+            <w:vAlign w:val="bottom"/>
+            <w:hideMark/>
+          </w:tcPr>
+          <w:p>
+            <w:pPr>
+              <w:pStyle w:val="NoSpacing"/>
+              <w:rPr>
+                <w:rFonts w:asciiTheme="majorHAnsi" w:hAnsiTheme="majorHAnsi" w:cstheme="majorHAnsi"/>
+                <w:sz w:val="20"/>
+                <w:szCs w:val="20"/>
+              </w:rPr>
+            </w:pPr>
+            <w:r>
+              <w:rPr>
+                <w:rFonts w:asciiTheme="majorHAnsi" w:hAnsiTheme="majorHAnsi" w:cstheme="majorHAnsi"/>
+                <w:sz w:val="20"/>
+                <w:szCs w:val="20"/>
+              </w:rPr>
+              <w:t>Algorithm Analysis</w:t>
+            </w:r>
+          </w:p>
+        </w:tc>
+        <w:tc>
+          <w:tcPr>
+            <w:tcW w:w="0" w:type="auto"/>
+            <w:tcBorders>
+              <w:top w:val="single" w:sz="6" w:space="0" w:color="CCCCCC"/>
+              <w:left w:val="single" w:sz="6" w:space="0" w:color="CCCCCC"/>
+              <w:bottom w:val="single" w:sz="6" w:space="0" w:color="CCCCCC"/>
+              <w:right w:val="single" w:sz="6" w:space="0" w:color="CCCCCC"/>
+            </w:tcBorders>
+            <w:tcMar>
+              <w:top w:w="0" w:type="dxa"/>
+              <w:left w:w="45" w:type="dxa"/>
+              <w:bottom w:w="0" w:type="dxa"/>
+              <w:right w:w="45" w:type="dxa"/>
+            </w:tcMar>
+            <w:vAlign w:val="bottom"/>
+            <w:hideMark/>
+          </w:tcPr>
+          <w:p>
+            <w:pPr>
+              <w:pStyle w:val="NoSpacing"/>
+              <w:rPr>
+                <w:rFonts w:asciiTheme="majorHAnsi" w:hAnsiTheme="majorHAnsi" w:cstheme="majorHAnsi"/>
+                <w:sz w:val="20"/>
+                <w:szCs w:val="20"/>
+              </w:rPr>
+            </w:pPr>
+          </w:p>
+        </w:tc>
+        <w:tc>
+          <w:tcPr>
+            <w:tcW w:w="0" w:type="auto"/>
+            <w:tcBorders>
+              <w:top w:val="single" w:sz="6" w:space="0" w:color="CCCCCC"/>
+              <w:left w:val="single" w:sz="6" w:space="0" w:color="CCCCCC"/>
+              <w:bottom w:val="single" w:sz="6" w:space="0" w:color="CCCCCC"/>
+              <w:right w:val="single" w:sz="6" w:space="0" w:color="CCCCCC"/>
+            </w:tcBorders>
+            <w:tcMar>
+              <w:top w:w="0" w:type="dxa"/>
+              <w:left w:w="45" w:type="dxa"/>
+              <w:bottom w:w="0" w:type="dxa"/>
+              <w:right w:w="45" w:type="dxa"/>
+            </w:tcMar>
+            <w:vAlign w:val="bottom"/>
+            <w:hideMark/>
+          </w:tcPr>
+          <w:p>
+            <w:pPr>
+              <w:pStyle w:val="NoSpacing"/>
+              <w:rPr>
+                <w:rFonts w:asciiTheme="majorHAnsi" w:hAnsiTheme="majorHAnsi" w:cstheme="majorHAnsi"/>
+                <w:sz w:val="20"/>
+                <w:szCs w:val="20"/>
+              </w:rPr>
+            </w:pPr>
+          </w:p>
+        </w:tc>
+      </w:tr>
+      <w:tr>
+        <w:trPr>
+          <w:trHeight w:val="285"/>
+        </w:trPr>
+        <w:tc>
+          <w:tcPr>
+            <w:tcW w:w="1935" w:type="dxa"/>
+            <w:tcBorders>
+              <w:top w:val="single" w:sz="6" w:space="0" w:color="CCCCCC"/>
+              <w:left w:val="single" w:sz="6" w:space="0" w:color="CCCCCC"/>
+              <w:bottom w:val="single" w:sz="6" w:space="0" w:color="CCCCCC"/>
+              <w:right w:val="single" w:sz="6" w:space="0" w:color="CCCCCC"/>
+            </w:tcBorders>
+            <w:tcMar>
+              <w:top w:w="0" w:type="dxa"/>
+              <w:left w:w="45" w:type="dxa"/>
+              <w:bottom w:w="0" w:type="dxa"/>
+              <w:right w:w="45" w:type="dxa"/>
+            </w:tcMar>
+            <w:vAlign w:val="bottom"/>
+            <w:hideMark/>
+          </w:tcPr>
+          <w:p>
+            <w:pPr>
+              <w:pStyle w:val="NoSpacing"/>
+              <w:rPr>
+                <w:rFonts w:asciiTheme="majorHAnsi" w:hAnsiTheme="majorHAnsi" w:cstheme="majorHAnsi"/>
+                <w:sz w:val="20"/>
+                <w:szCs w:val="20"/>
+              </w:rPr>
+            </w:pPr>
+          </w:p>
+        </w:tc>
+        <w:tc>
+          <w:tcPr>
+            <w:tcW w:w="5698" w:type="dxa"/>
+            <w:tcBorders>
+              <w:top w:val="single" w:sz="6" w:space="0" w:color="CCCCCC"/>
+              <w:left w:val="single" w:sz="6" w:space="0" w:color="CCCCCC"/>
+              <w:bottom w:val="single" w:sz="6" w:space="0" w:color="CCCCCC"/>
+              <w:right w:val="single" w:sz="6" w:space="0" w:color="CCCCCC"/>
+            </w:tcBorders>
+            <w:tcMar>
+              <w:top w:w="0" w:type="dxa"/>
+              <w:left w:w="45" w:type="dxa"/>
+              <w:bottom w:w="0" w:type="dxa"/>
+              <w:right w:w="45" w:type="dxa"/>
+            </w:tcMar>
+            <w:vAlign w:val="bottom"/>
+            <w:hideMark/>
+          </w:tcPr>
+          <w:p>
+            <w:pPr>
+              <w:pStyle w:val="NoSpacing"/>
+              <w:rPr>
+                <w:rFonts w:asciiTheme="majorHAnsi" w:hAnsiTheme="majorHAnsi" w:cstheme="majorHAnsi"/>
+                <w:sz w:val="20"/>
+                <w:szCs w:val="20"/>
+              </w:rPr>
+            </w:pPr>
+            <w:r>
+              <w:rPr>
+                <w:rFonts w:asciiTheme="majorHAnsi" w:hAnsiTheme="majorHAnsi" w:cstheme="majorHAnsi"/>
+                <w:sz w:val="20"/>
+                <w:szCs w:val="20"/>
+              </w:rPr>
+              <w:t>Algorithm output and Metrics</w:t>
+            </w:r>
+          </w:p>
+        </w:tc>
+        <w:tc>
+          <w:tcPr>
+            <w:tcW w:w="0" w:type="auto"/>
+            <w:tcBorders>
+              <w:top w:val="single" w:sz="6" w:space="0" w:color="CCCCCC"/>
+              <w:left w:val="single" w:sz="6" w:space="0" w:color="CCCCCC"/>
+              <w:bottom w:val="single" w:sz="6" w:space="0" w:color="CCCCCC"/>
+              <w:right w:val="single" w:sz="6" w:space="0" w:color="CCCCCC"/>
+            </w:tcBorders>
+            <w:tcMar>
+              <w:top w:w="0" w:type="dxa"/>
+              <w:left w:w="45" w:type="dxa"/>
+              <w:bottom w:w="0" w:type="dxa"/>
+              <w:right w:w="45" w:type="dxa"/>
+            </w:tcMar>
+            <w:vAlign w:val="bottom"/>
+            <w:hideMark/>
+          </w:tcPr>
+          <w:p>
+            <w:pPr>
+              <w:pStyle w:val="NoSpacing"/>
+              <w:rPr>
+                <w:rFonts w:asciiTheme="majorHAnsi" w:hAnsiTheme="majorHAnsi" w:cstheme="majorHAnsi"/>
+                <w:sz w:val="20"/>
+                <w:szCs w:val="20"/>
+              </w:rPr>
+            </w:pPr>
+          </w:p>
+        </w:tc>
+        <w:tc>
+          <w:tcPr>
+            <w:tcW w:w="0" w:type="auto"/>
+            <w:tcBorders>
+              <w:top w:val="single" w:sz="6" w:space="0" w:color="CCCCCC"/>
+              <w:left w:val="single" w:sz="6" w:space="0" w:color="CCCCCC"/>
+              <w:bottom w:val="single" w:sz="6" w:space="0" w:color="CCCCCC"/>
+              <w:right w:val="single" w:sz="6" w:space="0" w:color="CCCCCC"/>
+            </w:tcBorders>
+            <w:tcMar>
+              <w:top w:w="0" w:type="dxa"/>
+              <w:left w:w="45" w:type="dxa"/>
+              <w:bottom w:w="0" w:type="dxa"/>
+              <w:right w:w="45" w:type="dxa"/>
+            </w:tcMar>
+            <w:vAlign w:val="bottom"/>
+            <w:hideMark/>
+          </w:tcPr>
+          <w:p>
+            <w:pPr>
+              <w:pStyle w:val="NoSpacing"/>
+              <w:rPr>
+                <w:rFonts w:asciiTheme="majorHAnsi" w:hAnsiTheme="majorHAnsi" w:cstheme="majorHAnsi"/>
+                <w:sz w:val="20"/>
+                <w:szCs w:val="20"/>
+              </w:rPr>
+            </w:pPr>
+          </w:p>
+        </w:tc>
+      </w:tr>
+      <w:tr>
+        <w:trPr>
+          <w:trHeight w:val="285"/>
+        </w:trPr>
+        <w:tc>
+          <w:tcPr>
+            <w:tcW w:w="1935" w:type="dxa"/>
+            <w:tcBorders>
+              <w:top w:val="single" w:sz="6" w:space="0" w:color="CCCCCC"/>
+              <w:left w:val="single" w:sz="6" w:space="0" w:color="CCCCCC"/>
+              <w:bottom w:val="single" w:sz="6" w:space="0" w:color="CCCCCC"/>
+              <w:right w:val="single" w:sz="6" w:space="0" w:color="CCCCCC"/>
+            </w:tcBorders>
+            <w:tcMar>
+              <w:top w:w="0" w:type="dxa"/>
+              <w:left w:w="45" w:type="dxa"/>
+              <w:bottom w:w="0" w:type="dxa"/>
+              <w:right w:w="45" w:type="dxa"/>
+            </w:tcMar>
+            <w:vAlign w:val="bottom"/>
+            <w:hideMark/>
+          </w:tcPr>
+          <w:p>
+            <w:pPr>
+              <w:pStyle w:val="NoSpacing"/>
+              <w:rPr>
+                <w:rFonts w:asciiTheme="majorHAnsi" w:hAnsiTheme="majorHAnsi" w:cstheme="majorHAnsi"/>
+                <w:sz w:val="20"/>
+                <w:szCs w:val="20"/>
+              </w:rPr>
+            </w:pPr>
+          </w:p>
+        </w:tc>
+        <w:tc>
+          <w:tcPr>
+            <w:tcW w:w="5698" w:type="dxa"/>
+            <w:tcBorders>
+              <w:top w:val="single" w:sz="6" w:space="0" w:color="CCCCCC"/>
+              <w:left w:val="single" w:sz="6" w:space="0" w:color="CCCCCC"/>
+              <w:bottom w:val="single" w:sz="6" w:space="0" w:color="CCCCCC"/>
+              <w:right w:val="single" w:sz="6" w:space="0" w:color="CCCCCC"/>
+            </w:tcBorders>
+            <w:tcMar>
+              <w:top w:w="0" w:type="dxa"/>
+              <w:left w:w="45" w:type="dxa"/>
+              <w:bottom w:w="0" w:type="dxa"/>
+              <w:right w:w="45" w:type="dxa"/>
+            </w:tcMar>
+            <w:vAlign w:val="bottom"/>
+            <w:hideMark/>
+          </w:tcPr>
+          <w:p>
+            <w:pPr>
+              <w:pStyle w:val="NoSpacing"/>
+              <w:rPr>
+                <w:rFonts w:asciiTheme="majorHAnsi" w:hAnsiTheme="majorHAnsi" w:cstheme="majorHAnsi"/>
+                <w:sz w:val="20"/>
+                <w:szCs w:val="20"/>
+              </w:rPr>
+            </w:pPr>
+            <w:r>
+              <w:rPr>
+                <w:rFonts w:asciiTheme="majorHAnsi" w:hAnsiTheme="majorHAnsi" w:cstheme="majorHAnsi"/>
+                <w:sz w:val="20"/>
+                <w:szCs w:val="20"/>
+              </w:rPr>
+              <w:t>Comparative Analysis</w:t>
+            </w:r>
+          </w:p>
+        </w:tc>
+        <w:tc>
+          <w:tcPr>
+            <w:tcW w:w="0" w:type="auto"/>
+            <w:tcBorders>
+              <w:top w:val="single" w:sz="6" w:space="0" w:color="CCCCCC"/>
+              <w:left w:val="single" w:sz="6" w:space="0" w:color="CCCCCC"/>
+              <w:bottom w:val="single" w:sz="6" w:space="0" w:color="CCCCCC"/>
+              <w:right w:val="single" w:sz="6" w:space="0" w:color="CCCCCC"/>
+            </w:tcBorders>
+            <w:tcMar>
+              <w:top w:w="0" w:type="dxa"/>
+              <w:left w:w="45" w:type="dxa"/>
+              <w:bottom w:w="0" w:type="dxa"/>
+              <w:right w:w="45" w:type="dxa"/>
+            </w:tcMar>
+            <w:vAlign w:val="bottom"/>
+            <w:hideMark/>
+          </w:tcPr>
+          <w:p>
+            <w:pPr>
+              <w:pStyle w:val="NoSpacing"/>
+              <w:rPr>
+                <w:rFonts w:asciiTheme="majorHAnsi" w:hAnsiTheme="majorHAnsi" w:cstheme="majorHAnsi"/>
+                <w:sz w:val="20"/>
+                <w:szCs w:val="20"/>
+              </w:rPr>
+            </w:pPr>
+          </w:p>
+        </w:tc>
+        <w:tc>
+          <w:tcPr>
+            <w:tcW w:w="0" w:type="auto"/>
+            <w:tcBorders>
+              <w:top w:val="single" w:sz="6" w:space="0" w:color="CCCCCC"/>
+              <w:left w:val="single" w:sz="6" w:space="0" w:color="CCCCCC"/>
+              <w:bottom w:val="single" w:sz="6" w:space="0" w:color="CCCCCC"/>
+              <w:right w:val="single" w:sz="6" w:space="0" w:color="CCCCCC"/>
+            </w:tcBorders>
+            <w:tcMar>
+              <w:top w:w="0" w:type="dxa"/>
+              <w:left w:w="45" w:type="dxa"/>
+              <w:bottom w:w="0" w:type="dxa"/>
+              <w:right w:w="45" w:type="dxa"/>
+            </w:tcMar>
+            <w:vAlign w:val="bottom"/>
+            <w:hideMark/>
+          </w:tcPr>
+          <w:p>
+            <w:pPr>
+              <w:pStyle w:val="NoSpacing"/>
+              <w:rPr>
+                <w:rFonts w:asciiTheme="majorHAnsi" w:hAnsiTheme="majorHAnsi" w:cstheme="majorHAnsi"/>
+                <w:sz w:val="20"/>
+                <w:szCs w:val="20"/>
+              </w:rPr>
+            </w:pPr>
+          </w:p>
+        </w:tc>
+      </w:tr>
+      <w:tr>
+        <w:trPr>
+          <w:trHeight w:val="285"/>
+        </w:trPr>
+        <w:tc>
+          <w:tcPr>
+            <w:tcW w:w="1935" w:type="dxa"/>
+            <w:tcBorders>
+              <w:top w:val="single" w:sz="6" w:space="0" w:color="CCCCCC"/>
+              <w:left w:val="single" w:sz="6" w:space="0" w:color="CCCCCC"/>
+              <w:bottom w:val="single" w:sz="6" w:space="0" w:color="CCCCCC"/>
+              <w:right w:val="single" w:sz="6" w:space="0" w:color="CCCCCC"/>
+            </w:tcBorders>
+            <w:tcMar>
+              <w:top w:w="0" w:type="dxa"/>
+              <w:left w:w="45" w:type="dxa"/>
+              <w:bottom w:w="0" w:type="dxa"/>
+              <w:right w:w="45" w:type="dxa"/>
+            </w:tcMar>
+            <w:vAlign w:val="bottom"/>
+            <w:hideMark/>
+          </w:tcPr>
+          <w:p>
+            <w:pPr>
+              <w:pStyle w:val="NoSpacing"/>
+              <w:rPr>
+                <w:rFonts w:asciiTheme="majorHAnsi" w:hAnsiTheme="majorHAnsi" w:cstheme="majorHAnsi"/>
+                <w:sz w:val="20"/>
+                <w:szCs w:val="20"/>
+              </w:rPr>
+            </w:pPr>
+          </w:p>
+        </w:tc>
+        <w:tc>
+          <w:tcPr>
+            <w:tcW w:w="5698" w:type="dxa"/>
+            <w:tcBorders>
+              <w:top w:val="single" w:sz="6" w:space="0" w:color="CCCCCC"/>
+              <w:left w:val="single" w:sz="6" w:space="0" w:color="CCCCCC"/>
+              <w:bottom w:val="single" w:sz="6" w:space="0" w:color="CCCCCC"/>
+              <w:right w:val="single" w:sz="6" w:space="0" w:color="CCCCCC"/>
+            </w:tcBorders>
+            <w:tcMar>
+              <w:top w:w="0" w:type="dxa"/>
+              <w:left w:w="45" w:type="dxa"/>
+              <w:bottom w:w="0" w:type="dxa"/>
+              <w:right w:w="45" w:type="dxa"/>
+            </w:tcMar>
+            <w:vAlign w:val="bottom"/>
+            <w:hideMark/>
+          </w:tcPr>
+          <w:p>
+            <w:pPr>
+              <w:pStyle w:val="NoSpacing"/>
+              <w:rPr>
+                <w:rFonts w:asciiTheme="majorHAnsi" w:hAnsiTheme="majorHAnsi" w:cstheme="majorHAnsi"/>
+                <w:sz w:val="20"/>
+                <w:szCs w:val="20"/>
+              </w:rPr>
+            </w:pPr>
+            <w:r>
+              <w:rPr>
+                <w:rFonts w:asciiTheme="majorHAnsi" w:hAnsiTheme="majorHAnsi" w:cstheme="majorHAnsi"/>
+                <w:sz w:val="20"/>
+                <w:szCs w:val="20"/>
+              </w:rPr>
+              <w:t>Conclusion</w:t>
+            </w:r>
+          </w:p>
+        </w:tc>
+        <w:tc>
+          <w:tcPr>
+            <w:tcW w:w="0" w:type="auto"/>
+            <w:tcBorders>
+              <w:top w:val="single" w:sz="6" w:space="0" w:color="CCCCCC"/>
+              <w:left w:val="single" w:sz="6" w:space="0" w:color="CCCCCC"/>
+              <w:bottom w:val="single" w:sz="6" w:space="0" w:color="CCCCCC"/>
+              <w:right w:val="single" w:sz="6" w:space="0" w:color="CCCCCC"/>
+            </w:tcBorders>
+            <w:tcMar>
+              <w:top w:w="0" w:type="dxa"/>
+              <w:left w:w="45" w:type="dxa"/>
+              <w:bottom w:w="0" w:type="dxa"/>
+              <w:right w:w="45" w:type="dxa"/>
+            </w:tcMar>
+            <w:vAlign w:val="bottom"/>
+            <w:hideMark/>
+          </w:tcPr>
+          <w:p>
+            <w:pPr>
+              <w:pStyle w:val="NoSpacing"/>
+              <w:rPr>
+                <w:rFonts w:asciiTheme="majorHAnsi" w:hAnsiTheme="majorHAnsi" w:cstheme="majorHAnsi"/>
+                <w:sz w:val="20"/>
+                <w:szCs w:val="20"/>
+              </w:rPr>
+            </w:pPr>
+          </w:p>
+        </w:tc>
+        <w:tc>
+          <w:tcPr>
+            <w:tcW w:w="0" w:type="auto"/>
+            <w:tcBorders>
+              <w:top w:val="single" w:sz="6" w:space="0" w:color="CCCCCC"/>
+              <w:left w:val="single" w:sz="6" w:space="0" w:color="CCCCCC"/>
+              <w:bottom w:val="single" w:sz="6" w:space="0" w:color="CCCCCC"/>
+              <w:right w:val="single" w:sz="6" w:space="0" w:color="CCCCCC"/>
+            </w:tcBorders>
+            <w:tcMar>
+              <w:top w:w="0" w:type="dxa"/>
+              <w:left w:w="45" w:type="dxa"/>
+              <w:bottom w:w="0" w:type="dxa"/>
+              <w:right w:w="45" w:type="dxa"/>
+            </w:tcMar>
+            <w:vAlign w:val="bottom"/>
+            <w:hideMark/>
+          </w:tcPr>
+          <w:p>
+            <w:pPr>
+              <w:pStyle w:val="NoSpacing"/>
+              <w:rPr>
+                <w:rFonts w:asciiTheme="majorHAnsi" w:hAnsiTheme="majorHAnsi" w:cstheme="majorHAnsi"/>
+                <w:sz w:val="20"/>
+                <w:szCs w:val="20"/>
+              </w:rPr>
+            </w:pPr>
+          </w:p>
+        </w:tc>
+      </w:tr>
+      <w:tr>
+        <w:trPr>
+          <w:trHeight w:val="285"/>
+        </w:trPr>
+        <w:tc>
+          <w:tcPr>
+            <w:tcW w:w="1935" w:type="dxa"/>
+            <w:tcBorders>
+              <w:top w:val="single" w:sz="6" w:space="0" w:color="CCCCCC"/>
+              <w:left w:val="single" w:sz="6" w:space="0" w:color="CCCCCC"/>
+              <w:bottom w:val="single" w:sz="6" w:space="0" w:color="CCCCCC"/>
+              <w:right w:val="single" w:sz="6" w:space="0" w:color="CCCCCC"/>
+            </w:tcBorders>
+            <w:tcMar>
+              <w:top w:w="0" w:type="dxa"/>
+              <w:left w:w="45" w:type="dxa"/>
+              <w:bottom w:w="0" w:type="dxa"/>
+              <w:right w:w="45" w:type="dxa"/>
+            </w:tcMar>
+            <w:vAlign w:val="bottom"/>
+            <w:hideMark/>
+          </w:tcPr>
+          <w:p>
+            <w:pPr>
+              <w:pStyle w:val="NoSpacing"/>
+              <w:rPr>
+                <w:rFonts w:asciiTheme="majorHAnsi" w:hAnsiTheme="majorHAnsi" w:cstheme="majorHAnsi"/>
+                <w:sz w:val="20"/>
+                <w:szCs w:val="20"/>
+              </w:rPr>
+            </w:pPr>
+          </w:p>
+        </w:tc>
+        <w:tc>
+          <w:tcPr>
+            <w:tcW w:w="5698" w:type="dxa"/>
+            <w:tcBorders>
+              <w:top w:val="single" w:sz="6" w:space="0" w:color="CCCCCC"/>
+              <w:left w:val="single" w:sz="6" w:space="0" w:color="CCCCCC"/>
+              <w:bottom w:val="single" w:sz="6" w:space="0" w:color="CCCCCC"/>
+              <w:right w:val="single" w:sz="6" w:space="0" w:color="CCCCCC"/>
+            </w:tcBorders>
+            <w:tcMar>
+              <w:top w:w="0" w:type="dxa"/>
+              <w:left w:w="45" w:type="dxa"/>
+              <w:bottom w:w="0" w:type="dxa"/>
+              <w:right w:w="45" w:type="dxa"/>
+            </w:tcMar>
+            <w:vAlign w:val="bottom"/>
+            <w:hideMark/>
+          </w:tcPr>
+          <w:p>
+            <w:pPr>
+              <w:pStyle w:val="NoSpacing"/>
+              <w:rPr>
+                <w:rFonts w:asciiTheme="majorHAnsi" w:hAnsiTheme="majorHAnsi" w:cstheme="majorHAnsi"/>
+                <w:sz w:val="20"/>
+                <w:szCs w:val="20"/>
+              </w:rPr>
+            </w:pPr>
+            <w:r>
+              <w:rPr>
+                <w:rFonts w:asciiTheme="majorHAnsi" w:hAnsiTheme="majorHAnsi" w:cstheme="majorHAnsi"/>
+                <w:sz w:val="20"/>
+                <w:szCs w:val="20"/>
+              </w:rPr>
+              <w:t>Limitations and Next Steps</w:t>
+            </w:r>
+          </w:p>
+        </w:tc>
+        <w:tc>
+          <w:tcPr>
+            <w:tcW w:w="0" w:type="auto"/>
+            <w:tcBorders>
+              <w:top w:val="single" w:sz="6" w:space="0" w:color="CCCCCC"/>
+              <w:left w:val="single" w:sz="6" w:space="0" w:color="CCCCCC"/>
+              <w:bottom w:val="single" w:sz="6" w:space="0" w:color="CCCCCC"/>
+              <w:right w:val="single" w:sz="6" w:space="0" w:color="CCCCCC"/>
+            </w:tcBorders>
+            <w:tcMar>
+              <w:top w:w="0" w:type="dxa"/>
+              <w:left w:w="45" w:type="dxa"/>
+              <w:bottom w:w="0" w:type="dxa"/>
+              <w:right w:w="45" w:type="dxa"/>
+            </w:tcMar>
+            <w:vAlign w:val="bottom"/>
+            <w:hideMark/>
+          </w:tcPr>
+          <w:p>
+            <w:pPr>
+              <w:pStyle w:val="NoSpacing"/>
+              <w:rPr>
+                <w:rFonts w:asciiTheme="majorHAnsi" w:hAnsiTheme="majorHAnsi" w:cstheme="majorHAnsi"/>
+                <w:sz w:val="20"/>
+                <w:szCs w:val="20"/>
+              </w:rPr>
+            </w:pPr>
+          </w:p>
+        </w:tc>
+        <w:tc>
+          <w:tcPr>
+            <w:tcW w:w="0" w:type="auto"/>
+            <w:tcBorders>
+              <w:top w:val="single" w:sz="6" w:space="0" w:color="CCCCCC"/>
+              <w:left w:val="single" w:sz="6" w:space="0" w:color="CCCCCC"/>
+              <w:bottom w:val="single" w:sz="6" w:space="0" w:color="CCCCCC"/>
+              <w:right w:val="single" w:sz="6" w:space="0" w:color="CCCCCC"/>
+            </w:tcBorders>
+            <w:tcMar>
+              <w:top w:w="0" w:type="dxa"/>
+              <w:left w:w="45" w:type="dxa"/>
+              <w:bottom w:w="0" w:type="dxa"/>
+              <w:right w:w="45" w:type="dxa"/>
+            </w:tcMar>
+            <w:vAlign w:val="bottom"/>
+            <w:hideMark/>
+          </w:tcPr>
+          <w:p>
+            <w:pPr>
+              <w:pStyle w:val="NoSpacing"/>
+              <w:rPr>
+                <w:rFonts w:asciiTheme="majorHAnsi" w:hAnsiTheme="majorHAnsi" w:cstheme="majorHAnsi"/>
+                <w:sz w:val="20"/>
+                <w:szCs w:val="20"/>
+              </w:rPr>
+            </w:pPr>
+          </w:p>
+        </w:tc>
+      </w:tr>
+      <w:tr>
+        <w:trPr>
+          <w:trHeight w:val="285"/>
+        </w:trPr>
+        <w:tc>
+          <w:tcPr>
+            <w:tcW w:w="1935" w:type="dxa"/>
+            <w:tcBorders>
+              <w:top w:val="single" w:sz="6" w:space="0" w:color="CCCCCC"/>
+              <w:left w:val="single" w:sz="6" w:space="0" w:color="CCCCCC"/>
+              <w:bottom w:val="single" w:sz="6" w:space="0" w:color="CCCCCC"/>
+              <w:right w:val="single" w:sz="6" w:space="0" w:color="CCCCCC"/>
+            </w:tcBorders>
+            <w:tcMar>
+              <w:top w:w="0" w:type="dxa"/>
+              <w:left w:w="45" w:type="dxa"/>
+              <w:bottom w:w="0" w:type="dxa"/>
+              <w:right w:w="45" w:type="dxa"/>
+            </w:tcMar>
+            <w:vAlign w:val="bottom"/>
+            <w:hideMark/>
+          </w:tcPr>
+          <w:p>
+            <w:pPr>
+              <w:pStyle w:val="NoSpacing"/>
+              <w:rPr>
+                <w:rFonts w:asciiTheme="majorHAnsi" w:hAnsiTheme="majorHAnsi" w:cstheme="majorHAnsi"/>
+                <w:sz w:val="20"/>
+                <w:szCs w:val="20"/>
+              </w:rPr>
+            </w:pPr>
+          </w:p>
+        </w:tc>
+        <w:tc>
+          <w:tcPr>
+            <w:tcW w:w="5698" w:type="dxa"/>
+            <w:tcBorders>
+              <w:top w:val="single" w:sz="6" w:space="0" w:color="CCCCCC"/>
+              <w:left w:val="single" w:sz="6" w:space="0" w:color="CCCCCC"/>
+              <w:bottom w:val="single" w:sz="6" w:space="0" w:color="CCCCCC"/>
+              <w:right w:val="single" w:sz="6" w:space="0" w:color="CCCCCC"/>
+            </w:tcBorders>
+            <w:tcMar>
+              <w:top w:w="0" w:type="dxa"/>
+              <w:left w:w="45" w:type="dxa"/>
+              <w:bottom w:w="0" w:type="dxa"/>
+              <w:right w:w="45" w:type="dxa"/>
+            </w:tcMar>
+            <w:vAlign w:val="bottom"/>
+            <w:hideMark/>
+          </w:tcPr>
+          <w:p>
+            <w:pPr>
+              <w:pStyle w:val="NoSpacing"/>
+              <w:rPr>
+                <w:rFonts w:asciiTheme="majorHAnsi" w:hAnsiTheme="majorHAnsi" w:cstheme="majorHAnsi"/>
+                <w:sz w:val="20"/>
+                <w:szCs w:val="20"/>
+              </w:rPr>
+            </w:pPr>
+            <w:r>
+              <w:rPr>
+                <w:rFonts w:asciiTheme="majorHAnsi" w:hAnsiTheme="majorHAnsi" w:cstheme="majorHAnsi"/>
+                <w:sz w:val="20"/>
+                <w:szCs w:val="20"/>
+              </w:rPr>
+              <w:t>Appendix with collaboration details</w:t>
+            </w:r>
+          </w:p>
+        </w:tc>
+        <w:tc>
+          <w:tcPr>
+            <w:tcW w:w="0" w:type="auto"/>
+            <w:tcBorders>
+              <w:top w:val="single" w:sz="6" w:space="0" w:color="CCCCCC"/>
+              <w:left w:val="single" w:sz="6" w:space="0" w:color="CCCCCC"/>
+              <w:bottom w:val="single" w:sz="6" w:space="0" w:color="CCCCCC"/>
+              <w:right w:val="single" w:sz="6" w:space="0" w:color="CCCCCC"/>
+            </w:tcBorders>
+            <w:tcMar>
+              <w:top w:w="0" w:type="dxa"/>
+              <w:left w:w="45" w:type="dxa"/>
+              <w:bottom w:w="0" w:type="dxa"/>
+              <w:right w:w="45" w:type="dxa"/>
+            </w:tcMar>
+            <w:vAlign w:val="bottom"/>
+            <w:hideMark/>
+          </w:tcPr>
+          <w:p>
+            <w:pPr>
+              <w:pStyle w:val="NoSpacing"/>
+              <w:rPr>
+                <w:rFonts w:asciiTheme="majorHAnsi" w:hAnsiTheme="majorHAnsi" w:cstheme="majorHAnsi"/>
+                <w:sz w:val="20"/>
+                <w:szCs w:val="20"/>
+              </w:rPr>
+            </w:pPr>
+          </w:p>
+        </w:tc>
+        <w:tc>
+          <w:tcPr>
+            <w:tcW w:w="0" w:type="auto"/>
+            <w:tcBorders>
+              <w:top w:val="single" w:sz="6" w:space="0" w:color="CCCCCC"/>
+              <w:left w:val="single" w:sz="6" w:space="0" w:color="CCCCCC"/>
+              <w:bottom w:val="single" w:sz="6" w:space="0" w:color="CCCCCC"/>
+              <w:right w:val="single" w:sz="6" w:space="0" w:color="CCCCCC"/>
+            </w:tcBorders>
+            <w:tcMar>
+              <w:top w:w="0" w:type="dxa"/>
+              <w:left w:w="45" w:type="dxa"/>
+              <w:bottom w:w="0" w:type="dxa"/>
+              <w:right w:w="45" w:type="dxa"/>
+            </w:tcMar>
+            <w:vAlign w:val="bottom"/>
+            <w:hideMark/>
+          </w:tcPr>
+          <w:p>
+            <w:pPr>
+              <w:pStyle w:val="NoSpacing"/>
+              <w:rPr>
+                <w:rFonts w:asciiTheme="majorHAnsi" w:hAnsiTheme="majorHAnsi" w:cstheme="majorHAnsi"/>
+                <w:sz w:val="20"/>
+                <w:szCs w:val="20"/>
+              </w:rPr>
+            </w:pPr>
+          </w:p>
+        </w:tc>
+      </w:tr>
+      <w:tr>
+        <w:trPr>
+          <w:trHeight w:val="285"/>
+        </w:trPr>
+        <w:tc>
+          <w:tcPr>
+            <w:tcW w:w="1935" w:type="dxa"/>
+            <w:tcBorders>
+              <w:top w:val="single" w:sz="6" w:space="0" w:color="CCCCCC"/>
+              <w:left w:val="single" w:sz="6" w:space="0" w:color="CCCCCC"/>
+              <w:bottom w:val="single" w:sz="6" w:space="0" w:color="CCCCCC"/>
+              <w:right w:val="single" w:sz="6" w:space="0" w:color="CCCCCC"/>
+            </w:tcBorders>
+            <w:tcMar>
+              <w:top w:w="0" w:type="dxa"/>
+              <w:left w:w="45" w:type="dxa"/>
+              <w:bottom w:w="0" w:type="dxa"/>
+              <w:right w:w="45" w:type="dxa"/>
+            </w:tcMar>
+            <w:vAlign w:val="bottom"/>
+            <w:hideMark/>
+          </w:tcPr>
+          <w:p>
+            <w:pPr>
+              <w:pStyle w:val="NoSpacing"/>
+              <w:rPr>
+                <w:rFonts w:asciiTheme="majorHAnsi" w:hAnsiTheme="majorHAnsi" w:cstheme="majorHAnsi"/>
+                <w:sz w:val="20"/>
+                <w:szCs w:val="20"/>
+              </w:rPr>
+            </w:pPr>
+          </w:p>
+        </w:tc>
+        <w:tc>
+          <w:tcPr>
+            <w:tcW w:w="5698" w:type="dxa"/>
+            <w:tcBorders>
+              <w:top w:val="single" w:sz="6" w:space="0" w:color="CCCCCC"/>
+              <w:left w:val="single" w:sz="6" w:space="0" w:color="CCCCCC"/>
+              <w:bottom w:val="single" w:sz="6" w:space="0" w:color="CCCCCC"/>
+              <w:right w:val="single" w:sz="6" w:space="0" w:color="CCCCCC"/>
+            </w:tcBorders>
+            <w:tcMar>
+              <w:top w:w="0" w:type="dxa"/>
+              <w:left w:w="45" w:type="dxa"/>
+              <w:bottom w:w="0" w:type="dxa"/>
+              <w:right w:w="45" w:type="dxa"/>
+            </w:tcMar>
+            <w:vAlign w:val="bottom"/>
+            <w:hideMark/>
+          </w:tcPr>
+          <w:p>
+            <w:pPr>
+              <w:pStyle w:val="NoSpacing"/>
+              <w:rPr>
+                <w:rFonts w:asciiTheme="majorHAnsi" w:hAnsiTheme="majorHAnsi" w:cstheme="majorHAnsi"/>
+                <w:sz w:val="20"/>
+                <w:szCs w:val="20"/>
+              </w:rPr>
+            </w:pPr>
+            <w:r>
+              <w:rPr>
+                <w:rFonts w:asciiTheme="majorHAnsi" w:hAnsiTheme="majorHAnsi" w:cstheme="majorHAnsi"/>
+                <w:sz w:val="20"/>
+                <w:szCs w:val="20"/>
+              </w:rPr>
+              <w:t>References</w:t>
+            </w:r>
+          </w:p>
+        </w:tc>
+        <w:tc>
+          <w:tcPr>
+            <w:tcW w:w="0" w:type="auto"/>
+            <w:tcBorders>
+              <w:top w:val="single" w:sz="6" w:space="0" w:color="CCCCCC"/>
+              <w:left w:val="single" w:sz="6" w:space="0" w:color="CCCCCC"/>
+              <w:bottom w:val="single" w:sz="6" w:space="0" w:color="CCCCCC"/>
+              <w:right w:val="single" w:sz="6" w:space="0" w:color="CCCCCC"/>
+            </w:tcBorders>
+            <w:tcMar>
+              <w:top w:w="0" w:type="dxa"/>
+              <w:left w:w="45" w:type="dxa"/>
+              <w:bottom w:w="0" w:type="dxa"/>
+              <w:right w:w="45" w:type="dxa"/>
+            </w:tcMar>
+            <w:vAlign w:val="bottom"/>
+            <w:hideMark/>
+          </w:tcPr>
+          <w:p>
+            <w:pPr>
+              <w:pStyle w:val="NoSpacing"/>
+              <w:rPr>
+                <w:rFonts w:asciiTheme="majorHAnsi" w:hAnsiTheme="majorHAnsi" w:cstheme="majorHAnsi"/>
+                <w:sz w:val="20"/>
+                <w:szCs w:val="20"/>
+              </w:rPr>
+            </w:pPr>
+          </w:p>
+        </w:tc>
+        <w:tc>
+          <w:tcPr>
+            <w:tcW w:w="0" w:type="auto"/>
+            <w:tcBorders>
+              <w:top w:val="single" w:sz="6" w:space="0" w:color="CCCCCC"/>
+              <w:left w:val="single" w:sz="6" w:space="0" w:color="CCCCCC"/>
+              <w:bottom w:val="single" w:sz="6" w:space="0" w:color="CCCCCC"/>
+              <w:right w:val="single" w:sz="6" w:space="0" w:color="CCCCCC"/>
+            </w:tcBorders>
+            <w:tcMar>
+              <w:top w:w="0" w:type="dxa"/>
+              <w:left w:w="45" w:type="dxa"/>
+              <w:bottom w:w="0" w:type="dxa"/>
+              <w:right w:w="45" w:type="dxa"/>
+            </w:tcMar>
+            <w:vAlign w:val="bottom"/>
+            <w:hideMark/>
+          </w:tcPr>
+          <w:p>
+            <w:pPr>
+              <w:pStyle w:val="NoSpacing"/>
+              <w:rPr>
+                <w:rFonts w:asciiTheme="majorHAnsi" w:hAnsiTheme="majorHAnsi" w:cstheme="majorHAnsi"/>
+                <w:sz w:val="20"/>
+                <w:szCs w:val="20"/>
+              </w:rPr>
+            </w:pPr>
+          </w:p>
+        </w:tc>
+      </w:tr>
+      <w:tr>
+        <w:trPr>
+          <w:trHeight w:val="285"/>
+        </w:trPr>
+        <w:tc>
+          <w:tcPr>
+            <w:tcW w:w="1935" w:type="dxa"/>
+            <w:tcBorders>
+              <w:top w:val="single" w:sz="6" w:space="0" w:color="CCCCCC"/>
+              <w:left w:val="single" w:sz="6" w:space="0" w:color="CCCCCC"/>
+              <w:bottom w:val="single" w:sz="6" w:space="0" w:color="CCCCCC"/>
+              <w:right w:val="single" w:sz="6" w:space="0" w:color="CCCCCC"/>
+            </w:tcBorders>
+            <w:tcMar>
+              <w:top w:w="0" w:type="dxa"/>
+              <w:left w:w="45" w:type="dxa"/>
+              <w:bottom w:w="0" w:type="dxa"/>
+              <w:right w:w="45" w:type="dxa"/>
+            </w:tcMar>
+            <w:vAlign w:val="bottom"/>
+            <w:hideMark/>
+          </w:tcPr>
+          <w:p>
+            <w:pPr>
+              <w:pStyle w:val="NoSpacing"/>
+              <w:rPr>
+                <w:rFonts w:asciiTheme="majorHAnsi" w:hAnsiTheme="majorHAnsi" w:cstheme="majorHAnsi"/>
+                <w:sz w:val="20"/>
+                <w:szCs w:val="20"/>
+              </w:rPr>
+            </w:pPr>
+          </w:p>
+        </w:tc>
+        <w:tc>
+          <w:tcPr>
+            <w:tcW w:w="5698" w:type="dxa"/>
+            <w:tcBorders>
+              <w:top w:val="single" w:sz="6" w:space="0" w:color="CCCCCC"/>
+              <w:left w:val="single" w:sz="6" w:space="0" w:color="CCCCCC"/>
+              <w:bottom w:val="single" w:sz="6" w:space="0" w:color="CCCCCC"/>
+              <w:right w:val="single" w:sz="6" w:space="0" w:color="CCCCCC"/>
+            </w:tcBorders>
+            <w:tcMar>
+              <w:top w:w="0" w:type="dxa"/>
+              <w:left w:w="45" w:type="dxa"/>
+              <w:bottom w:w="0" w:type="dxa"/>
+              <w:right w:w="45" w:type="dxa"/>
+            </w:tcMar>
+            <w:vAlign w:val="bottom"/>
+            <w:hideMark/>
+          </w:tcPr>
+          <w:p>
+            <w:pPr>
+              <w:pStyle w:val="NoSpacing"/>
+              <w:rPr>
+                <w:rFonts w:asciiTheme="majorHAnsi" w:hAnsiTheme="majorHAnsi" w:cstheme="majorHAnsi"/>
+                <w:sz w:val="20"/>
+                <w:szCs w:val="20"/>
+              </w:rPr>
+            </w:pPr>
+            <w:r>
+              <w:rPr>
+                <w:rFonts w:asciiTheme="majorHAnsi" w:hAnsiTheme="majorHAnsi" w:cstheme="majorHAnsi"/>
+                <w:sz w:val="20"/>
+                <w:szCs w:val="20"/>
+              </w:rPr>
+              <w:t>Turnitin Similarity Fixes</w:t>
+            </w:r>
+          </w:p>
+        </w:tc>
+        <w:tc>
+          <w:tcPr>
+            <w:tcW w:w="0" w:type="auto"/>
+            <w:tcBorders>
+              <w:top w:val="single" w:sz="6" w:space="0" w:color="CCCCCC"/>
+              <w:left w:val="single" w:sz="6" w:space="0" w:color="CCCCCC"/>
+              <w:bottom w:val="single" w:sz="6" w:space="0" w:color="CCCCCC"/>
+              <w:right w:val="single" w:sz="6" w:space="0" w:color="CCCCCC"/>
+            </w:tcBorders>
+            <w:tcMar>
+              <w:top w:w="0" w:type="dxa"/>
+              <w:left w:w="45" w:type="dxa"/>
+              <w:bottom w:w="0" w:type="dxa"/>
+              <w:right w:w="45" w:type="dxa"/>
+            </w:tcMar>
+            <w:vAlign w:val="bottom"/>
+            <w:hideMark/>
+          </w:tcPr>
+          <w:p>
+            <w:pPr>
+              <w:pStyle w:val="NoSpacing"/>
+              <w:rPr>
+                <w:rFonts w:asciiTheme="majorHAnsi" w:hAnsiTheme="majorHAnsi" w:cstheme="majorHAnsi"/>
+                <w:sz w:val="20"/>
+                <w:szCs w:val="20"/>
+              </w:rPr>
+            </w:pPr>
+          </w:p>
+        </w:tc>
+        <w:tc>
+          <w:tcPr>
+            <w:tcW w:w="0" w:type="auto"/>
+            <w:tcBorders>
+              <w:top w:val="single" w:sz="6" w:space="0" w:color="CCCCCC"/>
+              <w:left w:val="single" w:sz="6" w:space="0" w:color="CCCCCC"/>
+              <w:bottom w:val="single" w:sz="6" w:space="0" w:color="CCCCCC"/>
+              <w:right w:val="single" w:sz="6" w:space="0" w:color="CCCCCC"/>
+            </w:tcBorders>
+            <w:tcMar>
+              <w:top w:w="0" w:type="dxa"/>
+              <w:left w:w="45" w:type="dxa"/>
+              <w:bottom w:w="0" w:type="dxa"/>
+              <w:right w:w="45" w:type="dxa"/>
+            </w:tcMar>
+            <w:vAlign w:val="bottom"/>
+            <w:hideMark/>
+          </w:tcPr>
+          <w:p>
+            <w:pPr>
+              <w:pStyle w:val="NoSpacing"/>
+              <w:rPr>
+                <w:rFonts w:asciiTheme="majorHAnsi" w:hAnsiTheme="majorHAnsi" w:cstheme="majorHAnsi"/>
+                <w:sz w:val="20"/>
+                <w:szCs w:val="20"/>
+              </w:rPr>
+            </w:pPr>
+          </w:p>
+        </w:tc>
+      </w:tr>
+      <w:tr>
+        <w:trPr>
+          <w:trHeight w:val="285"/>
+        </w:trPr>
+        <w:tc>
+          <w:tcPr>
+            <w:tcW w:w="1935" w:type="dxa"/>
+            <w:tcBorders>
+              <w:top w:val="single" w:sz="6" w:space="0" w:color="CCCCCC"/>
+              <w:left w:val="single" w:sz="6" w:space="0" w:color="CCCCCC"/>
+              <w:bottom w:val="single" w:sz="6" w:space="0" w:color="CCCCCC"/>
+              <w:right w:val="single" w:sz="6" w:space="0" w:color="CCCCCC"/>
+            </w:tcBorders>
+            <w:tcMar>
+              <w:top w:w="0" w:type="dxa"/>
+              <w:left w:w="45" w:type="dxa"/>
+              <w:bottom w:w="0" w:type="dxa"/>
+              <w:right w:w="45" w:type="dxa"/>
+            </w:tcMar>
+            <w:vAlign w:val="bottom"/>
+            <w:hideMark/>
+          </w:tcPr>
+          <w:p>
+            <w:pPr>
+              <w:pStyle w:val="NoSpacing"/>
+              <w:rPr>
+                <w:rFonts w:asciiTheme="majorHAnsi" w:hAnsiTheme="majorHAnsi" w:cstheme="majorHAnsi"/>
+                <w:sz w:val="20"/>
+                <w:szCs w:val="20"/>
+              </w:rPr>
+            </w:pPr>
+            <w:r>
+              <w:rPr>
+                <w:rFonts w:asciiTheme="majorHAnsi" w:hAnsiTheme="majorHAnsi" w:cstheme="majorHAnsi"/>
+                <w:sz w:val="20"/>
+                <w:szCs w:val="20"/>
+              </w:rPr>
+              <w:t>Presentation &amp; Video</w:t>
+            </w:r>
+          </w:p>
+        </w:tc>
+        <w:tc>
+          <w:tcPr>
+            <w:tcW w:w="5698" w:type="dxa"/>
+            <w:tcBorders>
+              <w:top w:val="single" w:sz="6" w:space="0" w:color="CCCCCC"/>
+              <w:left w:val="single" w:sz="6" w:space="0" w:color="CCCCCC"/>
+              <w:bottom w:val="single" w:sz="6" w:space="0" w:color="CCCCCC"/>
+              <w:right w:val="single" w:sz="6" w:space="0" w:color="CCCCCC"/>
+            </w:tcBorders>
+            <w:tcMar>
+              <w:top w:w="0" w:type="dxa"/>
+              <w:left w:w="45" w:type="dxa"/>
+              <w:bottom w:w="0" w:type="dxa"/>
+              <w:right w:w="45" w:type="dxa"/>
+            </w:tcMar>
+            <w:vAlign w:val="bottom"/>
+            <w:hideMark/>
+          </w:tcPr>
+          <w:p>
+            <w:pPr>
+              <w:pStyle w:val="NoSpacing"/>
+              <w:rPr>
+                <w:rFonts w:asciiTheme="majorHAnsi" w:hAnsiTheme="majorHAnsi" w:cstheme="majorHAnsi"/>
+                <w:sz w:val="20"/>
+                <w:szCs w:val="20"/>
+              </w:rPr>
+            </w:pPr>
+            <w:r>
+              <w:rPr>
+                <w:rFonts w:asciiTheme="majorHAnsi" w:hAnsiTheme="majorHAnsi" w:cstheme="majorHAnsi"/>
+                <w:sz w:val="20"/>
+                <w:szCs w:val="20"/>
+              </w:rPr>
+              <w:t>Overview</w:t>
+            </w:r>
+          </w:p>
+        </w:tc>
+        <w:tc>
+          <w:tcPr>
+            <w:tcW w:w="0" w:type="auto"/>
+            <w:tcBorders>
+              <w:top w:val="single" w:sz="6" w:space="0" w:color="CCCCCC"/>
+              <w:left w:val="single" w:sz="6" w:space="0" w:color="CCCCCC"/>
+              <w:bottom w:val="single" w:sz="6" w:space="0" w:color="CCCCCC"/>
+              <w:right w:val="single" w:sz="6" w:space="0" w:color="CCCCCC"/>
+            </w:tcBorders>
+            <w:tcMar>
+              <w:top w:w="0" w:type="dxa"/>
+              <w:left w:w="45" w:type="dxa"/>
+              <w:bottom w:w="0" w:type="dxa"/>
+              <w:right w:w="45" w:type="dxa"/>
+            </w:tcMar>
+            <w:vAlign w:val="bottom"/>
+            <w:hideMark/>
+          </w:tcPr>
+          <w:p>
+            <w:pPr>
+              <w:pStyle w:val="NoSpacing"/>
+              <w:rPr>
+                <w:rFonts w:asciiTheme="majorHAnsi" w:hAnsiTheme="majorHAnsi" w:cstheme="majorHAnsi"/>
+                <w:sz w:val="20"/>
+                <w:szCs w:val="20"/>
+              </w:rPr>
+            </w:pPr>
+            <w:r>
+              <w:rPr>
+                <w:rFonts w:asciiTheme="majorHAnsi" w:hAnsiTheme="majorHAnsi" w:cstheme="majorHAnsi"/>
+                <w:sz w:val="20"/>
+                <w:szCs w:val="20"/>
+              </w:rPr>
+              <w:t>7</w:t>
+            </w:r>
+          </w:p>
+        </w:tc>
+        <w:tc>
+          <w:tcPr>
+            <w:tcW w:w="0" w:type="auto"/>
+            <w:tcBorders>
+              <w:top w:val="single" w:sz="6" w:space="0" w:color="CCCCCC"/>
+              <w:left w:val="single" w:sz="6" w:space="0" w:color="CCCCCC"/>
+              <w:bottom w:val="single" w:sz="6" w:space="0" w:color="CCCCCC"/>
+              <w:right w:val="single" w:sz="6" w:space="0" w:color="CCCCCC"/>
+            </w:tcBorders>
+            <w:tcMar>
+              <w:top w:w="0" w:type="dxa"/>
+              <w:left w:w="45" w:type="dxa"/>
+              <w:bottom w:w="0" w:type="dxa"/>
+              <w:right w:w="45" w:type="dxa"/>
+            </w:tcMar>
+            <w:vAlign w:val="bottom"/>
+            <w:hideMark/>
+          </w:tcPr>
+          <w:p>
+            <w:pPr>
+              <w:pStyle w:val="NoSpacing"/>
+              <w:rPr>
+                <w:rFonts w:asciiTheme="majorHAnsi" w:hAnsiTheme="majorHAnsi" w:cstheme="majorHAnsi"/>
+                <w:sz w:val="20"/>
+                <w:szCs w:val="20"/>
+              </w:rPr>
+            </w:pPr>
+            <w:r>
+              <w:rPr>
+                <w:rFonts w:asciiTheme="majorHAnsi" w:hAnsiTheme="majorHAnsi" w:cstheme="majorHAnsi"/>
+                <w:sz w:val="20"/>
+                <w:szCs w:val="20"/>
+              </w:rPr>
+              <w:t>TBD</w:t>
+            </w:r>
+          </w:p>
+        </w:tc>
+      </w:tr>
+      <w:tr>
+        <w:trPr>
+          <w:trHeight w:val="285"/>
+        </w:trPr>
+        <w:tc>
+          <w:tcPr>
+            <w:tcW w:w="1935" w:type="dxa"/>
+            <w:tcBorders>
+              <w:top w:val="single" w:sz="6" w:space="0" w:color="CCCCCC"/>
+              <w:left w:val="single" w:sz="6" w:space="0" w:color="CCCCCC"/>
+              <w:bottom w:val="single" w:sz="6" w:space="0" w:color="CCCCCC"/>
+              <w:right w:val="single" w:sz="6" w:space="0" w:color="CCCCCC"/>
+            </w:tcBorders>
+            <w:tcMar>
+              <w:top w:w="0" w:type="dxa"/>
+              <w:left w:w="45" w:type="dxa"/>
+              <w:bottom w:w="0" w:type="dxa"/>
+              <w:right w:w="45" w:type="dxa"/>
+            </w:tcMar>
+            <w:vAlign w:val="bottom"/>
+            <w:hideMark/>
+          </w:tcPr>
+          <w:p>
+            <w:pPr>
+              <w:pStyle w:val="NoSpacing"/>
+              <w:rPr>
+                <w:rFonts w:asciiTheme="majorHAnsi" w:hAnsiTheme="majorHAnsi" w:cstheme="majorHAnsi"/>
+                <w:sz w:val="20"/>
+                <w:szCs w:val="20"/>
+              </w:rPr>
+            </w:pPr>
+          </w:p>
+        </w:tc>
+        <w:tc>
+          <w:tcPr>
+            <w:tcW w:w="5698" w:type="dxa"/>
+            <w:tcBorders>
+              <w:top w:val="single" w:sz="6" w:space="0" w:color="CCCCCC"/>
+              <w:left w:val="single" w:sz="6" w:space="0" w:color="CCCCCC"/>
+              <w:bottom w:val="single" w:sz="6" w:space="0" w:color="CCCCCC"/>
+              <w:right w:val="single" w:sz="6" w:space="0" w:color="CCCCCC"/>
+            </w:tcBorders>
+            <w:tcMar>
+              <w:top w:w="0" w:type="dxa"/>
+              <w:left w:w="45" w:type="dxa"/>
+              <w:bottom w:w="0" w:type="dxa"/>
+              <w:right w:w="45" w:type="dxa"/>
+            </w:tcMar>
+            <w:vAlign w:val="bottom"/>
+            <w:hideMark/>
+          </w:tcPr>
+          <w:p>
+            <w:pPr>
+              <w:pStyle w:val="NoSpacing"/>
+              <w:rPr>
+                <w:rFonts w:asciiTheme="majorHAnsi" w:hAnsiTheme="majorHAnsi" w:cstheme="majorHAnsi"/>
+                <w:sz w:val="20"/>
+                <w:szCs w:val="20"/>
+              </w:rPr>
+            </w:pPr>
+            <w:r>
+              <w:rPr>
+                <w:rFonts w:asciiTheme="majorHAnsi" w:hAnsiTheme="majorHAnsi" w:cstheme="majorHAnsi"/>
+                <w:sz w:val="20"/>
+                <w:szCs w:val="20"/>
+              </w:rPr>
+              <w:t>Business Use cases</w:t>
+            </w:r>
+          </w:p>
+        </w:tc>
+        <w:tc>
+          <w:tcPr>
+            <w:tcW w:w="0" w:type="auto"/>
+            <w:tcBorders>
+              <w:top w:val="single" w:sz="6" w:space="0" w:color="CCCCCC"/>
+              <w:left w:val="single" w:sz="6" w:space="0" w:color="CCCCCC"/>
+              <w:bottom w:val="single" w:sz="6" w:space="0" w:color="CCCCCC"/>
+              <w:right w:val="single" w:sz="6" w:space="0" w:color="CCCCCC"/>
+            </w:tcBorders>
+            <w:tcMar>
+              <w:top w:w="0" w:type="dxa"/>
+              <w:left w:w="45" w:type="dxa"/>
+              <w:bottom w:w="0" w:type="dxa"/>
+              <w:right w:w="45" w:type="dxa"/>
+            </w:tcMar>
+            <w:vAlign w:val="bottom"/>
+            <w:hideMark/>
+          </w:tcPr>
+          <w:p>
+            <w:pPr>
+              <w:pStyle w:val="NoSpacing"/>
+              <w:rPr>
+                <w:rFonts w:asciiTheme="majorHAnsi" w:hAnsiTheme="majorHAnsi" w:cstheme="majorHAnsi"/>
+                <w:sz w:val="20"/>
+                <w:szCs w:val="20"/>
+              </w:rPr>
+            </w:pPr>
+          </w:p>
+        </w:tc>
+        <w:tc>
+          <w:tcPr>
+            <w:tcW w:w="0" w:type="auto"/>
+            <w:tcBorders>
+              <w:top w:val="single" w:sz="6" w:space="0" w:color="CCCCCC"/>
+              <w:left w:val="single" w:sz="6" w:space="0" w:color="CCCCCC"/>
+              <w:bottom w:val="single" w:sz="6" w:space="0" w:color="CCCCCC"/>
+              <w:right w:val="single" w:sz="6" w:space="0" w:color="CCCCCC"/>
+            </w:tcBorders>
+            <w:tcMar>
+              <w:top w:w="0" w:type="dxa"/>
+              <w:left w:w="45" w:type="dxa"/>
+              <w:bottom w:w="0" w:type="dxa"/>
+              <w:right w:w="45" w:type="dxa"/>
+            </w:tcMar>
+            <w:vAlign w:val="bottom"/>
+            <w:hideMark/>
+          </w:tcPr>
+          <w:p>
+            <w:pPr>
+              <w:pStyle w:val="NoSpacing"/>
+              <w:rPr>
+                <w:rFonts w:asciiTheme="majorHAnsi" w:hAnsiTheme="majorHAnsi" w:cstheme="majorHAnsi"/>
+                <w:sz w:val="20"/>
+                <w:szCs w:val="20"/>
+              </w:rPr>
+            </w:pPr>
+          </w:p>
+        </w:tc>
+      </w:tr>
+    </w:tbl>
+    <w:p>
+      <w:pPr>
+        <w:rPr>
+          <w:rFonts w:asciiTheme="majorHAnsi" w:hAnsiTheme="majorHAnsi" w:cstheme="majorHAnsi"/>
+          <w:sz w:val="24"/>
+          <w:szCs w:val="24"/>
+        </w:rPr>
+      </w:pPr>
+    </w:p>
+    <w:p>
+      <w:pPr>
+        <w:rPr>
+          <w:rFonts w:asciiTheme="majorHAnsi" w:hAnsiTheme="majorHAnsi" w:cstheme="majorHAnsi"/>
+          <w:sz w:val="24"/>
+          <w:szCs w:val="24"/>
+        </w:rPr>
+      </w:pPr>
     </w:p>
     <w:sectPr>
       <w:pgSz w:w="12240" w:h="15840"/>
@@ -1480,6 +5971,232 @@
     </w:lvl>
   </w:abstractNum>
   <w:abstractNum w:abstractNumId="9" w15:restartNumberingAfterBreak="0">
+    <w:nsid w:val="02592EA2"/>
+    <w:multiLevelType w:val="hybridMultilevel"/>
+    <w:tmpl w:val="81A2AFCA"/>
+    <w:lvl w:ilvl="0" w:tplc="04090001">
+      <w:start w:val="1"/>
+      <w:numFmt w:val="bullet"/>
+      <w:lvlText w:val=""/>
+      <w:lvlJc w:val="left"/>
+      <w:pPr>
+        <w:ind w:left="720" w:hanging="360"/>
+      </w:pPr>
+      <w:rPr>
+        <w:rFonts w:ascii="Symbol" w:hAnsi="Symbol" w:hint="default"/>
+      </w:rPr>
+    </w:lvl>
+    <w:lvl w:ilvl="1" w:tplc="04090003" w:tentative="1">
+      <w:start w:val="1"/>
+      <w:numFmt w:val="bullet"/>
+      <w:lvlText w:val="o"/>
+      <w:lvlJc w:val="left"/>
+      <w:pPr>
+        <w:ind w:left="1440" w:hanging="360"/>
+      </w:pPr>
+      <w:rPr>
+        <w:rFonts w:ascii="Courier New" w:hAnsi="Courier New" w:cs="Courier New" w:hint="default"/>
+      </w:rPr>
+    </w:lvl>
+    <w:lvl w:ilvl="2" w:tplc="04090005" w:tentative="1">
+      <w:start w:val="1"/>
+      <w:numFmt w:val="bullet"/>
+      <w:lvlText w:val=""/>
+      <w:lvlJc w:val="left"/>
+      <w:pPr>
+        <w:ind w:left="2160" w:hanging="360"/>
+      </w:pPr>
+      <w:rPr>
+        <w:rFonts w:ascii="Wingdings" w:hAnsi="Wingdings" w:hint="default"/>
+      </w:rPr>
+    </w:lvl>
+    <w:lvl w:ilvl="3" w:tplc="04090001" w:tentative="1">
+      <w:start w:val="1"/>
+      <w:numFmt w:val="bullet"/>
+      <w:lvlText w:val=""/>
+      <w:lvlJc w:val="left"/>
+      <w:pPr>
+        <w:ind w:left="2880" w:hanging="360"/>
+      </w:pPr>
+      <w:rPr>
+        <w:rFonts w:ascii="Symbol" w:hAnsi="Symbol" w:hint="default"/>
+      </w:rPr>
+    </w:lvl>
+    <w:lvl w:ilvl="4" w:tplc="04090003" w:tentative="1">
+      <w:start w:val="1"/>
+      <w:numFmt w:val="bullet"/>
+      <w:lvlText w:val="o"/>
+      <w:lvlJc w:val="left"/>
+      <w:pPr>
+        <w:ind w:left="3600" w:hanging="360"/>
+      </w:pPr>
+      <w:rPr>
+        <w:rFonts w:ascii="Courier New" w:hAnsi="Courier New" w:cs="Courier New" w:hint="default"/>
+      </w:rPr>
+    </w:lvl>
+    <w:lvl w:ilvl="5" w:tplc="04090005" w:tentative="1">
+      <w:start w:val="1"/>
+      <w:numFmt w:val="bullet"/>
+      <w:lvlText w:val=""/>
+      <w:lvlJc w:val="left"/>
+      <w:pPr>
+        <w:ind w:left="4320" w:hanging="360"/>
+      </w:pPr>
+      <w:rPr>
+        <w:rFonts w:ascii="Wingdings" w:hAnsi="Wingdings" w:hint="default"/>
+      </w:rPr>
+    </w:lvl>
+    <w:lvl w:ilvl="6" w:tplc="04090001" w:tentative="1">
+      <w:start w:val="1"/>
+      <w:numFmt w:val="bullet"/>
+      <w:lvlText w:val=""/>
+      <w:lvlJc w:val="left"/>
+      <w:pPr>
+        <w:ind w:left="5040" w:hanging="360"/>
+      </w:pPr>
+      <w:rPr>
+        <w:rFonts w:ascii="Symbol" w:hAnsi="Symbol" w:hint="default"/>
+      </w:rPr>
+    </w:lvl>
+    <w:lvl w:ilvl="7" w:tplc="04090003" w:tentative="1">
+      <w:start w:val="1"/>
+      <w:numFmt w:val="bullet"/>
+      <w:lvlText w:val="o"/>
+      <w:lvlJc w:val="left"/>
+      <w:pPr>
+        <w:ind w:left="5760" w:hanging="360"/>
+      </w:pPr>
+      <w:rPr>
+        <w:rFonts w:ascii="Courier New" w:hAnsi="Courier New" w:cs="Courier New" w:hint="default"/>
+      </w:rPr>
+    </w:lvl>
+    <w:lvl w:ilvl="8" w:tplc="04090005" w:tentative="1">
+      <w:start w:val="1"/>
+      <w:numFmt w:val="bullet"/>
+      <w:lvlText w:val=""/>
+      <w:lvlJc w:val="left"/>
+      <w:pPr>
+        <w:ind w:left="6480" w:hanging="360"/>
+      </w:pPr>
+      <w:rPr>
+        <w:rFonts w:ascii="Wingdings" w:hAnsi="Wingdings" w:hint="default"/>
+      </w:rPr>
+    </w:lvl>
+  </w:abstractNum>
+  <w:abstractNum w:abstractNumId="10" w15:restartNumberingAfterBreak="0">
+    <w:nsid w:val="19D255AE"/>
+    <w:multiLevelType w:val="hybridMultilevel"/>
+    <w:tmpl w:val="96608374"/>
+    <w:lvl w:ilvl="0" w:tplc="04090001">
+      <w:start w:val="1"/>
+      <w:numFmt w:val="bullet"/>
+      <w:lvlText w:val=""/>
+      <w:lvlJc w:val="left"/>
+      <w:pPr>
+        <w:ind w:left="720" w:hanging="360"/>
+      </w:pPr>
+      <w:rPr>
+        <w:rFonts w:ascii="Symbol" w:hAnsi="Symbol" w:hint="default"/>
+      </w:rPr>
+    </w:lvl>
+    <w:lvl w:ilvl="1" w:tplc="04090003" w:tentative="1">
+      <w:start w:val="1"/>
+      <w:numFmt w:val="bullet"/>
+      <w:lvlText w:val="o"/>
+      <w:lvlJc w:val="left"/>
+      <w:pPr>
+        <w:ind w:left="1440" w:hanging="360"/>
+      </w:pPr>
+      <w:rPr>
+        <w:rFonts w:ascii="Courier New" w:hAnsi="Courier New" w:cs="Courier New" w:hint="default"/>
+      </w:rPr>
+    </w:lvl>
+    <w:lvl w:ilvl="2" w:tplc="04090005" w:tentative="1">
+      <w:start w:val="1"/>
+      <w:numFmt w:val="bullet"/>
+      <w:lvlText w:val=""/>
+      <w:lvlJc w:val="left"/>
+      <w:pPr>
+        <w:ind w:left="2160" w:hanging="360"/>
+      </w:pPr>
+      <w:rPr>
+        <w:rFonts w:ascii="Wingdings" w:hAnsi="Wingdings" w:hint="default"/>
+      </w:rPr>
+    </w:lvl>
+    <w:lvl w:ilvl="3" w:tplc="04090001" w:tentative="1">
+      <w:start w:val="1"/>
+      <w:numFmt w:val="bullet"/>
+      <w:lvlText w:val=""/>
+      <w:lvlJc w:val="left"/>
+      <w:pPr>
+        <w:ind w:left="2880" w:hanging="360"/>
+      </w:pPr>
+      <w:rPr>
+        <w:rFonts w:ascii="Symbol" w:hAnsi="Symbol" w:hint="default"/>
+      </w:rPr>
+    </w:lvl>
+    <w:lvl w:ilvl="4" w:tplc="04090003" w:tentative="1">
+      <w:start w:val="1"/>
+      <w:numFmt w:val="bullet"/>
+      <w:lvlText w:val="o"/>
+      <w:lvlJc w:val="left"/>
+      <w:pPr>
+        <w:ind w:left="3600" w:hanging="360"/>
+      </w:pPr>
+      <w:rPr>
+        <w:rFonts w:ascii="Courier New" w:hAnsi="Courier New" w:cs="Courier New" w:hint="default"/>
+      </w:rPr>
+    </w:lvl>
+    <w:lvl w:ilvl="5" w:tplc="04090005" w:tentative="1">
+      <w:start w:val="1"/>
+      <w:numFmt w:val="bullet"/>
+      <w:lvlText w:val=""/>
+      <w:lvlJc w:val="left"/>
+      <w:pPr>
+        <w:ind w:left="4320" w:hanging="360"/>
+      </w:pPr>
+      <w:rPr>
+        <w:rFonts w:ascii="Wingdings" w:hAnsi="Wingdings" w:hint="default"/>
+      </w:rPr>
+    </w:lvl>
+    <w:lvl w:ilvl="6" w:tplc="04090001" w:tentative="1">
+      <w:start w:val="1"/>
+      <w:numFmt w:val="bullet"/>
+      <w:lvlText w:val=""/>
+      <w:lvlJc w:val="left"/>
+      <w:pPr>
+        <w:ind w:left="5040" w:hanging="360"/>
+      </w:pPr>
+      <w:rPr>
+        <w:rFonts w:ascii="Symbol" w:hAnsi="Symbol" w:hint="default"/>
+      </w:rPr>
+    </w:lvl>
+    <w:lvl w:ilvl="7" w:tplc="04090003" w:tentative="1">
+      <w:start w:val="1"/>
+      <w:numFmt w:val="bullet"/>
+      <w:lvlText w:val="o"/>
+      <w:lvlJc w:val="left"/>
+      <w:pPr>
+        <w:ind w:left="5760" w:hanging="360"/>
+      </w:pPr>
+      <w:rPr>
+        <w:rFonts w:ascii="Courier New" w:hAnsi="Courier New" w:cs="Courier New" w:hint="default"/>
+      </w:rPr>
+    </w:lvl>
+    <w:lvl w:ilvl="8" w:tplc="04090005" w:tentative="1">
+      <w:start w:val="1"/>
+      <w:numFmt w:val="bullet"/>
+      <w:lvlText w:val=""/>
+      <w:lvlJc w:val="left"/>
+      <w:pPr>
+        <w:ind w:left="6480" w:hanging="360"/>
+      </w:pPr>
+      <w:rPr>
+        <w:rFonts w:ascii="Wingdings" w:hAnsi="Wingdings" w:hint="default"/>
+      </w:rPr>
+    </w:lvl>
+  </w:abstractNum>
+  <w:abstractNum w:abstractNumId="11" w15:restartNumberingAfterBreak="0">
     <w:nsid w:val="23A94848"/>
     <w:multiLevelType w:val="multilevel"/>
     <w:tmpl w:val="8FF64256"/>
@@ -1597,7 +6314,182 @@
       </w:pPr>
     </w:lvl>
   </w:abstractNum>
-  <w:abstractNum w:abstractNumId="10" w15:restartNumberingAfterBreak="0">
+  <w:abstractNum w:abstractNumId="12" w15:restartNumberingAfterBreak="0">
+    <w:nsid w:val="500351F0"/>
+    <w:multiLevelType w:val="hybridMultilevel"/>
+    <w:tmpl w:val="C8EEDAE6"/>
+    <w:lvl w:ilvl="0" w:tplc="04090015">
+      <w:start w:val="1"/>
+      <w:numFmt w:val="upperLetter"/>
+      <w:lvlText w:val="%1."/>
+      <w:lvlJc w:val="left"/>
+      <w:pPr>
+        <w:ind w:left="720" w:hanging="360"/>
+      </w:pPr>
+      <w:rPr>
+        <w:rFonts w:hint="default"/>
+      </w:rPr>
+    </w:lvl>
+    <w:lvl w:ilvl="1" w:tplc="04090019" w:tentative="1">
+      <w:start w:val="1"/>
+      <w:numFmt w:val="lowerLetter"/>
+      <w:lvlText w:val="%2."/>
+      <w:lvlJc w:val="left"/>
+      <w:pPr>
+        <w:ind w:left="1440" w:hanging="360"/>
+      </w:pPr>
+    </w:lvl>
+    <w:lvl w:ilvl="2" w:tplc="0409001B" w:tentative="1">
+      <w:start w:val="1"/>
+      <w:numFmt w:val="lowerRoman"/>
+      <w:lvlText w:val="%3."/>
+      <w:lvlJc w:val="right"/>
+      <w:pPr>
+        <w:ind w:left="2160" w:hanging="180"/>
+      </w:pPr>
+    </w:lvl>
+    <w:lvl w:ilvl="3" w:tplc="0409000F" w:tentative="1">
+      <w:start w:val="1"/>
+      <w:numFmt w:val="decimal"/>
+      <w:lvlText w:val="%4."/>
+      <w:lvlJc w:val="left"/>
+      <w:pPr>
+        <w:ind w:left="2880" w:hanging="360"/>
+      </w:pPr>
+    </w:lvl>
+    <w:lvl w:ilvl="4" w:tplc="04090019" w:tentative="1">
+      <w:start w:val="1"/>
+      <w:numFmt w:val="lowerLetter"/>
+      <w:lvlText w:val="%5."/>
+      <w:lvlJc w:val="left"/>
+      <w:pPr>
+        <w:ind w:left="3600" w:hanging="360"/>
+      </w:pPr>
+    </w:lvl>
+    <w:lvl w:ilvl="5" w:tplc="0409001B" w:tentative="1">
+      <w:start w:val="1"/>
+      <w:numFmt w:val="lowerRoman"/>
+      <w:lvlText w:val="%6."/>
+      <w:lvlJc w:val="right"/>
+      <w:pPr>
+        <w:ind w:left="4320" w:hanging="180"/>
+      </w:pPr>
+    </w:lvl>
+    <w:lvl w:ilvl="6" w:tplc="0409000F" w:tentative="1">
+      <w:start w:val="1"/>
+      <w:numFmt w:val="decimal"/>
+      <w:lvlText w:val="%7."/>
+      <w:lvlJc w:val="left"/>
+      <w:pPr>
+        <w:ind w:left="5040" w:hanging="360"/>
+      </w:pPr>
+    </w:lvl>
+    <w:lvl w:ilvl="7" w:tplc="04090019" w:tentative="1">
+      <w:start w:val="1"/>
+      <w:numFmt w:val="lowerLetter"/>
+      <w:lvlText w:val="%8."/>
+      <w:lvlJc w:val="left"/>
+      <w:pPr>
+        <w:ind w:left="5760" w:hanging="360"/>
+      </w:pPr>
+    </w:lvl>
+    <w:lvl w:ilvl="8" w:tplc="0409001B" w:tentative="1">
+      <w:start w:val="1"/>
+      <w:numFmt w:val="lowerRoman"/>
+      <w:lvlText w:val="%9."/>
+      <w:lvlJc w:val="right"/>
+      <w:pPr>
+        <w:ind w:left="6480" w:hanging="180"/>
+      </w:pPr>
+    </w:lvl>
+  </w:abstractNum>
+  <w:abstractNum w:abstractNumId="13" w15:restartNumberingAfterBreak="0">
+    <w:nsid w:val="54F15D68"/>
+    <w:multiLevelType w:val="hybridMultilevel"/>
+    <w:tmpl w:val="4A24A436"/>
+    <w:lvl w:ilvl="0" w:tplc="04090015">
+      <w:start w:val="1"/>
+      <w:numFmt w:val="upperLetter"/>
+      <w:lvlText w:val="%1."/>
+      <w:lvlJc w:val="left"/>
+      <w:pPr>
+        <w:ind w:left="720" w:hanging="360"/>
+      </w:pPr>
+    </w:lvl>
+    <w:lvl w:ilvl="1" w:tplc="04090019" w:tentative="1">
+      <w:start w:val="1"/>
+      <w:numFmt w:val="lowerLetter"/>
+      <w:lvlText w:val="%2."/>
+      <w:lvlJc w:val="left"/>
+      <w:pPr>
+        <w:ind w:left="1440" w:hanging="360"/>
+      </w:pPr>
+    </w:lvl>
+    <w:lvl w:ilvl="2" w:tplc="0409001B" w:tentative="1">
+      <w:start w:val="1"/>
+      <w:numFmt w:val="lowerRoman"/>
+      <w:lvlText w:val="%3."/>
+      <w:lvlJc w:val="right"/>
+      <w:pPr>
+        <w:ind w:left="2160" w:hanging="180"/>
+      </w:pPr>
+    </w:lvl>
+    <w:lvl w:ilvl="3" w:tplc="0409000F" w:tentative="1">
+      <w:start w:val="1"/>
+      <w:numFmt w:val="decimal"/>
+      <w:lvlText w:val="%4."/>
+      <w:lvlJc w:val="left"/>
+      <w:pPr>
+        <w:ind w:left="2880" w:hanging="360"/>
+      </w:pPr>
+    </w:lvl>
+    <w:lvl w:ilvl="4" w:tplc="04090019" w:tentative="1">
+      <w:start w:val="1"/>
+      <w:numFmt w:val="lowerLetter"/>
+      <w:lvlText w:val="%5."/>
+      <w:lvlJc w:val="left"/>
+      <w:pPr>
+        <w:ind w:left="3600" w:hanging="360"/>
+      </w:pPr>
+    </w:lvl>
+    <w:lvl w:ilvl="5" w:tplc="0409001B" w:tentative="1">
+      <w:start w:val="1"/>
+      <w:numFmt w:val="lowerRoman"/>
+      <w:lvlText w:val="%6."/>
+      <w:lvlJc w:val="right"/>
+      <w:pPr>
+        <w:ind w:left="4320" w:hanging="180"/>
+      </w:pPr>
+    </w:lvl>
+    <w:lvl w:ilvl="6" w:tplc="0409000F" w:tentative="1">
+      <w:start w:val="1"/>
+      <w:numFmt w:val="decimal"/>
+      <w:lvlText w:val="%7."/>
+      <w:lvlJc w:val="left"/>
+      <w:pPr>
+        <w:ind w:left="5040" w:hanging="360"/>
+      </w:pPr>
+    </w:lvl>
+    <w:lvl w:ilvl="7" w:tplc="04090019" w:tentative="1">
+      <w:start w:val="1"/>
+      <w:numFmt w:val="lowerLetter"/>
+      <w:lvlText w:val="%8."/>
+      <w:lvlJc w:val="left"/>
+      <w:pPr>
+        <w:ind w:left="5760" w:hanging="360"/>
+      </w:pPr>
+    </w:lvl>
+    <w:lvl w:ilvl="8" w:tplc="0409001B" w:tentative="1">
+      <w:start w:val="1"/>
+      <w:numFmt w:val="lowerRoman"/>
+      <w:lvlText w:val="%9."/>
+      <w:lvlJc w:val="right"/>
+      <w:pPr>
+        <w:ind w:left="6480" w:hanging="180"/>
+      </w:pPr>
+    </w:lvl>
+  </w:abstractNum>
+  <w:abstractNum w:abstractNumId="14" w15:restartNumberingAfterBreak="0">
     <w:nsid w:val="5F092FD5"/>
     <w:multiLevelType w:val="hybridMultilevel"/>
     <w:tmpl w:val="5BB6D598"/>
@@ -1710,21 +6602,20 @@
       </w:rPr>
     </w:lvl>
   </w:abstractNum>
-  <w:abstractNum w:abstractNumId="11" w15:restartNumberingAfterBreak="0">
+  <w:abstractNum w:abstractNumId="15" w15:restartNumberingAfterBreak="0">
     <w:nsid w:val="687F1238"/>
     <w:multiLevelType w:val="hybridMultilevel"/>
-    <w:tmpl w:val="A3B86AE2"/>
-    <w:lvl w:ilvl="0" w:tplc="2CCC0292">
+    <w:tmpl w:val="876CA0B0"/>
+    <w:lvl w:ilvl="0" w:tplc="04090001">
       <w:start w:val="1"/>
       <w:numFmt w:val="bullet"/>
-      <w:pStyle w:val="NoSpacing"/>
-      <w:lvlText w:val="•"/>
+      <w:lvlText w:val=""/>
       <w:lvlJc w:val="left"/>
       <w:pPr>
-        <w:ind w:left="360" w:hanging="360"/>
-      </w:pPr>
-      <w:rPr>
-        <w:rFonts w:ascii="Calibri" w:hAnsi="Calibri" w:hint="default"/>
+        <w:ind w:left="1080" w:hanging="360"/>
+      </w:pPr>
+      <w:rPr>
+        <w:rFonts w:ascii="Symbol" w:hAnsi="Symbol" w:hint="default"/>
         <w:sz w:val="16"/>
       </w:rPr>
     </w:lvl>
@@ -1734,7 +6625,7 @@
       <w:lvlText w:val="o"/>
       <w:lvlJc w:val="left"/>
       <w:pPr>
-        <w:ind w:left="1080" w:hanging="360"/>
+        <w:ind w:left="1800" w:hanging="360"/>
       </w:pPr>
       <w:rPr>
         <w:rFonts w:ascii="Courier New" w:hAnsi="Courier New" w:cs="Courier New" w:hint="default"/>
@@ -1746,7 +6637,7 @@
       <w:lvlText w:val=""/>
       <w:lvlJc w:val="left"/>
       <w:pPr>
-        <w:ind w:left="1800" w:hanging="360"/>
+        <w:ind w:left="2520" w:hanging="360"/>
       </w:pPr>
       <w:rPr>
         <w:rFonts w:ascii="Wingdings" w:hAnsi="Wingdings" w:hint="default"/>
@@ -1758,7 +6649,7 @@
       <w:lvlText w:val=""/>
       <w:lvlJc w:val="left"/>
       <w:pPr>
-        <w:ind w:left="2520" w:hanging="360"/>
+        <w:ind w:left="3240" w:hanging="360"/>
       </w:pPr>
       <w:rPr>
         <w:rFonts w:ascii="Symbol" w:hAnsi="Symbol" w:hint="default"/>
@@ -1770,7 +6661,7 @@
       <w:lvlText w:val="o"/>
       <w:lvlJc w:val="left"/>
       <w:pPr>
-        <w:ind w:left="3240" w:hanging="360"/>
+        <w:ind w:left="3960" w:hanging="360"/>
       </w:pPr>
       <w:rPr>
         <w:rFonts w:ascii="Courier New" w:hAnsi="Courier New" w:cs="Courier New" w:hint="default"/>
@@ -1782,7 +6673,7 @@
       <w:lvlText w:val=""/>
       <w:lvlJc w:val="left"/>
       <w:pPr>
-        <w:ind w:left="3960" w:hanging="360"/>
+        <w:ind w:left="4680" w:hanging="360"/>
       </w:pPr>
       <w:rPr>
         <w:rFonts w:ascii="Wingdings" w:hAnsi="Wingdings" w:hint="default"/>
@@ -1794,7 +6685,7 @@
       <w:lvlText w:val=""/>
       <w:lvlJc w:val="left"/>
       <w:pPr>
-        <w:ind w:left="4680" w:hanging="360"/>
+        <w:ind w:left="5400" w:hanging="360"/>
       </w:pPr>
       <w:rPr>
         <w:rFonts w:ascii="Symbol" w:hAnsi="Symbol" w:hint="default"/>
@@ -1806,7 +6697,7 @@
       <w:lvlText w:val="o"/>
       <w:lvlJc w:val="left"/>
       <w:pPr>
-        <w:ind w:left="5400" w:hanging="360"/>
+        <w:ind w:left="6120" w:hanging="360"/>
       </w:pPr>
       <w:rPr>
         <w:rFonts w:ascii="Courier New" w:hAnsi="Courier New" w:cs="Courier New" w:hint="default"/>
@@ -1818,7 +6709,207 @@
       <w:lvlText w:val=""/>
       <w:lvlJc w:val="left"/>
       <w:pPr>
-        <w:ind w:left="6120" w:hanging="360"/>
+        <w:ind w:left="6840" w:hanging="360"/>
+      </w:pPr>
+      <w:rPr>
+        <w:rFonts w:ascii="Wingdings" w:hAnsi="Wingdings" w:hint="default"/>
+      </w:rPr>
+    </w:lvl>
+  </w:abstractNum>
+  <w:abstractNum w:abstractNumId="16" w15:restartNumberingAfterBreak="0">
+    <w:nsid w:val="6ACB4822"/>
+    <w:multiLevelType w:val="hybridMultilevel"/>
+    <w:tmpl w:val="7B54E1C0"/>
+    <w:lvl w:ilvl="0" w:tplc="04090015">
+      <w:start w:val="1"/>
+      <w:numFmt w:val="upperLetter"/>
+      <w:lvlText w:val="%1."/>
+      <w:lvlJc w:val="left"/>
+      <w:pPr>
+        <w:ind w:left="360" w:hanging="360"/>
+      </w:pPr>
+    </w:lvl>
+    <w:lvl w:ilvl="1" w:tplc="04090019" w:tentative="1">
+      <w:start w:val="1"/>
+      <w:numFmt w:val="lowerLetter"/>
+      <w:lvlText w:val="%2."/>
+      <w:lvlJc w:val="left"/>
+      <w:pPr>
+        <w:ind w:left="1080" w:hanging="360"/>
+      </w:pPr>
+    </w:lvl>
+    <w:lvl w:ilvl="2" w:tplc="0409001B" w:tentative="1">
+      <w:start w:val="1"/>
+      <w:numFmt w:val="lowerRoman"/>
+      <w:lvlText w:val="%3."/>
+      <w:lvlJc w:val="right"/>
+      <w:pPr>
+        <w:ind w:left="1800" w:hanging="180"/>
+      </w:pPr>
+    </w:lvl>
+    <w:lvl w:ilvl="3" w:tplc="0409000F" w:tentative="1">
+      <w:start w:val="1"/>
+      <w:numFmt w:val="decimal"/>
+      <w:lvlText w:val="%4."/>
+      <w:lvlJc w:val="left"/>
+      <w:pPr>
+        <w:ind w:left="2520" w:hanging="360"/>
+      </w:pPr>
+    </w:lvl>
+    <w:lvl w:ilvl="4" w:tplc="04090019" w:tentative="1">
+      <w:start w:val="1"/>
+      <w:numFmt w:val="lowerLetter"/>
+      <w:lvlText w:val="%5."/>
+      <w:lvlJc w:val="left"/>
+      <w:pPr>
+        <w:ind w:left="3240" w:hanging="360"/>
+      </w:pPr>
+    </w:lvl>
+    <w:lvl w:ilvl="5" w:tplc="0409001B" w:tentative="1">
+      <w:start w:val="1"/>
+      <w:numFmt w:val="lowerRoman"/>
+      <w:lvlText w:val="%6."/>
+      <w:lvlJc w:val="right"/>
+      <w:pPr>
+        <w:ind w:left="3960" w:hanging="180"/>
+      </w:pPr>
+    </w:lvl>
+    <w:lvl w:ilvl="6" w:tplc="0409000F" w:tentative="1">
+      <w:start w:val="1"/>
+      <w:numFmt w:val="decimal"/>
+      <w:lvlText w:val="%7."/>
+      <w:lvlJc w:val="left"/>
+      <w:pPr>
+        <w:ind w:left="4680" w:hanging="360"/>
+      </w:pPr>
+    </w:lvl>
+    <w:lvl w:ilvl="7" w:tplc="04090019" w:tentative="1">
+      <w:start w:val="1"/>
+      <w:numFmt w:val="lowerLetter"/>
+      <w:lvlText w:val="%8."/>
+      <w:lvlJc w:val="left"/>
+      <w:pPr>
+        <w:ind w:left="5400" w:hanging="360"/>
+      </w:pPr>
+    </w:lvl>
+    <w:lvl w:ilvl="8" w:tplc="0409001B" w:tentative="1">
+      <w:start w:val="1"/>
+      <w:numFmt w:val="lowerRoman"/>
+      <w:lvlText w:val="%9."/>
+      <w:lvlJc w:val="right"/>
+      <w:pPr>
+        <w:ind w:left="6120" w:hanging="180"/>
+      </w:pPr>
+    </w:lvl>
+  </w:abstractNum>
+  <w:abstractNum w:abstractNumId="17" w15:restartNumberingAfterBreak="0">
+    <w:nsid w:val="7EB118C9"/>
+    <w:multiLevelType w:val="hybridMultilevel"/>
+    <w:tmpl w:val="C10A1F32"/>
+    <w:lvl w:ilvl="0" w:tplc="04090001">
+      <w:start w:val="1"/>
+      <w:numFmt w:val="bullet"/>
+      <w:lvlText w:val=""/>
+      <w:lvlJc w:val="left"/>
+      <w:pPr>
+        <w:ind w:left="720" w:hanging="360"/>
+      </w:pPr>
+      <w:rPr>
+        <w:rFonts w:ascii="Symbol" w:hAnsi="Symbol" w:hint="default"/>
+        <w:sz w:val="16"/>
+      </w:rPr>
+    </w:lvl>
+    <w:lvl w:ilvl="1" w:tplc="04090003" w:tentative="1">
+      <w:start w:val="1"/>
+      <w:numFmt w:val="bullet"/>
+      <w:lvlText w:val="o"/>
+      <w:lvlJc w:val="left"/>
+      <w:pPr>
+        <w:ind w:left="1440" w:hanging="360"/>
+      </w:pPr>
+      <w:rPr>
+        <w:rFonts w:ascii="Courier New" w:hAnsi="Courier New" w:cs="Courier New" w:hint="default"/>
+      </w:rPr>
+    </w:lvl>
+    <w:lvl w:ilvl="2" w:tplc="04090005" w:tentative="1">
+      <w:start w:val="1"/>
+      <w:numFmt w:val="bullet"/>
+      <w:lvlText w:val=""/>
+      <w:lvlJc w:val="left"/>
+      <w:pPr>
+        <w:ind w:left="2160" w:hanging="360"/>
+      </w:pPr>
+      <w:rPr>
+        <w:rFonts w:ascii="Wingdings" w:hAnsi="Wingdings" w:hint="default"/>
+      </w:rPr>
+    </w:lvl>
+    <w:lvl w:ilvl="3" w:tplc="04090001" w:tentative="1">
+      <w:start w:val="1"/>
+      <w:numFmt w:val="bullet"/>
+      <w:lvlText w:val=""/>
+      <w:lvlJc w:val="left"/>
+      <w:pPr>
+        <w:ind w:left="2880" w:hanging="360"/>
+      </w:pPr>
+      <w:rPr>
+        <w:rFonts w:ascii="Symbol" w:hAnsi="Symbol" w:hint="default"/>
+      </w:rPr>
+    </w:lvl>
+    <w:lvl w:ilvl="4" w:tplc="04090003" w:tentative="1">
+      <w:start w:val="1"/>
+      <w:numFmt w:val="bullet"/>
+      <w:lvlText w:val="o"/>
+      <w:lvlJc w:val="left"/>
+      <w:pPr>
+        <w:ind w:left="3600" w:hanging="360"/>
+      </w:pPr>
+      <w:rPr>
+        <w:rFonts w:ascii="Courier New" w:hAnsi="Courier New" w:cs="Courier New" w:hint="default"/>
+      </w:rPr>
+    </w:lvl>
+    <w:lvl w:ilvl="5" w:tplc="04090005" w:tentative="1">
+      <w:start w:val="1"/>
+      <w:numFmt w:val="bullet"/>
+      <w:lvlText w:val=""/>
+      <w:lvlJc w:val="left"/>
+      <w:pPr>
+        <w:ind w:left="4320" w:hanging="360"/>
+      </w:pPr>
+      <w:rPr>
+        <w:rFonts w:ascii="Wingdings" w:hAnsi="Wingdings" w:hint="default"/>
+      </w:rPr>
+    </w:lvl>
+    <w:lvl w:ilvl="6" w:tplc="04090001" w:tentative="1">
+      <w:start w:val="1"/>
+      <w:numFmt w:val="bullet"/>
+      <w:lvlText w:val=""/>
+      <w:lvlJc w:val="left"/>
+      <w:pPr>
+        <w:ind w:left="5040" w:hanging="360"/>
+      </w:pPr>
+      <w:rPr>
+        <w:rFonts w:ascii="Symbol" w:hAnsi="Symbol" w:hint="default"/>
+      </w:rPr>
+    </w:lvl>
+    <w:lvl w:ilvl="7" w:tplc="04090003" w:tentative="1">
+      <w:start w:val="1"/>
+      <w:numFmt w:val="bullet"/>
+      <w:lvlText w:val="o"/>
+      <w:lvlJc w:val="left"/>
+      <w:pPr>
+        <w:ind w:left="5760" w:hanging="360"/>
+      </w:pPr>
+      <w:rPr>
+        <w:rFonts w:ascii="Courier New" w:hAnsi="Courier New" w:cs="Courier New" w:hint="default"/>
+      </w:rPr>
+    </w:lvl>
+    <w:lvl w:ilvl="8" w:tplc="04090005" w:tentative="1">
+      <w:start w:val="1"/>
+      <w:numFmt w:val="bullet"/>
+      <w:lvlText w:val=""/>
+      <w:lvlJc w:val="left"/>
+      <w:pPr>
+        <w:ind w:left="6480" w:hanging="360"/>
       </w:pPr>
       <w:rPr>
         <w:rFonts w:ascii="Wingdings" w:hAnsi="Wingdings" w:hint="default"/>
@@ -1853,13 +6944,31 @@
     <w:abstractNumId w:val="0"/>
   </w:num>
   <w:num w:numId="10" w16cid:durableId="82995609">
+    <w:abstractNumId w:val="14"/>
+  </w:num>
+  <w:num w:numId="11" w16cid:durableId="468018889">
+    <w:abstractNumId w:val="15"/>
+  </w:num>
+  <w:num w:numId="12" w16cid:durableId="1735657625">
+    <w:abstractNumId w:val="11"/>
+  </w:num>
+  <w:num w:numId="13" w16cid:durableId="1139688317">
+    <w:abstractNumId w:val="13"/>
+  </w:num>
+  <w:num w:numId="14" w16cid:durableId="412047301">
+    <w:abstractNumId w:val="12"/>
+  </w:num>
+  <w:num w:numId="15" w16cid:durableId="1901553313">
+    <w:abstractNumId w:val="9"/>
+  </w:num>
+  <w:num w:numId="16" w16cid:durableId="1754158542">
     <w:abstractNumId w:val="10"/>
   </w:num>
-  <w:num w:numId="11" w16cid:durableId="468018889">
-    <w:abstractNumId w:val="11"/>
+  <w:num w:numId="17" w16cid:durableId="402291999">
+    <w:abstractNumId w:val="16"/>
   </w:num>
-  <w:num w:numId="12" w16cid:durableId="1735657625">
-    <w:abstractNumId w:val="9"/>
+  <w:num w:numId="18" w16cid:durableId="53241088">
+    <w:abstractNumId w:val="17"/>
   </w:num>
 </w:numbering>
 </file>
@@ -2472,7 +7581,6 @@
   <w:style w:type="character" w:default="1" w:styleId="DefaultParagraphFont">
     <w:name w:val="Default Paragraph Font"/>
     <w:uiPriority w:val="1"/>
-    <w:semiHidden/>
     <w:unhideWhenUsed/>
   </w:style>
   <w:style w:type="table" w:default="1" w:styleId="TableNormal">
@@ -2546,9 +7654,6 @@
     <w:qFormat/>
     <w:rsid w:val="00FC693F"/>
     <w:pPr>
-      <w:numPr>
-        <w:numId w:val="11"/>
-      </w:numPr>
       <w:spacing w:after="0" w:line="240" w:lineRule="auto"/>
     </w:pPr>
   </w:style>
